--- a/installer/PDTool Studio Installer User Guide.docx
+++ b/installer/PDTool Studio Installer User Guide.docx
@@ -1,14 +1,16 @@
 
 <file path=word/document.xml><?xml version="1.0" encoding="utf-8"?>
-<w:document xmlns:wpc="http://schemas.microsoft.com/office/word/2010/wordprocessingCanvas" xmlns:mo="http://schemas.microsoft.com/office/mac/office/2008/main" xmlns:mc="http://schemas.openxmlformats.org/markup-compatibility/2006" xmlns:mv="urn:schemas-microsoft-com:mac:vml" xmlns:o="urn:schemas-microsoft-com:office:office" xmlns:r="http://schemas.openxmlformats.org/officeDocument/2006/relationships" xmlns:m="http://schemas.openxmlformats.org/officeDocument/2006/math" xmlns:v="urn:schemas-microsoft-com:vml" xmlns:wp14="http://schemas.microsoft.com/office/word/2010/wordprocessingDrawing" xmlns:wp="http://schemas.openxmlformats.org/drawingml/2006/wordprocessingDrawing" xmlns:w10="urn:schemas-microsoft-com:office:word" xmlns:w="http://schemas.openxmlformats.org/wordprocessingml/2006/main" xmlns:w14="http://schemas.microsoft.com/office/word/2010/wordml" xmlns:w15="http://schemas.microsoft.com/office/word/2012/wordml" xmlns:wpg="http://schemas.microsoft.com/office/word/2010/wordprocessingGroup" xmlns:wpi="http://schemas.microsoft.com/office/word/2010/wordprocessingInk" xmlns:wne="http://schemas.microsoft.com/office/word/2006/wordml" xmlns:wps="http://schemas.microsoft.com/office/word/2010/wordprocessingShape" mc:Ignorable="w14 w15 wp14">
+<w:document xmlns:wpc="http://schemas.microsoft.com/office/word/2010/wordprocessingCanvas" xmlns:cx="http://schemas.microsoft.com/office/drawing/2014/chartex" xmlns:cx1="http://schemas.microsoft.com/office/drawing/2015/9/8/chartex" xmlns:cx2="http://schemas.microsoft.com/office/drawing/2015/10/21/chartex" xmlns:cx3="http://schemas.microsoft.com/office/drawing/2016/5/9/chartex" xmlns:cx4="http://schemas.microsoft.com/office/drawing/2016/5/10/chartex" xmlns:cx5="http://schemas.microsoft.com/office/drawing/2016/5/11/chartex" xmlns:cx6="http://schemas.microsoft.com/office/drawing/2016/5/12/chartex" xmlns:cx7="http://schemas.microsoft.com/office/drawing/2016/5/13/chartex" xmlns:cx8="http://schemas.microsoft.com/office/drawing/2016/5/14/chartex" xmlns:mc="http://schemas.openxmlformats.org/markup-compatibility/2006" xmlns:aink="http://schemas.microsoft.com/office/drawing/2016/ink" xmlns:am3d="http://schemas.microsoft.com/office/drawing/2017/model3d" xmlns:o="urn:schemas-microsoft-com:office:office" xmlns:r="http://schemas.openxmlformats.org/officeDocument/2006/relationships" xmlns:m="http://schemas.openxmlformats.org/officeDocument/2006/math" xmlns:v="urn:schemas-microsoft-com:vml" xmlns:wp14="http://schemas.microsoft.com/office/word/2010/wordprocessingDrawing" xmlns:wp="http://schemas.openxmlformats.org/drawingml/2006/wordprocessingDrawing" xmlns:w10="urn:schemas-microsoft-com:office:word" xmlns:w="http://schemas.openxmlformats.org/wordprocessingml/2006/main" xmlns:w14="http://schemas.microsoft.com/office/word/2010/wordml" xmlns:w15="http://schemas.microsoft.com/office/word/2012/wordml" xmlns:w16cid="http://schemas.microsoft.com/office/word/2016/wordml/cid" xmlns:w16se="http://schemas.microsoft.com/office/word/2015/wordml/symex" xmlns:wpg="http://schemas.microsoft.com/office/word/2010/wordprocessingGroup" xmlns:wpi="http://schemas.microsoft.com/office/word/2010/wordprocessingInk" xmlns:wne="http://schemas.microsoft.com/office/word/2006/wordml" xmlns:wps="http://schemas.microsoft.com/office/word/2010/wordprocessingShape" mc:Ignorable="w14 w15 w16se w16cid wp14">
   <w:body>
     <w:p>
       <w:pPr>
         <w:pStyle w:val="Title"/>
       </w:pPr>
+      <w:proofErr w:type="spellStart"/>
       <w:r>
         <w:t>PDTool</w:t>
       </w:r>
+      <w:proofErr w:type="spellEnd"/>
       <w:r>
         <w:t xml:space="preserve"> </w:t>
       </w:r>
@@ -694,7 +696,121 @@
                 <w:szCs w:val="16"/>
                 <w:lang w:val="en-GB"/>
               </w:rPr>
-              <w:t xml:space="preserve">Initial revision with </w:t>
+              <w:t>Initial revision with Tibco</w:t>
+            </w:r>
+          </w:p>
+        </w:tc>
+      </w:tr>
+      <w:tr>
+        <w:tc>
+          <w:tcPr>
+            <w:tcW w:w="2340" w:type="dxa"/>
+            <w:shd w:val="clear" w:color="auto" w:fill="auto"/>
+            <w:vAlign w:val="center"/>
+          </w:tcPr>
+          <w:p>
+            <w:pPr>
+              <w:pStyle w:val="Abstract"/>
+              <w:spacing w:before="60" w:after="60" w:line="240" w:lineRule="auto"/>
+              <w:ind w:left="0"/>
+              <w:rPr>
+                <w:sz w:val="16"/>
+                <w:szCs w:val="16"/>
+                <w:lang w:val="en-GB"/>
+              </w:rPr>
+            </w:pPr>
+            <w:r>
+              <w:rPr>
+                <w:sz w:val="16"/>
+                <w:szCs w:val="16"/>
+                <w:lang w:val="en-GB"/>
+              </w:rPr>
+              <w:t>4.1</w:t>
+            </w:r>
+          </w:p>
+        </w:tc>
+        <w:tc>
+          <w:tcPr>
+            <w:tcW w:w="1620" w:type="dxa"/>
+            <w:shd w:val="clear" w:color="auto" w:fill="auto"/>
+          </w:tcPr>
+          <w:p>
+            <w:pPr>
+              <w:pStyle w:val="Abstract"/>
+              <w:spacing w:before="60" w:after="60" w:line="240" w:lineRule="auto"/>
+              <w:ind w:left="0"/>
+              <w:rPr>
+                <w:sz w:val="16"/>
+                <w:szCs w:val="16"/>
+              </w:rPr>
+            </w:pPr>
+            <w:r>
+              <w:rPr>
+                <w:sz w:val="16"/>
+                <w:szCs w:val="16"/>
+              </w:rPr>
+              <w:t>05/29/2018</w:t>
+            </w:r>
+          </w:p>
+        </w:tc>
+        <w:tc>
+          <w:tcPr>
+            <w:tcW w:w="1800" w:type="dxa"/>
+            <w:shd w:val="clear" w:color="auto" w:fill="auto"/>
+          </w:tcPr>
+          <w:p>
+            <w:pPr>
+              <w:pStyle w:val="Abstract"/>
+              <w:spacing w:before="60" w:after="60" w:line="240" w:lineRule="auto"/>
+              <w:ind w:left="0"/>
+              <w:rPr>
+                <w:sz w:val="16"/>
+                <w:szCs w:val="16"/>
+                <w:lang w:val="en-GB"/>
+              </w:rPr>
+            </w:pPr>
+            <w:r>
+              <w:rPr>
+                <w:sz w:val="16"/>
+                <w:szCs w:val="16"/>
+                <w:lang w:val="en-GB"/>
+              </w:rPr>
+              <w:t>Mike Tinius</w:t>
+            </w:r>
+          </w:p>
+        </w:tc>
+        <w:tc>
+          <w:tcPr>
+            <w:tcW w:w="3888" w:type="dxa"/>
+            <w:shd w:val="clear" w:color="auto" w:fill="auto"/>
+          </w:tcPr>
+          <w:p>
+            <w:pPr>
+              <w:pStyle w:val="Abstract"/>
+              <w:spacing w:before="60" w:after="60" w:line="240" w:lineRule="auto"/>
+              <w:ind w:left="0"/>
+              <w:rPr>
+                <w:sz w:val="16"/>
+                <w:szCs w:val="16"/>
+                <w:lang w:val="en-GB"/>
+              </w:rPr>
+            </w:pPr>
+            <w:r>
+              <w:rPr>
+                <w:sz w:val="16"/>
+                <w:szCs w:val="16"/>
+                <w:lang w:val="en-GB"/>
+              </w:rPr>
+              <w:t xml:space="preserve">Removed reference </w:t>
+            </w:r>
+            <w:proofErr w:type="gramStart"/>
+            <w:r>
+              <w:rPr>
+                <w:sz w:val="16"/>
+                <w:szCs w:val="16"/>
+                <w:lang w:val="en-GB"/>
+              </w:rPr>
+              <w:t>to .</w:t>
             </w:r>
             <w:proofErr w:type="spellStart"/>
             <w:r>
@@ -703,9 +819,18 @@
                 <w:szCs w:val="16"/>
                 <w:lang w:val="en-GB"/>
               </w:rPr>
-              <w:t>Tibco</w:t>
+              <w:t>compositesw</w:t>
             </w:r>
             <w:proofErr w:type="spellEnd"/>
+            <w:proofErr w:type="gramEnd"/>
+            <w:r>
+              <w:rPr>
+                <w:sz w:val="16"/>
+                <w:szCs w:val="16"/>
+                <w:lang w:val="en-GB"/>
+              </w:rPr>
+              <w:t xml:space="preserve"> folder.</w:t>
+            </w:r>
           </w:p>
         </w:tc>
       </w:tr>
@@ -1098,7 +1223,7 @@
         <w:fldChar w:fldCharType="begin"/>
       </w:r>
       <w:r>
-        <w:instrText xml:space="preserve"> PAGEREF _Toc501357476 \h </w:instrText>
+        <w:instrText xml:space="preserve"> PAGEREF _Toc515361197 \h </w:instrText>
       </w:r>
       <w:r>
         <w:fldChar w:fldCharType="separate"/>
@@ -1131,7 +1256,7 @@
         <w:fldChar w:fldCharType="begin"/>
       </w:r>
       <w:r>
-        <w:instrText xml:space="preserve"> PAGEREF _Toc501357477 \h </w:instrText>
+        <w:instrText xml:space="preserve"> PAGEREF _Toc515361198 \h </w:instrText>
       </w:r>
       <w:r>
         <w:fldChar w:fldCharType="separate"/>
@@ -1164,7 +1289,7 @@
         <w:fldChar w:fldCharType="begin"/>
       </w:r>
       <w:r>
-        <w:instrText xml:space="preserve"> PAGEREF _Toc501357478 \h </w:instrText>
+        <w:instrText xml:space="preserve"> PAGEREF _Toc515361199 \h </w:instrText>
       </w:r>
       <w:r>
         <w:fldChar w:fldCharType="separate"/>
@@ -1197,7 +1322,7 @@
         <w:fldChar w:fldCharType="begin"/>
       </w:r>
       <w:r>
-        <w:instrText xml:space="preserve"> PAGEREF _Toc501357479 \h </w:instrText>
+        <w:instrText xml:space="preserve"> PAGEREF _Toc515361200 \h </w:instrText>
       </w:r>
       <w:r>
         <w:fldChar w:fldCharType="separate"/>
@@ -1230,7 +1355,7 @@
         <w:fldChar w:fldCharType="begin"/>
       </w:r>
       <w:r>
-        <w:instrText xml:space="preserve"> PAGEREF _Toc501357480 \h </w:instrText>
+        <w:instrText xml:space="preserve"> PAGEREF _Toc515361201 \h </w:instrText>
       </w:r>
       <w:r>
         <w:fldChar w:fldCharType="separate"/>
@@ -1274,7 +1399,7 @@
         <w:fldChar w:fldCharType="begin"/>
       </w:r>
       <w:r>
-        <w:instrText xml:space="preserve"> PAGEREF _Toc501357481 \h </w:instrText>
+        <w:instrText xml:space="preserve"> PAGEREF _Toc515361202 \h </w:instrText>
       </w:r>
       <w:r>
         <w:fldChar w:fldCharType="separate"/>
@@ -1307,7 +1432,7 @@
         <w:fldChar w:fldCharType="begin"/>
       </w:r>
       <w:r>
-        <w:instrText xml:space="preserve"> PAGEREF _Toc501357482 \h </w:instrText>
+        <w:instrText xml:space="preserve"> PAGEREF _Toc515361203 \h </w:instrText>
       </w:r>
       <w:r>
         <w:fldChar w:fldCharType="separate"/>
@@ -1353,7 +1478,7 @@
         <w:fldChar w:fldCharType="begin"/>
       </w:r>
       <w:r>
-        <w:instrText xml:space="preserve"> PAGEREF _Toc501357483 \h </w:instrText>
+        <w:instrText xml:space="preserve"> PAGEREF _Toc515361204 \h </w:instrText>
       </w:r>
       <w:r>
         <w:fldChar w:fldCharType="separate"/>
@@ -1399,7 +1524,7 @@
         <w:fldChar w:fldCharType="begin"/>
       </w:r>
       <w:r>
-        <w:instrText xml:space="preserve"> PAGEREF _Toc501357484 \h </w:instrText>
+        <w:instrText xml:space="preserve"> PAGEREF _Toc515361205 \h </w:instrText>
       </w:r>
       <w:r>
         <w:fldChar w:fldCharType="separate"/>
@@ -1445,7 +1570,7 @@
         <w:fldChar w:fldCharType="begin"/>
       </w:r>
       <w:r>
-        <w:instrText xml:space="preserve"> PAGEREF _Toc501357485 \h </w:instrText>
+        <w:instrText xml:space="preserve"> PAGEREF _Toc515361206 \h </w:instrText>
       </w:r>
       <w:r>
         <w:fldChar w:fldCharType="separate"/>
@@ -1491,7 +1616,7 @@
         <w:fldChar w:fldCharType="begin"/>
       </w:r>
       <w:r>
-        <w:instrText xml:space="preserve"> PAGEREF _Toc501357486 \h </w:instrText>
+        <w:instrText xml:space="preserve"> PAGEREF _Toc515361207 \h </w:instrText>
       </w:r>
       <w:r>
         <w:fldChar w:fldCharType="separate"/>
@@ -1524,7 +1649,7 @@
         <w:fldChar w:fldCharType="begin"/>
       </w:r>
       <w:r>
-        <w:instrText xml:space="preserve"> PAGEREF _Toc501357487 \h </w:instrText>
+        <w:instrText xml:space="preserve"> PAGEREF _Toc515361208 \h </w:instrText>
       </w:r>
       <w:r>
         <w:fldChar w:fldCharType="separate"/>
@@ -1570,7 +1695,7 @@
         <w:fldChar w:fldCharType="begin"/>
       </w:r>
       <w:r>
-        <w:instrText xml:space="preserve"> PAGEREF _Toc501357488 \h </w:instrText>
+        <w:instrText xml:space="preserve"> PAGEREF _Toc515361209 \h </w:instrText>
       </w:r>
       <w:r>
         <w:fldChar w:fldCharType="separate"/>
@@ -1616,7 +1741,7 @@
         <w:fldChar w:fldCharType="begin"/>
       </w:r>
       <w:r>
-        <w:instrText xml:space="preserve"> PAGEREF _Toc501357489 \h </w:instrText>
+        <w:instrText xml:space="preserve"> PAGEREF _Toc515361210 \h </w:instrText>
       </w:r>
       <w:r>
         <w:fldChar w:fldCharType="separate"/>
@@ -1662,7 +1787,7 @@
         <w:fldChar w:fldCharType="begin"/>
       </w:r>
       <w:r>
-        <w:instrText xml:space="preserve"> PAGEREF _Toc501357490 \h </w:instrText>
+        <w:instrText xml:space="preserve"> PAGEREF _Toc515361211 \h </w:instrText>
       </w:r>
       <w:r>
         <w:fldChar w:fldCharType="separate"/>
@@ -1708,7 +1833,7 @@
         <w:fldChar w:fldCharType="begin"/>
       </w:r>
       <w:r>
-        <w:instrText xml:space="preserve"> PAGEREF _Toc501357491 \h </w:instrText>
+        <w:instrText xml:space="preserve"> PAGEREF _Toc515361212 \h </w:instrText>
       </w:r>
       <w:r>
         <w:fldChar w:fldCharType="separate"/>
@@ -1754,7 +1879,7 @@
         <w:fldChar w:fldCharType="begin"/>
       </w:r>
       <w:r>
-        <w:instrText xml:space="preserve"> PAGEREF _Toc501357492 \h </w:instrText>
+        <w:instrText xml:space="preserve"> PAGEREF _Toc515361213 \h </w:instrText>
       </w:r>
       <w:r>
         <w:fldChar w:fldCharType="separate"/>
@@ -1800,7 +1925,7 @@
         <w:fldChar w:fldCharType="begin"/>
       </w:r>
       <w:r>
-        <w:instrText xml:space="preserve"> PAGEREF _Toc501357493 \h </w:instrText>
+        <w:instrText xml:space="preserve"> PAGEREF _Toc515361214 \h </w:instrText>
       </w:r>
       <w:r>
         <w:fldChar w:fldCharType="separate"/>
@@ -1846,7 +1971,7 @@
         <w:fldChar w:fldCharType="begin"/>
       </w:r>
       <w:r>
-        <w:instrText xml:space="preserve"> PAGEREF _Toc501357494 \h </w:instrText>
+        <w:instrText xml:space="preserve"> PAGEREF _Toc515361215 \h </w:instrText>
       </w:r>
       <w:r>
         <w:fldChar w:fldCharType="separate"/>
@@ -1892,13 +2017,13 @@
         <w:fldChar w:fldCharType="begin"/>
       </w:r>
       <w:r>
-        <w:instrText xml:space="preserve"> PAGEREF _Toc501357495 \h </w:instrText>
+        <w:instrText xml:space="preserve"> PAGEREF _Toc515361216 \h </w:instrText>
       </w:r>
       <w:r>
         <w:fldChar w:fldCharType="separate"/>
       </w:r>
       <w:r>
-        <w:t>11</w:t>
+        <w:t>10</w:t>
       </w:r>
       <w:r>
         <w:fldChar w:fldCharType="end"/>
@@ -1936,7 +2061,7 @@
         <w:fldChar w:fldCharType="begin"/>
       </w:r>
       <w:r>
-        <w:instrText xml:space="preserve"> PAGEREF _Toc501357496 \h </w:instrText>
+        <w:instrText xml:space="preserve"> PAGEREF _Toc515361217 \h </w:instrText>
       </w:r>
       <w:r>
         <w:fldChar w:fldCharType="separate"/>
@@ -1969,7 +2094,7 @@
         <w:fldChar w:fldCharType="begin"/>
       </w:r>
       <w:r>
-        <w:instrText xml:space="preserve"> PAGEREF _Toc501357497 \h </w:instrText>
+        <w:instrText xml:space="preserve"> PAGEREF _Toc515361218 \h </w:instrText>
       </w:r>
       <w:r>
         <w:fldChar w:fldCharType="separate"/>
@@ -2003,7 +2128,7 @@
         <w:fldChar w:fldCharType="begin"/>
       </w:r>
       <w:r>
-        <w:instrText xml:space="preserve"> PAGEREF _Toc501357498 \h </w:instrText>
+        <w:instrText xml:space="preserve"> PAGEREF _Toc515361219 \h </w:instrText>
       </w:r>
       <w:r>
         <w:fldChar w:fldCharType="separate"/>
@@ -2033,7 +2158,7 @@
       <w:pPr>
         <w:pStyle w:val="Heading1Numbered"/>
       </w:pPr>
-      <w:bookmarkStart w:id="2" w:name="_Toc501357476"/>
+      <w:bookmarkStart w:id="2" w:name="_Toc515361197"/>
       <w:r>
         <w:lastRenderedPageBreak/>
         <w:t>Introduction</w:t>
@@ -2049,7 +2174,7 @@
       </w:pPr>
       <w:bookmarkStart w:id="3" w:name="_Toc404006680"/>
       <w:bookmarkStart w:id="4" w:name="_Toc430705424"/>
-      <w:bookmarkStart w:id="5" w:name="_Toc501357477"/>
+      <w:bookmarkStart w:id="5" w:name="_Toc515361198"/>
       <w:r>
         <w:rPr>
           <w:color w:val="1F497D"/>
@@ -2159,23 +2284,7 @@
           <w:sz w:val="22"/>
           <w:szCs w:val="22"/>
         </w:rPr>
-        <w:t xml:space="preserve"> VCS integration with </w:t>
-      </w:r>
-      <w:r>
-        <w:rPr>
-          <w:rFonts w:ascii="Arial" w:hAnsi="Arial" w:cs="Arial"/>
-          <w:sz w:val="22"/>
-          <w:szCs w:val="22"/>
-        </w:rPr>
-        <w:t>Data Virtualization (DV)</w:t>
-      </w:r>
-      <w:r>
-        <w:rPr>
-          <w:rFonts w:ascii="Arial" w:hAnsi="Arial" w:cs="Arial"/>
-          <w:sz w:val="22"/>
-          <w:szCs w:val="22"/>
-        </w:rPr>
-        <w:t xml:space="preserve"> Studio</w:t>
+        <w:t xml:space="preserve"> VCS integration with Data Virtualization (DV) Studio</w:t>
       </w:r>
       <w:r>
         <w:rPr>
@@ -2223,23 +2332,7 @@
           <w:sz w:val="22"/>
           <w:szCs w:val="22"/>
         </w:rPr>
-        <w:t>.</w:t>
-      </w:r>
-      <w:r>
-        <w:rPr>
-          <w:rFonts w:ascii="Arial" w:hAnsi="Arial" w:cs="Arial"/>
-          <w:sz w:val="22"/>
-          <w:szCs w:val="22"/>
-        </w:rPr>
-        <w:t xml:space="preserve">  </w:t>
-      </w:r>
-      <w:r>
-        <w:rPr>
-          <w:rFonts w:ascii="Arial" w:hAnsi="Arial" w:cs="Arial"/>
-          <w:sz w:val="22"/>
-          <w:szCs w:val="22"/>
-        </w:rPr>
-        <w:t>PDTool operates with Data Virtualization (DV) 7.0.</w:t>
+        <w:t>.  PDTool operates with Data Virtualization (DV) 7.0.</w:t>
       </w:r>
     </w:p>
     <w:p>
@@ -2388,7 +2481,19 @@
         <w:rPr>
           <w:rFonts w:ascii="Arial" w:hAnsi="Arial" w:cs="Arial"/>
         </w:rPr>
-        <w:t>Recommended default location: C:\Users\%USERNAME%\.compositesw\PDTool</w:t>
+        <w:t xml:space="preserve">Recommended default location: </w:t>
+      </w:r>
+      <w:r>
+        <w:rPr>
+          <w:rFonts w:ascii="Arial" w:hAnsi="Arial" w:cs="Arial"/>
+        </w:rPr>
+        <w:t>C:\Users\%USERNAME%</w:t>
+      </w:r>
+      <w:r>
+        <w:rPr>
+          <w:rFonts w:ascii="Arial" w:hAnsi="Arial" w:cs="Arial"/>
+        </w:rPr>
+        <w:t>\PDTool</w:t>
       </w:r>
       <w:r>
         <w:rPr>
@@ -2439,7 +2544,7 @@
         <w:rPr>
           <w:rFonts w:ascii="Arial" w:hAnsi="Arial" w:cs="Arial"/>
         </w:rPr>
-        <w:t>\.compositesw\PDTool</w:t>
+        <w:t>\PDTool</w:t>
       </w:r>
       <w:r>
         <w:rPr>
@@ -2494,19 +2599,11 @@
         </w:rPr>
         <w:t>Studio</w:t>
       </w:r>
-      <w:proofErr w:type="spellEnd"/>
-      <w:r>
-        <w:rPr>
-          <w:rFonts w:ascii="Arial" w:hAnsi="Arial" w:cs="Arial"/>
-        </w:rPr>
-        <w:t xml:space="preserve"> – </w:t>
-      </w:r>
-      <w:proofErr w:type="spellStart"/>
-      <w:r>
-        <w:rPr>
-          <w:rFonts w:ascii="Arial" w:hAnsi="Arial" w:cs="Arial"/>
-        </w:rPr>
-        <w:t>PDTool</w:t>
+      <w:r>
+        <w:rPr>
+          <w:rFonts w:ascii="Arial" w:hAnsi="Arial" w:cs="Arial"/>
+        </w:rPr>
+        <w:t xml:space="preserve"> – PDTool</w:t>
       </w:r>
       <w:r>
         <w:rPr>
@@ -2678,21 +2775,7 @@
         <w:rPr>
           <w:rFonts w:ascii="Arial" w:hAnsi="Arial" w:cs="Arial"/>
         </w:rPr>
-        <w:t xml:space="preserve">– </w:t>
-      </w:r>
-      <w:proofErr w:type="spellStart"/>
-      <w:r>
-        <w:rPr>
-          <w:rFonts w:ascii="Arial" w:hAnsi="Arial" w:cs="Arial"/>
-        </w:rPr>
-        <w:t>Git</w:t>
-      </w:r>
-      <w:proofErr w:type="spellEnd"/>
-      <w:r>
-        <w:rPr>
-          <w:rFonts w:ascii="Arial" w:hAnsi="Arial" w:cs="Arial"/>
-        </w:rPr>
-        <w:t xml:space="preserve"> client</w:t>
+        <w:t>– Git client</w:t>
       </w:r>
     </w:p>
     <w:p>
@@ -2771,7 +2854,7 @@
         </w:rPr>
       </w:pPr>
       <w:bookmarkStart w:id="8" w:name="_Toc430775010"/>
-      <w:bookmarkStart w:id="9" w:name="_Toc501357478"/>
+      <w:bookmarkStart w:id="9" w:name="_Toc515361199"/>
       <w:r>
         <w:rPr>
           <w:color w:val="1F497D"/>
@@ -2954,7 +3037,7 @@
           <w:color w:val="1F497D"/>
         </w:rPr>
       </w:pPr>
-      <w:bookmarkStart w:id="11" w:name="_Toc501357479"/>
+      <w:bookmarkStart w:id="11" w:name="_Toc515361200"/>
       <w:r>
         <w:rPr>
           <w:color w:val="1F497D"/>
@@ -2988,7 +3071,7 @@
           <w:color w:val="1F497D"/>
         </w:rPr>
       </w:pPr>
-      <w:bookmarkStart w:id="12" w:name="_Toc501357480"/>
+      <w:bookmarkStart w:id="12" w:name="_Toc515361201"/>
       <w:r>
         <w:rPr>
           <w:color w:val="1F497D"/>
@@ -3106,7 +3189,7 @@
       <w:pPr>
         <w:pStyle w:val="Heading1Numbered"/>
       </w:pPr>
-      <w:bookmarkStart w:id="13" w:name="_Toc501357481"/>
+      <w:bookmarkStart w:id="13" w:name="_Toc515361202"/>
       <w:r>
         <w:lastRenderedPageBreak/>
         <w:t>PDTool Studio (VCS Integration) Installer User Guide</w:t>
@@ -3120,16 +3203,16 @@
           <w:color w:val="1F497D"/>
         </w:rPr>
       </w:pPr>
-      <w:bookmarkStart w:id="14" w:name="_Toc413252117"/>
-      <w:bookmarkStart w:id="15" w:name="_Toc430775013"/>
-      <w:bookmarkStart w:id="16" w:name="_Toc501357482"/>
+      <w:bookmarkStart w:id="14" w:name="_Toc430775013"/>
+      <w:bookmarkStart w:id="15" w:name="_Toc413252117"/>
+      <w:bookmarkStart w:id="16" w:name="_Toc515361203"/>
       <w:r>
         <w:rPr>
           <w:color w:val="1F497D"/>
         </w:rPr>
         <w:t>Pre-Requisite Checklist</w:t>
       </w:r>
-      <w:bookmarkEnd w:id="15"/>
+      <w:bookmarkEnd w:id="14"/>
       <w:bookmarkEnd w:id="16"/>
     </w:p>
     <w:p>
@@ -3180,7 +3263,7 @@
         </w:rPr>
       </w:pPr>
       <w:bookmarkStart w:id="17" w:name="_Toc430775014"/>
-      <w:bookmarkStart w:id="18" w:name="_Toc501357483"/>
+      <w:bookmarkStart w:id="18" w:name="_Toc515361204"/>
       <w:r>
         <w:rPr>
           <w:b w:val="0"/>
@@ -3226,7 +3309,7 @@
         </w:rPr>
       </w:pPr>
       <w:bookmarkStart w:id="19" w:name="_Toc430775015"/>
-      <w:bookmarkStart w:id="20" w:name="_Toc501357484"/>
+      <w:bookmarkStart w:id="20" w:name="_Toc515361205"/>
       <w:r>
         <w:rPr>
           <w:b w:val="0"/>
@@ -3332,7 +3415,7 @@
       <w:bookmarkStart w:id="21" w:name="_Toc421512500"/>
       <w:bookmarkStart w:id="22" w:name="_Toc421512666"/>
       <w:bookmarkStart w:id="23" w:name="_Toc430775016"/>
-      <w:bookmarkStart w:id="24" w:name="_Toc501357485"/>
+      <w:bookmarkStart w:id="24" w:name="_Toc515361206"/>
       <w:r>
         <w:rPr>
           <w:b w:val="0"/>
@@ -3421,8 +3504,8 @@
         </w:rPr>
       </w:pPr>
       <w:bookmarkStart w:id="25" w:name="_Toc430775017"/>
-      <w:bookmarkStart w:id="26" w:name="_Toc501357486"/>
-      <w:bookmarkEnd w:id="14"/>
+      <w:bookmarkStart w:id="26" w:name="_Toc515361207"/>
+      <w:bookmarkEnd w:id="15"/>
       <w:r>
         <w:rPr>
           <w:b w:val="0"/>
@@ -3480,7 +3563,7 @@
         </w:rPr>
       </w:pPr>
       <w:bookmarkStart w:id="27" w:name="_Toc430775018"/>
-      <w:bookmarkStart w:id="28" w:name="_Toc501357487"/>
+      <w:bookmarkStart w:id="28" w:name="_Toc515361208"/>
       <w:r>
         <w:rPr>
           <w:color w:val="1F497D"/>
@@ -3503,7 +3586,7 @@
         </w:rPr>
       </w:pPr>
       <w:bookmarkStart w:id="29" w:name="_Toc430775019"/>
-      <w:bookmarkStart w:id="30" w:name="_Toc501357488"/>
+      <w:bookmarkStart w:id="30" w:name="_Toc515361209"/>
       <w:r>
         <w:rPr>
           <w:b w:val="0"/>
@@ -3758,30 +3841,14 @@
         </w:rPr>
       </w:pPr>
       <w:bookmarkStart w:id="31" w:name="_Toc430775020"/>
-      <w:bookmarkStart w:id="32" w:name="_Toc501357489"/>
+      <w:bookmarkStart w:id="32" w:name="_Toc515361210"/>
       <w:r>
         <w:rPr>
           <w:b w:val="0"/>
           <w:color w:val="1F497D"/>
           <w:szCs w:val="22"/>
         </w:rPr>
-        <w:t xml:space="preserve">Close </w:t>
-      </w:r>
-      <w:r>
-        <w:rPr>
-          <w:b w:val="0"/>
-          <w:color w:val="1F497D"/>
-          <w:szCs w:val="22"/>
-        </w:rPr>
-        <w:t>DV</w:t>
-      </w:r>
-      <w:r>
-        <w:rPr>
-          <w:b w:val="0"/>
-          <w:color w:val="1F497D"/>
-          <w:szCs w:val="22"/>
-        </w:rPr>
-        <w:t xml:space="preserve"> Studio:</w:t>
+        <w:t>Close DV Studio:</w:t>
       </w:r>
       <w:bookmarkEnd w:id="31"/>
       <w:bookmarkEnd w:id="32"/>
@@ -3817,19 +3884,7 @@
         <w:rPr>
           <w:rFonts w:ascii="Arial" w:hAnsi="Arial" w:cs="Arial"/>
         </w:rPr>
-        <w:t xml:space="preserve"> </w:t>
-      </w:r>
-      <w:r>
-        <w:rPr>
-          <w:rFonts w:ascii="Arial" w:hAnsi="Arial" w:cs="Arial"/>
-        </w:rPr>
-        <w:t>DV</w:t>
-      </w:r>
-      <w:r>
-        <w:rPr>
-          <w:rFonts w:ascii="Arial" w:hAnsi="Arial" w:cs="Arial"/>
-        </w:rPr>
-        <w:t xml:space="preserve"> Studios are closed before proceeding.</w:t>
+        <w:t xml:space="preserve"> DV Studios are closed before proceeding.</w:t>
       </w:r>
     </w:p>
     <w:p>
@@ -3845,7 +3900,7 @@
         </w:rPr>
       </w:pPr>
       <w:bookmarkStart w:id="33" w:name="_Toc430775021"/>
-      <w:bookmarkStart w:id="34" w:name="_Toc501357490"/>
+      <w:bookmarkStart w:id="34" w:name="_Toc515361211"/>
       <w:r>
         <w:rPr>
           <w:b w:val="0"/>
@@ -3853,23 +3908,7 @@
           <w:szCs w:val="22"/>
         </w:rPr>
         <w:lastRenderedPageBreak/>
-        <w:t xml:space="preserve">Install </w:t>
-      </w:r>
-      <w:r>
-        <w:rPr>
-          <w:b w:val="0"/>
-          <w:color w:val="1F497D"/>
-          <w:szCs w:val="22"/>
-        </w:rPr>
-        <w:t>DV</w:t>
-      </w:r>
-      <w:r>
-        <w:rPr>
-          <w:b w:val="0"/>
-          <w:color w:val="1F497D"/>
-          <w:szCs w:val="22"/>
-        </w:rPr>
-        <w:t xml:space="preserve"> PDTool Studio:</w:t>
+        <w:t>Install DV PDTool Studio:</w:t>
       </w:r>
       <w:bookmarkEnd w:id="33"/>
       <w:bookmarkEnd w:id="34"/>
@@ -4295,7 +4334,7 @@
         </w:rPr>
       </w:pPr>
       <w:bookmarkStart w:id="35" w:name="_Toc430775022"/>
-      <w:bookmarkStart w:id="36" w:name="_Toc501357491"/>
+      <w:bookmarkStart w:id="36" w:name="_Toc515361212"/>
       <w:r>
         <w:rPr>
           <w:b w:val="0"/>
@@ -4593,7 +4632,15 @@
           <w:sz w:val="20"/>
           <w:szCs w:val="20"/>
         </w:rPr>
-        <w:t>TFS: C:\Users\%USERNAME%\.compositesw\PDToolStudio7.0.0_TFS</w:t>
+        <w:t>TFS: C:\Users\%USERNAME%\</w:t>
+      </w:r>
+      <w:r>
+        <w:rPr>
+          <w:rFonts w:ascii="Arial" w:hAnsi="Arial" w:cs="Arial"/>
+          <w:sz w:val="20"/>
+          <w:szCs w:val="20"/>
+        </w:rPr>
+        <w:t>PDToolStudio7.0.0_TFS</w:t>
       </w:r>
     </w:p>
     <w:p>
@@ -4616,7 +4663,15 @@
           <w:sz w:val="20"/>
           <w:szCs w:val="20"/>
         </w:rPr>
-        <w:t>SVN: C:\Users\%USERNAME%\.compositesw\PDToolStudio7.0.0_SVN</w:t>
+        <w:t>SVN: C:\Users\%USERNAME%\</w:t>
+      </w:r>
+      <w:r>
+        <w:rPr>
+          <w:rFonts w:ascii="Arial" w:hAnsi="Arial" w:cs="Arial"/>
+          <w:sz w:val="20"/>
+          <w:szCs w:val="20"/>
+        </w:rPr>
+        <w:t>PDToolStudio7.0.0_SVN</w:t>
       </w:r>
     </w:p>
     <w:p>
@@ -4639,7 +4694,15 @@
           <w:sz w:val="20"/>
           <w:szCs w:val="20"/>
         </w:rPr>
-        <w:t>GIT: C:\Users\%USERNAME%\.compositesw\PDToolStudio7.0.0_GIT</w:t>
+        <w:t>GIT: C:\Users\%USERNAME%\</w:t>
+      </w:r>
+      <w:r>
+        <w:rPr>
+          <w:rFonts w:ascii="Arial" w:hAnsi="Arial" w:cs="Arial"/>
+          <w:sz w:val="20"/>
+          <w:szCs w:val="20"/>
+        </w:rPr>
+        <w:t>PDToolStudio7.0.0_GIT</w:t>
       </w:r>
     </w:p>
     <w:p>
@@ -4671,7 +4734,15 @@
           <w:szCs w:val="20"/>
         </w:rPr>
         <w:tab/>
-        <w:t>C:\Users\%USERNAME%\.compositesw\PDToolStudio7.0.0_P4</w:t>
+        <w:t>C:\Users\%USERNAME%\</w:t>
+      </w:r>
+      <w:r>
+        <w:rPr>
+          <w:rFonts w:ascii="Arial" w:hAnsi="Arial" w:cs="Arial"/>
+          <w:sz w:val="20"/>
+          <w:szCs w:val="20"/>
+        </w:rPr>
+        <w:t>PDToolStudio7.0.0_P4</w:t>
       </w:r>
     </w:p>
     <w:p>
@@ -4710,7 +4781,15 @@
           <w:sz w:val="20"/>
           <w:szCs w:val="20"/>
         </w:rPr>
-        <w:t>C:\Users\%USERNAME%\.compositesw\PDToolStudio7.0.0_CVS</w:t>
+        <w:t>C:\Users\%USERNAME%\</w:t>
+      </w:r>
+      <w:r>
+        <w:rPr>
+          <w:rFonts w:ascii="Arial" w:hAnsi="Arial" w:cs="Arial"/>
+          <w:sz w:val="20"/>
+          <w:szCs w:val="20"/>
+        </w:rPr>
+        <w:t>PDToolStudio7.0.0_CVS</w:t>
       </w:r>
     </w:p>
     <w:p>
@@ -4888,7 +4967,19 @@
         <w:rPr>
           <w:rFonts w:ascii="Arial" w:hAnsi="Arial" w:cs="Arial"/>
         </w:rPr>
-        <w:t>This is the location of the VCS script executable.  E.g. C:\Users\%USERNAME%\.compositesw\PDTool</w:t>
+        <w:t>This is the location of the VCS script executa</w:t>
+      </w:r>
+      <w:r>
+        <w:rPr>
+          <w:rFonts w:ascii="Arial" w:hAnsi="Arial" w:cs="Arial"/>
+        </w:rPr>
+        <w:t>ble.  E.g. C:\Users\%USERNAME%\</w:t>
+      </w:r>
+      <w:r>
+        <w:rPr>
+          <w:rFonts w:ascii="Arial" w:hAnsi="Arial" w:cs="Arial"/>
+        </w:rPr>
+        <w:t>PDTool</w:t>
       </w:r>
       <w:r>
         <w:rPr>
@@ -5765,7 +5856,7 @@
         </w:rPr>
       </w:pPr>
       <w:bookmarkStart w:id="37" w:name="_Toc430775023"/>
-      <w:bookmarkStart w:id="38" w:name="_Toc501357492"/>
+      <w:bookmarkStart w:id="38" w:name="_Toc515361213"/>
       <w:r>
         <w:rPr>
           <w:b w:val="0"/>
@@ -5844,7 +5935,19 @@
         <w:rPr>
           <w:rFonts w:ascii="Arial" w:hAnsi="Arial" w:cs="Arial"/>
         </w:rPr>
-        <w:t>Encrypt passwords: C:\Users\%USERNAME%\.compositesw\PDTool</w:t>
+        <w:t xml:space="preserve">Encrypt </w:t>
+      </w:r>
+      <w:r>
+        <w:rPr>
+          <w:rFonts w:ascii="Arial" w:hAnsi="Arial" w:cs="Arial"/>
+        </w:rPr>
+        <w:t>passwords: C:\Users\%USERNAME%\</w:t>
+      </w:r>
+      <w:r>
+        <w:rPr>
+          <w:rFonts w:ascii="Arial" w:hAnsi="Arial" w:cs="Arial"/>
+        </w:rPr>
+        <w:t>PDTool</w:t>
       </w:r>
       <w:r>
         <w:rPr>
@@ -5887,7 +5990,19 @@
         <w:rPr>
           <w:rFonts w:ascii="Arial" w:hAnsi="Arial" w:cs="Arial"/>
         </w:rPr>
-        <w:t>Enable VCS: C:\Users\%USERNAME%\.compositesw\&lt;USERNAME</w:t>
+        <w:t xml:space="preserve">Enable VCS: </w:t>
+      </w:r>
+      <w:r>
+        <w:rPr>
+          <w:rFonts w:ascii="Arial" w:hAnsi="Arial" w:cs="Arial"/>
+        </w:rPr>
+        <w:t>C:\Users\%USERNAME%\</w:t>
+      </w:r>
+      <w:r>
+        <w:rPr>
+          <w:rFonts w:ascii="Arial" w:hAnsi="Arial" w:cs="Arial"/>
+        </w:rPr>
+        <w:t>&lt;USERNAME</w:t>
       </w:r>
       <w:proofErr w:type="gramStart"/>
       <w:r>
@@ -5942,30 +6057,14 @@
         </w:rPr>
       </w:pPr>
       <w:bookmarkStart w:id="39" w:name="_Toc430775024"/>
-      <w:bookmarkStart w:id="40" w:name="_Toc501357493"/>
+      <w:bookmarkStart w:id="40" w:name="_Toc515361214"/>
       <w:r>
         <w:rPr>
           <w:b w:val="0"/>
           <w:color w:val="1F497D"/>
           <w:szCs w:val="22"/>
         </w:rPr>
-        <w:t xml:space="preserve">Logging into </w:t>
-      </w:r>
-      <w:r>
-        <w:rPr>
-          <w:b w:val="0"/>
-          <w:color w:val="1F497D"/>
-          <w:szCs w:val="22"/>
-        </w:rPr>
-        <w:t>DV</w:t>
-      </w:r>
-      <w:r>
-        <w:rPr>
-          <w:b w:val="0"/>
-          <w:color w:val="1F497D"/>
-          <w:szCs w:val="22"/>
-        </w:rPr>
-        <w:t xml:space="preserve"> Studio “Important”:</w:t>
+        <w:t>Logging into DV Studio “Important”:</w:t>
       </w:r>
       <w:bookmarkEnd w:id="39"/>
       <w:bookmarkEnd w:id="40"/>
@@ -6011,36 +6110,14 @@
         <w:rPr>
           <w:rFonts w:ascii="Arial" w:hAnsi="Arial" w:cs="Arial"/>
         </w:rPr>
-        <w:t xml:space="preserve">The reason is that the combination of the username + domain + exact hostname is used to configure the </w:t>
-      </w:r>
-      <w:r>
-        <w:rPr>
-          <w:rFonts w:ascii="Arial" w:hAnsi="Arial" w:cs="Arial"/>
-        </w:rPr>
-        <w:t>DV</w:t>
-      </w:r>
-      <w:r>
-        <w:rPr>
-          <w:rFonts w:ascii="Arial" w:hAnsi="Arial" w:cs="Arial"/>
-        </w:rPr>
-        <w:t xml:space="preserve"> Studio properties file in </w:t>
-      </w:r>
-      <w:proofErr w:type="gramStart"/>
-      <w:r>
-        <w:rPr>
-          <w:rFonts w:ascii="Arial" w:hAnsi="Arial" w:cs="Arial"/>
-        </w:rPr>
-        <w:t>the .</w:t>
-      </w:r>
-      <w:proofErr w:type="spellStart"/>
-      <w:r>
-        <w:rPr>
-          <w:rFonts w:ascii="Arial" w:hAnsi="Arial" w:cs="Arial"/>
-        </w:rPr>
-        <w:t>compositesw</w:t>
-      </w:r>
-      <w:proofErr w:type="spellEnd"/>
-      <w:proofErr w:type="gramEnd"/>
+        <w:t>The reason is that the combination of the username + domain + exact hostname is used to configure the DV</w:t>
+      </w:r>
+      <w:r>
+        <w:rPr>
+          <w:rFonts w:ascii="Arial" w:hAnsi="Arial" w:cs="Arial"/>
+        </w:rPr>
+        <w:t xml:space="preserve"> Studio properties file in the installation</w:t>
+      </w:r>
       <w:r>
         <w:rPr>
           <w:rFonts w:ascii="Arial" w:hAnsi="Arial" w:cs="Arial"/>
@@ -6073,7 +6150,7 @@
         </w:rPr>
       </w:pPr>
       <w:bookmarkStart w:id="41" w:name="_Toc430775025"/>
-      <w:bookmarkStart w:id="42" w:name="_Toc501357494"/>
+      <w:bookmarkStart w:id="42" w:name="_Toc515361215"/>
       <w:r>
         <w:rPr>
           <w:b w:val="0"/>
@@ -6196,14 +6273,20 @@
         <w:rPr>
           <w:rFonts w:ascii="Arial" w:hAnsi="Arial" w:cs="Arial"/>
         </w:rPr>
-        <w:t>vcs</w:t>
+        <w:t>vc</w:t>
+      </w:r>
+      <w:r>
+        <w:rPr>
+          <w:rFonts w:ascii="Arial" w:hAnsi="Arial" w:cs="Arial"/>
+        </w:rPr>
+        <w:t>s</w:t>
       </w:r>
       <w:proofErr w:type="spellEnd"/>
       <w:r>
         <w:rPr>
           <w:rFonts w:ascii="Arial" w:hAnsi="Arial" w:cs="Arial"/>
         </w:rPr>
-        <w:t xml:space="preserve"> export.  C:\Users\%USERNAME%\.compositesw\</w:t>
+        <w:t xml:space="preserve"> export.  C:\Users\%USERNAME%\</w:t>
       </w:r>
       <w:r>
         <w:rPr>
@@ -6240,7 +6323,13 @@
         <w:rPr>
           <w:rFonts w:ascii="Arial" w:hAnsi="Arial" w:cs="Arial"/>
         </w:rPr>
-        <w:t>C:\Users\%USERNAME%\.compositesw\</w:t>
+        <w:t>C:\Users\%US</w:t>
+      </w:r>
+      <w:r>
+        <w:rPr>
+          <w:rFonts w:ascii="Arial" w:hAnsi="Arial" w:cs="Arial"/>
+        </w:rPr>
+        <w:t>ERNAME%\</w:t>
       </w:r>
       <w:r>
         <w:rPr>
@@ -6248,12 +6337,14 @@
         </w:rPr>
         <w:t>.</w:t>
       </w:r>
+      <w:proofErr w:type="spellStart"/>
       <w:r>
         <w:rPr>
           <w:rFonts w:ascii="Arial" w:hAnsi="Arial" w:cs="Arial"/>
         </w:rPr>
         <w:t>vcs_temp_folders</w:t>
       </w:r>
+      <w:proofErr w:type="spellEnd"/>
       <w:r>
         <w:rPr>
           <w:rFonts w:ascii="Arial" w:hAnsi="Arial" w:cs="Arial"/>
@@ -6274,14 +6365,13 @@
         </w:rPr>
       </w:pPr>
       <w:bookmarkStart w:id="43" w:name="_Toc430775026"/>
-      <w:bookmarkStart w:id="44" w:name="_Toc501357495"/>
+      <w:bookmarkStart w:id="44" w:name="_Toc515361216"/>
       <w:r>
         <w:rPr>
           <w:b w:val="0"/>
           <w:color w:val="1F497D"/>
           <w:szCs w:val="22"/>
         </w:rPr>
-        <w:lastRenderedPageBreak/>
         <w:t>Verify Installation:</w:t>
       </w:r>
       <w:bookmarkEnd w:id="43"/>
@@ -6316,6 +6406,7 @@
         <w:spacing w:after="200" w:line="276" w:lineRule="auto"/>
       </w:pPr>
       <w:r>
+        <w:lastRenderedPageBreak/>
         <w:t xml:space="preserve">Verify that the “Enable VCS” section is set correctly.   </w:t>
       </w:r>
     </w:p>
@@ -6402,7 +6493,14 @@
           <w:sz w:val="22"/>
           <w:szCs w:val="22"/>
         </w:rPr>
-        <w:t>vcsWorkspacePath</w:t>
+        <w:t>vcsWork</w:t>
+      </w:r>
+      <w:r>
+        <w:rPr>
+          <w:sz w:val="22"/>
+          <w:szCs w:val="22"/>
+        </w:rPr>
+        <w:t>spacePath</w:t>
       </w:r>
       <w:proofErr w:type="spellEnd"/>
       <w:r>
@@ -6410,7 +6508,14 @@
           <w:sz w:val="22"/>
           <w:szCs w:val="22"/>
         </w:rPr>
-        <w:t>= C:\Users\%USERNAME%\.compositesw\PDToolStudio7.0.0_TFS\PDToolStudio\TFSsw\cis_objects</w:t>
+        <w:t>= C:\Users\%USERNAME%\P</w:t>
+      </w:r>
+      <w:r>
+        <w:rPr>
+          <w:sz w:val="22"/>
+          <w:szCs w:val="22"/>
+        </w:rPr>
+        <w:t>DToolStudio7.0.0_TFS\PDToolStudio\TFSsw\cis_objects</w:t>
       </w:r>
     </w:p>
     <w:p>
@@ -6436,7 +6541,21 @@
           <w:sz w:val="22"/>
           <w:szCs w:val="22"/>
         </w:rPr>
-        <w:t>= C:\Users\%USERNAME%\.compositesw\PDToolStudio7.0.0_TFS\PDToolStudio\bin</w:t>
+        <w:t>= C:\Users\%U</w:t>
+      </w:r>
+      <w:r>
+        <w:rPr>
+          <w:sz w:val="22"/>
+          <w:szCs w:val="22"/>
+        </w:rPr>
+        <w:t>SERNAME%\</w:t>
+      </w:r>
+      <w:r>
+        <w:rPr>
+          <w:sz w:val="22"/>
+          <w:szCs w:val="22"/>
+        </w:rPr>
+        <w:t>PDToolStudio7.0.0_TFS\PDToolStudio\bin</w:t>
       </w:r>
     </w:p>
     <w:p>
@@ -6462,7 +6581,10 @@
         <w:spacing w:after="200" w:line="276" w:lineRule="auto"/>
       </w:pPr>
       <w:r>
-        <w:t>C:\Users\%USERNAME%\.compositesw\&lt;USERNAME</w:t>
+        <w:t>C:\Users\%USERNAME%\</w:t>
+      </w:r>
+      <w:r>
+        <w:t>&lt;USERNAME</w:t>
       </w:r>
       <w:proofErr w:type="gramStart"/>
       <w:r>
@@ -6613,7 +6735,14 @@
           <w:sz w:val="22"/>
           <w:szCs w:val="22"/>
         </w:rPr>
-        <w:t>vcsWorkspacePathOverride</w:t>
+        <w:t>vcsWorkspacePat</w:t>
+      </w:r>
+      <w:r>
+        <w:rPr>
+          <w:sz w:val="22"/>
+          <w:szCs w:val="22"/>
+        </w:rPr>
+        <w:t>hOverride</w:t>
       </w:r>
       <w:proofErr w:type="spellEnd"/>
       <w:r>
@@ -6621,7 +6750,14 @@
           <w:sz w:val="22"/>
           <w:szCs w:val="22"/>
         </w:rPr>
-        <w:t xml:space="preserve"> "C:\Users\%USERNAME%\.compositesw\PDToolStudio7.0.0\PDToolStudio\TFSsw\cis_objects"</w:t>
+        <w:t xml:space="preserve"> "C:\Users\%USERNAME%\</w:t>
+      </w:r>
+      <w:r>
+        <w:rPr>
+          <w:sz w:val="22"/>
+          <w:szCs w:val="22"/>
+        </w:rPr>
+        <w:t>PDToolStudio7.0.0\PDToolStudio\TFSsw\cis_objects"</w:t>
       </w:r>
     </w:p>
     <w:p>
@@ -6681,7 +6817,14 @@
           <w:sz w:val="22"/>
           <w:szCs w:val="22"/>
         </w:rPr>
-        <w:t>C:\Users\%USERNAME%\.compositesw\PDToolStudio7.0.0_TFS\PDToolStudio\TFSsw\cis_objects</w:t>
+        <w:t>C:\Users\%USERNAME%\</w:t>
+      </w:r>
+      <w:r>
+        <w:rPr>
+          <w:sz w:val="22"/>
+          <w:szCs w:val="22"/>
+        </w:rPr>
+        <w:t>PDToolStudio7.0.0_TFS\PDToolStudio\TFSsw\cis_objects</w:t>
       </w:r>
     </w:p>
     <w:p>
@@ -6793,7 +6936,7 @@
       <w:pPr>
         <w:pStyle w:val="Heading1Numbered"/>
       </w:pPr>
-      <w:bookmarkStart w:id="45" w:name="_Toc501357496"/>
+      <w:bookmarkStart w:id="45" w:name="_Toc515361217"/>
       <w:r>
         <w:lastRenderedPageBreak/>
         <w:t>Conclusion</w:t>
@@ -6812,7 +6955,7 @@
       <w:bookmarkStart w:id="48" w:name="_Toc413251890"/>
       <w:bookmarkStart w:id="49" w:name="_Toc413254687"/>
       <w:bookmarkStart w:id="50" w:name="_Toc501090937"/>
-      <w:bookmarkStart w:id="51" w:name="_Toc501357497"/>
+      <w:bookmarkStart w:id="51" w:name="_Toc515361218"/>
       <w:r>
         <w:rPr>
           <w:color w:val="1F497D"/>
@@ -6848,7 +6991,7 @@
       <w:bookmarkStart w:id="54" w:name="_Toc413251891"/>
       <w:bookmarkStart w:id="55" w:name="_Toc413254688"/>
       <w:bookmarkStart w:id="56" w:name="_Toc501090938"/>
-      <w:bookmarkStart w:id="57" w:name="_Toc501357498"/>
+      <w:bookmarkStart w:id="57" w:name="_Toc515361219"/>
       <w:r>
         <w:rPr>
           <w:color w:val="1F497D"/>
@@ -6919,7 +7062,7 @@
 </file>
 
 <file path=word/endnotes.xml><?xml version="1.0" encoding="utf-8"?>
-<w:endnotes xmlns:wpc="http://schemas.microsoft.com/office/word/2010/wordprocessingCanvas" xmlns:mo="http://schemas.microsoft.com/office/mac/office/2008/main" xmlns:mc="http://schemas.openxmlformats.org/markup-compatibility/2006" xmlns:mv="urn:schemas-microsoft-com:mac:vml" xmlns:o="urn:schemas-microsoft-com:office:office" xmlns:r="http://schemas.openxmlformats.org/officeDocument/2006/relationships" xmlns:m="http://schemas.openxmlformats.org/officeDocument/2006/math" xmlns:v="urn:schemas-microsoft-com:vml" xmlns:wp14="http://schemas.microsoft.com/office/word/2010/wordprocessingDrawing" xmlns:wp="http://schemas.openxmlformats.org/drawingml/2006/wordprocessingDrawing" xmlns:w10="urn:schemas-microsoft-com:office:word" xmlns:w="http://schemas.openxmlformats.org/wordprocessingml/2006/main" xmlns:w14="http://schemas.microsoft.com/office/word/2010/wordml" xmlns:w15="http://schemas.microsoft.com/office/word/2012/wordml" xmlns:wpg="http://schemas.microsoft.com/office/word/2010/wordprocessingGroup" xmlns:wpi="http://schemas.microsoft.com/office/word/2010/wordprocessingInk" xmlns:wne="http://schemas.microsoft.com/office/word/2006/wordml" xmlns:wps="http://schemas.microsoft.com/office/word/2010/wordprocessingShape" mc:Ignorable="w14 w15 wp14">
+<w:endnotes xmlns:wpc="http://schemas.microsoft.com/office/word/2010/wordprocessingCanvas" xmlns:cx="http://schemas.microsoft.com/office/drawing/2014/chartex" xmlns:cx1="http://schemas.microsoft.com/office/drawing/2015/9/8/chartex" xmlns:cx2="http://schemas.microsoft.com/office/drawing/2015/10/21/chartex" xmlns:cx3="http://schemas.microsoft.com/office/drawing/2016/5/9/chartex" xmlns:cx4="http://schemas.microsoft.com/office/drawing/2016/5/10/chartex" xmlns:cx5="http://schemas.microsoft.com/office/drawing/2016/5/11/chartex" xmlns:cx6="http://schemas.microsoft.com/office/drawing/2016/5/12/chartex" xmlns:cx7="http://schemas.microsoft.com/office/drawing/2016/5/13/chartex" xmlns:cx8="http://schemas.microsoft.com/office/drawing/2016/5/14/chartex" xmlns:mc="http://schemas.openxmlformats.org/markup-compatibility/2006" xmlns:aink="http://schemas.microsoft.com/office/drawing/2016/ink" xmlns:am3d="http://schemas.microsoft.com/office/drawing/2017/model3d" xmlns:o="urn:schemas-microsoft-com:office:office" xmlns:r="http://schemas.openxmlformats.org/officeDocument/2006/relationships" xmlns:m="http://schemas.openxmlformats.org/officeDocument/2006/math" xmlns:v="urn:schemas-microsoft-com:vml" xmlns:wp14="http://schemas.microsoft.com/office/word/2010/wordprocessingDrawing" xmlns:wp="http://schemas.openxmlformats.org/drawingml/2006/wordprocessingDrawing" xmlns:w10="urn:schemas-microsoft-com:office:word" xmlns:w="http://schemas.openxmlformats.org/wordprocessingml/2006/main" xmlns:w14="http://schemas.microsoft.com/office/word/2010/wordml" xmlns:w15="http://schemas.microsoft.com/office/word/2012/wordml" xmlns:w16cid="http://schemas.microsoft.com/office/word/2016/wordml/cid" xmlns:w16se="http://schemas.microsoft.com/office/word/2015/wordml/symex" xmlns:wpg="http://schemas.microsoft.com/office/word/2010/wordprocessingGroup" xmlns:wpi="http://schemas.microsoft.com/office/word/2010/wordprocessingInk" xmlns:wne="http://schemas.microsoft.com/office/word/2006/wordml" xmlns:wps="http://schemas.microsoft.com/office/word/2010/wordprocessingShape" mc:Ignorable="w14 w15 w16se w16cid wp14">
   <w:endnote w:type="separator" w:id="-1">
     <w:p>
       <w:r>
@@ -6938,7 +7081,7 @@
 </file>
 
 <file path=word/footer1.xml><?xml version="1.0" encoding="utf-8"?>
-<w:ftr xmlns:wpc="http://schemas.microsoft.com/office/word/2010/wordprocessingCanvas" xmlns:mo="http://schemas.microsoft.com/office/mac/office/2008/main" xmlns:mc="http://schemas.openxmlformats.org/markup-compatibility/2006" xmlns:mv="urn:schemas-microsoft-com:mac:vml" xmlns:o="urn:schemas-microsoft-com:office:office" xmlns:r="http://schemas.openxmlformats.org/officeDocument/2006/relationships" xmlns:m="http://schemas.openxmlformats.org/officeDocument/2006/math" xmlns:v="urn:schemas-microsoft-com:vml" xmlns:wp14="http://schemas.microsoft.com/office/word/2010/wordprocessingDrawing" xmlns:wp="http://schemas.openxmlformats.org/drawingml/2006/wordprocessingDrawing" xmlns:w10="urn:schemas-microsoft-com:office:word" xmlns:w="http://schemas.openxmlformats.org/wordprocessingml/2006/main" xmlns:w14="http://schemas.microsoft.com/office/word/2010/wordml" xmlns:w15="http://schemas.microsoft.com/office/word/2012/wordml" xmlns:wpg="http://schemas.microsoft.com/office/word/2010/wordprocessingGroup" xmlns:wpi="http://schemas.microsoft.com/office/word/2010/wordprocessingInk" xmlns:wne="http://schemas.microsoft.com/office/word/2006/wordml" xmlns:wps="http://schemas.microsoft.com/office/word/2010/wordprocessingShape" mc:Ignorable="w14 w15 wp14">
+<w:ftr xmlns:wpc="http://schemas.microsoft.com/office/word/2010/wordprocessingCanvas" xmlns:cx="http://schemas.microsoft.com/office/drawing/2014/chartex" xmlns:cx1="http://schemas.microsoft.com/office/drawing/2015/9/8/chartex" xmlns:cx2="http://schemas.microsoft.com/office/drawing/2015/10/21/chartex" xmlns:cx3="http://schemas.microsoft.com/office/drawing/2016/5/9/chartex" xmlns:cx4="http://schemas.microsoft.com/office/drawing/2016/5/10/chartex" xmlns:cx5="http://schemas.microsoft.com/office/drawing/2016/5/11/chartex" xmlns:cx6="http://schemas.microsoft.com/office/drawing/2016/5/12/chartex" xmlns:cx7="http://schemas.microsoft.com/office/drawing/2016/5/13/chartex" xmlns:cx8="http://schemas.microsoft.com/office/drawing/2016/5/14/chartex" xmlns:mc="http://schemas.openxmlformats.org/markup-compatibility/2006" xmlns:aink="http://schemas.microsoft.com/office/drawing/2016/ink" xmlns:am3d="http://schemas.microsoft.com/office/drawing/2017/model3d" xmlns:o="urn:schemas-microsoft-com:office:office" xmlns:r="http://schemas.openxmlformats.org/officeDocument/2006/relationships" xmlns:m="http://schemas.openxmlformats.org/officeDocument/2006/math" xmlns:v="urn:schemas-microsoft-com:vml" xmlns:wp14="http://schemas.microsoft.com/office/word/2010/wordprocessingDrawing" xmlns:wp="http://schemas.openxmlformats.org/drawingml/2006/wordprocessingDrawing" xmlns:w10="urn:schemas-microsoft-com:office:word" xmlns:w="http://schemas.openxmlformats.org/wordprocessingml/2006/main" xmlns:w14="http://schemas.microsoft.com/office/word/2010/wordml" xmlns:w15="http://schemas.microsoft.com/office/word/2012/wordml" xmlns:w16cid="http://schemas.microsoft.com/office/word/2016/wordml/cid" xmlns:w16se="http://schemas.microsoft.com/office/word/2015/wordml/symex" xmlns:wpg="http://schemas.microsoft.com/office/word/2010/wordprocessingGroup" xmlns:wpi="http://schemas.microsoft.com/office/word/2010/wordprocessingInk" xmlns:wne="http://schemas.microsoft.com/office/word/2006/wordml" xmlns:wps="http://schemas.microsoft.com/office/word/2010/wordprocessingShape" mc:Ignorable="w14 w15 w16se w16cid wp14">
   <w:p>
     <w:pPr>
       <w:pStyle w:val="NormalWeb"/>
@@ -7002,7 +7145,7 @@
                       </a:ln>
                       <a:extLst>
                         <a:ext uri="{909E8E84-426E-40dd-AFC4-6F175D3DCCD1}">
-                          <a14:hiddenFill xmlns:a14="http://schemas.microsoft.com/office/drawing/2010/main" xmlns:w="http://schemas.openxmlformats.org/wordprocessingml/2006/main" xmlns:w10="urn:schemas-microsoft-com:office:word" xmlns:v="urn:schemas-microsoft-com:vml" xmlns:o="urn:schemas-microsoft-com:office:office" xmlns="">
+                          <a14:hiddenFill xmlns="" xmlns:o="urn:schemas-microsoft-com:office:office" xmlns:v="urn:schemas-microsoft-com:vml" xmlns:w10="urn:schemas-microsoft-com:office:word" xmlns:w="http://schemas.openxmlformats.org/wordprocessingml/2006/main" xmlns:a14="http://schemas.microsoft.com/office/drawing/2010/main" xmlns:mv="urn:schemas-microsoft-com:mac:vml" xmlns:mo="http://schemas.microsoft.com/office/mac/office/2008/main">
                             <a:solidFill>
                               <a:srgbClr val="000000"/>
                             </a:solidFill>
@@ -7025,7 +7168,7 @@
             </wp:anchor>
           </w:drawing>
         </mc:Choice>
-        <mc:Fallback>
+        <mc:Fallback xmlns:mv="urn:schemas-microsoft-com:mac:vml" xmlns:mo="http://schemas.microsoft.com/office/mac/office/2008/main">
           <w:pict>
             <v:rect w14:anchorId="255880CE" id="Rectangle 20" o:spid="_x0000_s1026" style="position:absolute;margin-left:-45pt;margin-top:-16.2pt;width:530.5pt;height:36.7pt;z-index:-251662336;visibility:visible;mso-wrap-style:square;mso-width-percent:0;mso-height-percent:0;mso-wrap-distance-left:9pt;mso-wrap-distance-top:0;mso-wrap-distance-right:9pt;mso-wrap-distance-bottom:0;mso-position-horizontal:absolute;mso-position-horizontal-relative:text;mso-position-vertical:absolute;mso-position-vertical-relative:text;mso-width-percent:0;mso-height-percent:0;mso-width-relative:page;mso-height-relative:page;v-text-anchor:top" o:gfxdata="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" filled="f" strokecolor="gray" strokeweight="1pt">
               <v:stroke dashstyle="dash"/>
@@ -7179,7 +7322,7 @@
 </file>
 
 <file path=word/footer2.xml><?xml version="1.0" encoding="utf-8"?>
-<w:ftr xmlns:wpc="http://schemas.microsoft.com/office/word/2010/wordprocessingCanvas" xmlns:mo="http://schemas.microsoft.com/office/mac/office/2008/main" xmlns:mc="http://schemas.openxmlformats.org/markup-compatibility/2006" xmlns:mv="urn:schemas-microsoft-com:mac:vml" xmlns:o="urn:schemas-microsoft-com:office:office" xmlns:r="http://schemas.openxmlformats.org/officeDocument/2006/relationships" xmlns:m="http://schemas.openxmlformats.org/officeDocument/2006/math" xmlns:v="urn:schemas-microsoft-com:vml" xmlns:wp14="http://schemas.microsoft.com/office/word/2010/wordprocessingDrawing" xmlns:wp="http://schemas.openxmlformats.org/drawingml/2006/wordprocessingDrawing" xmlns:w10="urn:schemas-microsoft-com:office:word" xmlns:w="http://schemas.openxmlformats.org/wordprocessingml/2006/main" xmlns:w14="http://schemas.microsoft.com/office/word/2010/wordml" xmlns:w15="http://schemas.microsoft.com/office/word/2012/wordml" xmlns:wpg="http://schemas.microsoft.com/office/word/2010/wordprocessingGroup" xmlns:wpi="http://schemas.microsoft.com/office/word/2010/wordprocessingInk" xmlns:wne="http://schemas.microsoft.com/office/word/2006/wordml" xmlns:wps="http://schemas.microsoft.com/office/word/2010/wordprocessingShape" mc:Ignorable="w14 w15 wp14">
+<w:ftr xmlns:wpc="http://schemas.microsoft.com/office/word/2010/wordprocessingCanvas" xmlns:cx="http://schemas.microsoft.com/office/drawing/2014/chartex" xmlns:cx1="http://schemas.microsoft.com/office/drawing/2015/9/8/chartex" xmlns:cx2="http://schemas.microsoft.com/office/drawing/2015/10/21/chartex" xmlns:cx3="http://schemas.microsoft.com/office/drawing/2016/5/9/chartex" xmlns:cx4="http://schemas.microsoft.com/office/drawing/2016/5/10/chartex" xmlns:cx5="http://schemas.microsoft.com/office/drawing/2016/5/11/chartex" xmlns:cx6="http://schemas.microsoft.com/office/drawing/2016/5/12/chartex" xmlns:cx7="http://schemas.microsoft.com/office/drawing/2016/5/13/chartex" xmlns:cx8="http://schemas.microsoft.com/office/drawing/2016/5/14/chartex" xmlns:mc="http://schemas.openxmlformats.org/markup-compatibility/2006" xmlns:aink="http://schemas.microsoft.com/office/drawing/2016/ink" xmlns:am3d="http://schemas.microsoft.com/office/drawing/2017/model3d" xmlns:o="urn:schemas-microsoft-com:office:office" xmlns:r="http://schemas.openxmlformats.org/officeDocument/2006/relationships" xmlns:m="http://schemas.openxmlformats.org/officeDocument/2006/math" xmlns:v="urn:schemas-microsoft-com:vml" xmlns:wp14="http://schemas.microsoft.com/office/word/2010/wordprocessingDrawing" xmlns:wp="http://schemas.openxmlformats.org/drawingml/2006/wordprocessingDrawing" xmlns:w10="urn:schemas-microsoft-com:office:word" xmlns:w="http://schemas.openxmlformats.org/wordprocessingml/2006/main" xmlns:w14="http://schemas.microsoft.com/office/word/2010/wordml" xmlns:w15="http://schemas.microsoft.com/office/word/2012/wordml" xmlns:w16cid="http://schemas.microsoft.com/office/word/2016/wordml/cid" xmlns:w16se="http://schemas.microsoft.com/office/word/2015/wordml/symex" xmlns:wpg="http://schemas.microsoft.com/office/word/2010/wordprocessingGroup" xmlns:wpi="http://schemas.microsoft.com/office/word/2010/wordprocessingInk" xmlns:wne="http://schemas.microsoft.com/office/word/2006/wordml" xmlns:wps="http://schemas.microsoft.com/office/word/2010/wordprocessingShape" mc:Ignorable="w14 w15 w16se w16cid wp14">
   <w:p>
     <w:pPr>
       <w:pStyle w:val="Footer"/>
@@ -7305,14 +7448,14 @@
                       </a:ln>
                       <a:extLst>
                         <a:ext uri="{909E8E84-426E-40dd-AFC4-6F175D3DCCD1}">
-                          <a14:hiddenFill xmlns:a14="http://schemas.microsoft.com/office/drawing/2010/main" xmlns:w="http://schemas.openxmlformats.org/wordprocessingml/2006/main" xmlns:w10="urn:schemas-microsoft-com:office:word" xmlns:v="urn:schemas-microsoft-com:vml" xmlns:o="urn:schemas-microsoft-com:office:office" xmlns="">
+                          <a14:hiddenFill xmlns="" xmlns:o="urn:schemas-microsoft-com:office:office" xmlns:v="urn:schemas-microsoft-com:vml" xmlns:w10="urn:schemas-microsoft-com:office:word" xmlns:w="http://schemas.openxmlformats.org/wordprocessingml/2006/main" xmlns:a14="http://schemas.microsoft.com/office/drawing/2010/main" xmlns:mv="urn:schemas-microsoft-com:mac:vml" xmlns:mo="http://schemas.microsoft.com/office/mac/office/2008/main">
                             <a:solidFill>
                               <a:srgbClr val="FFFFFF"/>
                             </a:solidFill>
                           </a14:hiddenFill>
                         </a:ext>
                         <a:ext uri="{91240B29-F687-4f45-9708-019B960494DF}">
-                          <a14:hiddenLine xmlns:a14="http://schemas.microsoft.com/office/drawing/2010/main" xmlns:w="http://schemas.openxmlformats.org/wordprocessingml/2006/main" xmlns:w10="urn:schemas-microsoft-com:office:word" xmlns:v="urn:schemas-microsoft-com:vml" xmlns:o="urn:schemas-microsoft-com:office:office" xmlns="" w="9525">
+                          <a14:hiddenLine xmlns="" xmlns:o="urn:schemas-microsoft-com:office:office" xmlns:v="urn:schemas-microsoft-com:vml" xmlns:w10="urn:schemas-microsoft-com:office:word" xmlns:w="http://schemas.openxmlformats.org/wordprocessingml/2006/main" xmlns:a14="http://schemas.microsoft.com/office/drawing/2010/main" xmlns:mv="urn:schemas-microsoft-com:mac:vml" xmlns:mo="http://schemas.microsoft.com/office/mac/office/2008/main" w="9525">
                             <a:solidFill>
                               <a:srgbClr val="000000"/>
                             </a:solidFill>
@@ -7377,7 +7520,7 @@
             </wp:anchor>
           </w:drawing>
         </mc:Choice>
-        <mc:Fallback>
+        <mc:Fallback xmlns:mv="urn:schemas-microsoft-com:mac:vml" xmlns:mo="http://schemas.microsoft.com/office/mac/office/2008/main">
           <w:pict>
             <v:rect w14:anchorId="79AB2244" id="Rectangle 17" o:spid="_x0000_s1026" style="position:absolute;margin-left:-48.95pt;margin-top:-292.1pt;width:130.65pt;height:215.95pt;z-index:251671552;visibility:visible;mso-wrap-style:square;mso-width-percent:0;mso-height-percent:0;mso-wrap-distance-left:9pt;mso-wrap-distance-top:0;mso-wrap-distance-right:9pt;mso-wrap-distance-bottom:0;mso-position-horizontal:absolute;mso-position-horizontal-relative:text;mso-position-vertical:absolute;mso-position-vertical-relative:text;mso-width-percent:0;mso-height-percent:0;mso-width-relative:page;mso-height-relative:page;v-text-anchor:top" o:gfxdata="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" filled="f" stroked="f">
               <v:textbox>
@@ -7466,14 +7609,14 @@
                       </a:ln>
                       <a:extLst>
                         <a:ext uri="{909E8E84-426E-40dd-AFC4-6F175D3DCCD1}">
-                          <a14:hiddenFill xmlns:a14="http://schemas.microsoft.com/office/drawing/2010/main" xmlns:w="http://schemas.openxmlformats.org/wordprocessingml/2006/main" xmlns:w10="urn:schemas-microsoft-com:office:word" xmlns:v="urn:schemas-microsoft-com:vml" xmlns:o="urn:schemas-microsoft-com:office:office" xmlns="">
+                          <a14:hiddenFill xmlns="" xmlns:o="urn:schemas-microsoft-com:office:office" xmlns:v="urn:schemas-microsoft-com:vml" xmlns:w10="urn:schemas-microsoft-com:office:word" xmlns:w="http://schemas.openxmlformats.org/wordprocessingml/2006/main" xmlns:a14="http://schemas.microsoft.com/office/drawing/2010/main" xmlns:mv="urn:schemas-microsoft-com:mac:vml" xmlns:mo="http://schemas.microsoft.com/office/mac/office/2008/main">
                             <a:solidFill>
                               <a:srgbClr val="FFFFFF"/>
                             </a:solidFill>
                           </a14:hiddenFill>
                         </a:ext>
                         <a:ext uri="{91240B29-F687-4f45-9708-019B960494DF}">
-                          <a14:hiddenLine xmlns:a14="http://schemas.microsoft.com/office/drawing/2010/main" xmlns:w="http://schemas.openxmlformats.org/wordprocessingml/2006/main" xmlns:w10="urn:schemas-microsoft-com:office:word" xmlns:v="urn:schemas-microsoft-com:vml" xmlns:o="urn:schemas-microsoft-com:office:office" xmlns="" w="9525">
+                          <a14:hiddenLine xmlns="" xmlns:o="urn:schemas-microsoft-com:office:office" xmlns:v="urn:schemas-microsoft-com:vml" xmlns:w10="urn:schemas-microsoft-com:office:word" xmlns:w="http://schemas.openxmlformats.org/wordprocessingml/2006/main" xmlns:a14="http://schemas.microsoft.com/office/drawing/2010/main" xmlns:mv="urn:schemas-microsoft-com:mac:vml" xmlns:mo="http://schemas.microsoft.com/office/mac/office/2008/main" w="9525">
                             <a:solidFill>
                               <a:srgbClr val="000000"/>
                             </a:solidFill>
@@ -7556,7 +7699,7 @@
             </wp:anchor>
           </w:drawing>
         </mc:Choice>
-        <mc:Fallback>
+        <mc:Fallback xmlns:mv="urn:schemas-microsoft-com:mac:vml" xmlns:mo="http://schemas.microsoft.com/office/mac/office/2008/main">
           <w:pict>
             <v:rect w14:anchorId="297AD475" id="Rectangle 21" o:spid="_x0000_s1027" style="position:absolute;margin-left:360.9pt;margin-top:-36.4pt;width:133.6pt;height:57.15pt;z-index:251655898;visibility:visible;mso-wrap-style:square;mso-width-percent:0;mso-height-percent:0;mso-wrap-distance-left:9pt;mso-wrap-distance-top:0;mso-wrap-distance-right:9pt;mso-wrap-distance-bottom:0;mso-position-horizontal:absolute;mso-position-horizontal-relative:text;mso-position-vertical:absolute;mso-position-vertical-relative:text;mso-width-percent:0;mso-height-percent:0;mso-width-relative:page;mso-height-relative:page;v-text-anchor:top" o:gfxdata="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" filled="f" stroked="f">
               <v:textbox style="mso-fit-shape-to-text:t">
@@ -7663,14 +7806,14 @@
                       </a:ln>
                       <a:extLst>
                         <a:ext uri="{909E8E84-426E-40dd-AFC4-6F175D3DCCD1}">
-                          <a14:hiddenFill xmlns:a14="http://schemas.microsoft.com/office/drawing/2010/main" xmlns:w="http://schemas.openxmlformats.org/wordprocessingml/2006/main" xmlns:w10="urn:schemas-microsoft-com:office:word" xmlns:v="urn:schemas-microsoft-com:vml" xmlns:o="urn:schemas-microsoft-com:office:office" xmlns="">
+                          <a14:hiddenFill xmlns="" xmlns:o="urn:schemas-microsoft-com:office:office" xmlns:v="urn:schemas-microsoft-com:vml" xmlns:w10="urn:schemas-microsoft-com:office:word" xmlns:w="http://schemas.openxmlformats.org/wordprocessingml/2006/main" xmlns:a14="http://schemas.microsoft.com/office/drawing/2010/main" xmlns:mv="urn:schemas-microsoft-com:mac:vml" xmlns:mo="http://schemas.microsoft.com/office/mac/office/2008/main">
                             <a:solidFill>
                               <a:srgbClr val="FFFFFF"/>
                             </a:solidFill>
                           </a14:hiddenFill>
                         </a:ext>
                         <a:ext uri="{91240B29-F687-4f45-9708-019B960494DF}">
-                          <a14:hiddenLine xmlns:a14="http://schemas.microsoft.com/office/drawing/2010/main" xmlns:w="http://schemas.openxmlformats.org/wordprocessingml/2006/main" xmlns:w10="urn:schemas-microsoft-com:office:word" xmlns:v="urn:schemas-microsoft-com:vml" xmlns:o="urn:schemas-microsoft-com:office:office" xmlns="" w="9525">
+                          <a14:hiddenLine xmlns="" xmlns:o="urn:schemas-microsoft-com:office:office" xmlns:v="urn:schemas-microsoft-com:vml" xmlns:w10="urn:schemas-microsoft-com:office:word" xmlns:w="http://schemas.openxmlformats.org/wordprocessingml/2006/main" xmlns:a14="http://schemas.microsoft.com/office/drawing/2010/main" xmlns:mv="urn:schemas-microsoft-com:mac:vml" xmlns:mo="http://schemas.microsoft.com/office/mac/office/2008/main" w="9525">
                             <a:solidFill>
                               <a:srgbClr val="000000"/>
                             </a:solidFill>
@@ -7750,7 +7893,7 @@
             </wp:anchor>
           </w:drawing>
         </mc:Choice>
-        <mc:Fallback>
+        <mc:Fallback xmlns:mv="urn:schemas-microsoft-com:mac:vml" xmlns:mo="http://schemas.microsoft.com/office/mac/office/2008/main">
           <w:pict>
             <v:rect w14:anchorId="60AD31C8" id="Rectangle 20" o:spid="_x0000_s1028" style="position:absolute;margin-left:168.4pt;margin-top:-58.6pt;width:123.2pt;height:79.4pt;z-index:251655752;visibility:visible;mso-wrap-style:square;mso-width-percent:0;mso-height-percent:0;mso-wrap-distance-left:9pt;mso-wrap-distance-top:0;mso-wrap-distance-right:9pt;mso-wrap-distance-bottom:0;mso-position-horizontal:absolute;mso-position-horizontal-relative:text;mso-position-vertical:absolute;mso-position-vertical-relative:text;mso-width-percent:0;mso-height-percent:0;mso-width-relative:page;mso-height-relative:page;v-text-anchor:top" o:gfxdata="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" filled="f" stroked="f">
               <v:textbox style="mso-fit-shape-to-text:t">
@@ -7856,7 +7999,7 @@
                       </a:ln>
                       <a:extLst>
                         <a:ext uri="{91240B29-F687-4f45-9708-019B960494DF}">
-                          <a14:hiddenLine xmlns:a14="http://schemas.microsoft.com/office/drawing/2010/main" xmlns:w="http://schemas.openxmlformats.org/wordprocessingml/2006/main" xmlns:w10="urn:schemas-microsoft-com:office:word" xmlns:v="urn:schemas-microsoft-com:vml" xmlns:o="urn:schemas-microsoft-com:office:office" xmlns="" w="25400">
+                          <a14:hiddenLine xmlns="" xmlns:o="urn:schemas-microsoft-com:office:office" xmlns:v="urn:schemas-microsoft-com:vml" xmlns:w10="urn:schemas-microsoft-com:office:word" xmlns:w="http://schemas.openxmlformats.org/wordprocessingml/2006/main" xmlns:a14="http://schemas.microsoft.com/office/drawing/2010/main" xmlns:mv="urn:schemas-microsoft-com:mac:vml" xmlns:mo="http://schemas.microsoft.com/office/mac/office/2008/main" w="25400">
                             <a:solidFill>
                               <a:srgbClr val="000000"/>
                             </a:solidFill>
@@ -7882,7 +8025,7 @@
             </wp:anchor>
           </w:drawing>
         </mc:Choice>
-        <mc:Fallback>
+        <mc:Fallback xmlns:mv="urn:schemas-microsoft-com:mac:vml" xmlns:mo="http://schemas.microsoft.com/office/mac/office/2008/main">
           <w:pict>
             <v:rect w14:anchorId="62CA1DAF" id="Rectangle 19" o:spid="_x0000_s1026" style="position:absolute;margin-left:-53.1pt;margin-top:-67.35pt;width:554.25pt;height:90.5pt;z-index:251655606;visibility:visible;mso-wrap-style:square;mso-width-percent:0;mso-height-percent:0;mso-wrap-distance-left:9pt;mso-wrap-distance-top:0;mso-wrap-distance-right:9pt;mso-wrap-distance-bottom:0;mso-position-horizontal:absolute;mso-position-horizontal-relative:text;mso-position-vertical:absolute;mso-position-vertical-relative:text;mso-width-percent:0;mso-height-percent:0;mso-width-relative:page;mso-height-relative:page;v-text-anchor:middle" o:gfxdata="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" fillcolor="#ff671b" stroked="f"/>
           </w:pict>
@@ -7894,7 +8037,7 @@
 </file>
 
 <file path=word/footnotes.xml><?xml version="1.0" encoding="utf-8"?>
-<w:footnotes xmlns:wpc="http://schemas.microsoft.com/office/word/2010/wordprocessingCanvas" xmlns:mo="http://schemas.microsoft.com/office/mac/office/2008/main" xmlns:mc="http://schemas.openxmlformats.org/markup-compatibility/2006" xmlns:mv="urn:schemas-microsoft-com:mac:vml" xmlns:o="urn:schemas-microsoft-com:office:office" xmlns:r="http://schemas.openxmlformats.org/officeDocument/2006/relationships" xmlns:m="http://schemas.openxmlformats.org/officeDocument/2006/math" xmlns:v="urn:schemas-microsoft-com:vml" xmlns:wp14="http://schemas.microsoft.com/office/word/2010/wordprocessingDrawing" xmlns:wp="http://schemas.openxmlformats.org/drawingml/2006/wordprocessingDrawing" xmlns:w10="urn:schemas-microsoft-com:office:word" xmlns:w="http://schemas.openxmlformats.org/wordprocessingml/2006/main" xmlns:w14="http://schemas.microsoft.com/office/word/2010/wordml" xmlns:w15="http://schemas.microsoft.com/office/word/2012/wordml" xmlns:wpg="http://schemas.microsoft.com/office/word/2010/wordprocessingGroup" xmlns:wpi="http://schemas.microsoft.com/office/word/2010/wordprocessingInk" xmlns:wne="http://schemas.microsoft.com/office/word/2006/wordml" xmlns:wps="http://schemas.microsoft.com/office/word/2010/wordprocessingShape" mc:Ignorable="w14 w15 wp14">
+<w:footnotes xmlns:wpc="http://schemas.microsoft.com/office/word/2010/wordprocessingCanvas" xmlns:cx="http://schemas.microsoft.com/office/drawing/2014/chartex" xmlns:cx1="http://schemas.microsoft.com/office/drawing/2015/9/8/chartex" xmlns:cx2="http://schemas.microsoft.com/office/drawing/2015/10/21/chartex" xmlns:cx3="http://schemas.microsoft.com/office/drawing/2016/5/9/chartex" xmlns:cx4="http://schemas.microsoft.com/office/drawing/2016/5/10/chartex" xmlns:cx5="http://schemas.microsoft.com/office/drawing/2016/5/11/chartex" xmlns:cx6="http://schemas.microsoft.com/office/drawing/2016/5/12/chartex" xmlns:cx7="http://schemas.microsoft.com/office/drawing/2016/5/13/chartex" xmlns:cx8="http://schemas.microsoft.com/office/drawing/2016/5/14/chartex" xmlns:mc="http://schemas.openxmlformats.org/markup-compatibility/2006" xmlns:aink="http://schemas.microsoft.com/office/drawing/2016/ink" xmlns:am3d="http://schemas.microsoft.com/office/drawing/2017/model3d" xmlns:o="urn:schemas-microsoft-com:office:office" xmlns:r="http://schemas.openxmlformats.org/officeDocument/2006/relationships" xmlns:m="http://schemas.openxmlformats.org/officeDocument/2006/math" xmlns:v="urn:schemas-microsoft-com:vml" xmlns:wp14="http://schemas.microsoft.com/office/word/2010/wordprocessingDrawing" xmlns:wp="http://schemas.openxmlformats.org/drawingml/2006/wordprocessingDrawing" xmlns:w10="urn:schemas-microsoft-com:office:word" xmlns:w="http://schemas.openxmlformats.org/wordprocessingml/2006/main" xmlns:w14="http://schemas.microsoft.com/office/word/2010/wordml" xmlns:w15="http://schemas.microsoft.com/office/word/2012/wordml" xmlns:w16cid="http://schemas.microsoft.com/office/word/2016/wordml/cid" xmlns:w16se="http://schemas.microsoft.com/office/word/2015/wordml/symex" xmlns:wpg="http://schemas.microsoft.com/office/word/2010/wordprocessingGroup" xmlns:wpi="http://schemas.microsoft.com/office/word/2010/wordprocessingInk" xmlns:wne="http://schemas.microsoft.com/office/word/2006/wordml" xmlns:wps="http://schemas.microsoft.com/office/word/2010/wordprocessingShape" mc:Ignorable="w14 w15 w16se w16cid wp14">
   <w:footnote w:type="separator" w:id="-1">
     <w:p>
       <w:r>
@@ -7913,7 +8056,7 @@
 </file>
 
 <file path=word/header1.xml><?xml version="1.0" encoding="utf-8"?>
-<w:hdr xmlns:wpc="http://schemas.microsoft.com/office/word/2010/wordprocessingCanvas" xmlns:mo="http://schemas.microsoft.com/office/mac/office/2008/main" xmlns:mc="http://schemas.openxmlformats.org/markup-compatibility/2006" xmlns:mv="urn:schemas-microsoft-com:mac:vml" xmlns:o="urn:schemas-microsoft-com:office:office" xmlns:r="http://schemas.openxmlformats.org/officeDocument/2006/relationships" xmlns:m="http://schemas.openxmlformats.org/officeDocument/2006/math" xmlns:v="urn:schemas-microsoft-com:vml" xmlns:wp14="http://schemas.microsoft.com/office/word/2010/wordprocessingDrawing" xmlns:wp="http://schemas.openxmlformats.org/drawingml/2006/wordprocessingDrawing" xmlns:w10="urn:schemas-microsoft-com:office:word" xmlns:w="http://schemas.openxmlformats.org/wordprocessingml/2006/main" xmlns:w14="http://schemas.microsoft.com/office/word/2010/wordml" xmlns:w15="http://schemas.microsoft.com/office/word/2012/wordml" xmlns:wpg="http://schemas.microsoft.com/office/word/2010/wordprocessingGroup" xmlns:wpi="http://schemas.microsoft.com/office/word/2010/wordprocessingInk" xmlns:wne="http://schemas.microsoft.com/office/word/2006/wordml" xmlns:wps="http://schemas.microsoft.com/office/word/2010/wordprocessingShape" mc:Ignorable="w14 w15 wp14">
+<w:hdr xmlns:wpc="http://schemas.microsoft.com/office/word/2010/wordprocessingCanvas" xmlns:cx="http://schemas.microsoft.com/office/drawing/2014/chartex" xmlns:cx1="http://schemas.microsoft.com/office/drawing/2015/9/8/chartex" xmlns:cx2="http://schemas.microsoft.com/office/drawing/2015/10/21/chartex" xmlns:cx3="http://schemas.microsoft.com/office/drawing/2016/5/9/chartex" xmlns:cx4="http://schemas.microsoft.com/office/drawing/2016/5/10/chartex" xmlns:cx5="http://schemas.microsoft.com/office/drawing/2016/5/11/chartex" xmlns:cx6="http://schemas.microsoft.com/office/drawing/2016/5/12/chartex" xmlns:cx7="http://schemas.microsoft.com/office/drawing/2016/5/13/chartex" xmlns:cx8="http://schemas.microsoft.com/office/drawing/2016/5/14/chartex" xmlns:mc="http://schemas.openxmlformats.org/markup-compatibility/2006" xmlns:aink="http://schemas.microsoft.com/office/drawing/2016/ink" xmlns:am3d="http://schemas.microsoft.com/office/drawing/2017/model3d" xmlns:o="urn:schemas-microsoft-com:office:office" xmlns:r="http://schemas.openxmlformats.org/officeDocument/2006/relationships" xmlns:m="http://schemas.openxmlformats.org/officeDocument/2006/math" xmlns:v="urn:schemas-microsoft-com:vml" xmlns:wp14="http://schemas.microsoft.com/office/word/2010/wordprocessingDrawing" xmlns:wp="http://schemas.openxmlformats.org/drawingml/2006/wordprocessingDrawing" xmlns:w10="urn:schemas-microsoft-com:office:word" xmlns:w="http://schemas.openxmlformats.org/wordprocessingml/2006/main" xmlns:w14="http://schemas.microsoft.com/office/word/2010/wordml" xmlns:w15="http://schemas.microsoft.com/office/word/2012/wordml" xmlns:w16cid="http://schemas.microsoft.com/office/word/2016/wordml/cid" xmlns:w16se="http://schemas.microsoft.com/office/word/2015/wordml/symex" xmlns:wpg="http://schemas.microsoft.com/office/word/2010/wordprocessingGroup" xmlns:wpi="http://schemas.microsoft.com/office/word/2010/wordprocessingInk" xmlns:wne="http://schemas.microsoft.com/office/word/2006/wordml" xmlns:wps="http://schemas.microsoft.com/office/word/2010/wordprocessingShape" mc:Ignorable="w14 w15 w16se w16cid wp14">
   <w:p>
     <w:pPr>
       <w:spacing w:before="240"/>
@@ -7972,7 +8115,7 @@
                       </a:ln>
                       <a:extLst>
                         <a:ext uri="{909E8E84-426E-40dd-AFC4-6F175D3DCCD1}">
-                          <a14:hiddenFill xmlns:a14="http://schemas.microsoft.com/office/drawing/2010/main" xmlns:w="http://schemas.openxmlformats.org/wordprocessingml/2006/main" xmlns:w10="urn:schemas-microsoft-com:office:word" xmlns:v="urn:schemas-microsoft-com:vml" xmlns:o="urn:schemas-microsoft-com:office:office" xmlns="">
+                          <a14:hiddenFill xmlns="" xmlns:o="urn:schemas-microsoft-com:office:office" xmlns:v="urn:schemas-microsoft-com:vml" xmlns:w10="urn:schemas-microsoft-com:office:word" xmlns:w="http://schemas.openxmlformats.org/wordprocessingml/2006/main" xmlns:a14="http://schemas.microsoft.com/office/drawing/2010/main" xmlns:mv="urn:schemas-microsoft-com:mac:vml" xmlns:mo="http://schemas.microsoft.com/office/mac/office/2008/main">
                             <a:solidFill>
                               <a:srgbClr val="000000"/>
                             </a:solidFill>
@@ -7995,7 +8138,7 @@
             </wp:anchor>
           </w:drawing>
         </mc:Choice>
-        <mc:Fallback>
+        <mc:Fallback xmlns:mv="urn:schemas-microsoft-com:mac:vml" xmlns:mo="http://schemas.microsoft.com/office/mac/office/2008/main">
           <w:pict>
             <v:rect w14:anchorId="2588245C" id="Rectangle 16" o:spid="_x0000_s1026" style="position:absolute;margin-left:0;margin-top:0;width:485pt;height:36pt;z-index:-251660288;visibility:visible;mso-wrap-style:square;mso-width-percent:0;mso-height-percent:0;mso-wrap-distance-left:9pt;mso-wrap-distance-top:0;mso-wrap-distance-right:9pt;mso-wrap-distance-bottom:0;mso-position-horizontal:absolute;mso-position-horizontal-relative:text;mso-position-vertical:absolute;mso-position-vertical-relative:text;mso-width-percent:0;mso-height-percent:0;mso-width-relative:page;mso-height-relative:page;v-text-anchor:top" o:gfxdata="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" filled="f" strokecolor="gray" strokeweight="1pt">
               <v:stroke dashstyle="dash"/>
@@ -8063,7 +8206,7 @@
             </wp:anchor>
           </w:drawing>
         </mc:Choice>
-        <mc:Fallback>
+        <mc:Fallback xmlns:mv="urn:schemas-microsoft-com:mac:vml" xmlns:mo="http://schemas.microsoft.com/office/mac/office/2008/main">
           <w:pict>
             <v:rect w14:anchorId="48F317C3" id="Rectangle 15" o:spid="_x0000_s1026" style="position:absolute;margin-left:-45pt;margin-top:0;width:36pt;height:36pt;z-index:251669504;visibility:visible;mso-wrap-style:square;mso-width-percent:0;mso-height-percent:0;mso-wrap-distance-left:9pt;mso-wrap-distance-top:0;mso-wrap-distance-right:9pt;mso-wrap-distance-bottom:0;mso-position-horizontal:absolute;mso-position-horizontal-relative:text;mso-position-vertical:absolute;mso-position-vertical-relative:text;mso-width-percent:0;mso-height-percent:0;mso-width-relative:page;mso-height-relative:page;v-text-anchor:top" o:gfxdata="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" fillcolor="#d0d2d3" stroked="f"/>
           </w:pict>
@@ -8103,7 +8246,7 @@
 </file>
 
 <file path=word/header2.xml><?xml version="1.0" encoding="utf-8"?>
-<w:hdr xmlns:wpc="http://schemas.microsoft.com/office/word/2010/wordprocessingCanvas" xmlns:mo="http://schemas.microsoft.com/office/mac/office/2008/main" xmlns:mc="http://schemas.openxmlformats.org/markup-compatibility/2006" xmlns:mv="urn:schemas-microsoft-com:mac:vml" xmlns:o="urn:schemas-microsoft-com:office:office" xmlns:r="http://schemas.openxmlformats.org/officeDocument/2006/relationships" xmlns:m="http://schemas.openxmlformats.org/officeDocument/2006/math" xmlns:v="urn:schemas-microsoft-com:vml" xmlns:wp14="http://schemas.microsoft.com/office/word/2010/wordprocessingDrawing" xmlns:wp="http://schemas.openxmlformats.org/drawingml/2006/wordprocessingDrawing" xmlns:w10="urn:schemas-microsoft-com:office:word" xmlns:w="http://schemas.openxmlformats.org/wordprocessingml/2006/main" xmlns:w14="http://schemas.microsoft.com/office/word/2010/wordml" xmlns:w15="http://schemas.microsoft.com/office/word/2012/wordml" xmlns:wpg="http://schemas.microsoft.com/office/word/2010/wordprocessingGroup" xmlns:wpi="http://schemas.microsoft.com/office/word/2010/wordprocessingInk" xmlns:wne="http://schemas.microsoft.com/office/word/2006/wordml" xmlns:wps="http://schemas.microsoft.com/office/word/2010/wordprocessingShape" mc:Ignorable="w14 w15 wp14">
+<w:hdr xmlns:wpc="http://schemas.microsoft.com/office/word/2010/wordprocessingCanvas" xmlns:cx="http://schemas.microsoft.com/office/drawing/2014/chartex" xmlns:cx1="http://schemas.microsoft.com/office/drawing/2015/9/8/chartex" xmlns:cx2="http://schemas.microsoft.com/office/drawing/2015/10/21/chartex" xmlns:cx3="http://schemas.microsoft.com/office/drawing/2016/5/9/chartex" xmlns:cx4="http://schemas.microsoft.com/office/drawing/2016/5/10/chartex" xmlns:cx5="http://schemas.microsoft.com/office/drawing/2016/5/11/chartex" xmlns:cx6="http://schemas.microsoft.com/office/drawing/2016/5/12/chartex" xmlns:cx7="http://schemas.microsoft.com/office/drawing/2016/5/13/chartex" xmlns:cx8="http://schemas.microsoft.com/office/drawing/2016/5/14/chartex" xmlns:mc="http://schemas.openxmlformats.org/markup-compatibility/2006" xmlns:aink="http://schemas.microsoft.com/office/drawing/2016/ink" xmlns:am3d="http://schemas.microsoft.com/office/drawing/2017/model3d" xmlns:o="urn:schemas-microsoft-com:office:office" xmlns:r="http://schemas.openxmlformats.org/officeDocument/2006/relationships" xmlns:m="http://schemas.openxmlformats.org/officeDocument/2006/math" xmlns:v="urn:schemas-microsoft-com:vml" xmlns:wp14="http://schemas.microsoft.com/office/word/2010/wordprocessingDrawing" xmlns:wp="http://schemas.openxmlformats.org/drawingml/2006/wordprocessingDrawing" xmlns:w10="urn:schemas-microsoft-com:office:word" xmlns:w="http://schemas.openxmlformats.org/wordprocessingml/2006/main" xmlns:w14="http://schemas.microsoft.com/office/word/2010/wordml" xmlns:w15="http://schemas.microsoft.com/office/word/2012/wordml" xmlns:w16cid="http://schemas.microsoft.com/office/word/2016/wordml/cid" xmlns:w16se="http://schemas.microsoft.com/office/word/2015/wordml/symex" xmlns:wpg="http://schemas.microsoft.com/office/word/2010/wordprocessingGroup" xmlns:wpi="http://schemas.microsoft.com/office/word/2010/wordprocessingInk" xmlns:wne="http://schemas.microsoft.com/office/word/2006/wordml" xmlns:wps="http://schemas.microsoft.com/office/word/2010/wordprocessingShape" mc:Ignorable="w14 w15 w16se w16cid wp14">
   <w:p>
     <w:pPr>
       <w:pStyle w:val="Header"/>
@@ -8219,7 +8362,7 @@
                       </a:ln>
                       <a:extLst>
                         <a:ext uri="{91240B29-F687-4f45-9708-019B960494DF}">
-                          <a14:hiddenLine xmlns:a14="http://schemas.microsoft.com/office/drawing/2010/main" xmlns:w="http://schemas.openxmlformats.org/wordprocessingml/2006/main" xmlns:w10="urn:schemas-microsoft-com:office:word" xmlns:v="urn:schemas-microsoft-com:vml" xmlns:o="urn:schemas-microsoft-com:office:office" xmlns="" w="9525">
+                          <a14:hiddenLine xmlns="" xmlns:o="urn:schemas-microsoft-com:office:office" xmlns:v="urn:schemas-microsoft-com:vml" xmlns:w10="urn:schemas-microsoft-com:office:word" xmlns:w="http://schemas.openxmlformats.org/wordprocessingml/2006/main" xmlns:a14="http://schemas.microsoft.com/office/drawing/2010/main" xmlns:mv="urn:schemas-microsoft-com:mac:vml" xmlns:mo="http://schemas.microsoft.com/office/mac/office/2008/main" w="9525">
                             <a:solidFill>
                               <a:srgbClr val="000000"/>
                             </a:solidFill>
@@ -8245,7 +8388,7 @@
             </wp:anchor>
           </w:drawing>
         </mc:Choice>
-        <mc:Fallback>
+        <mc:Fallback xmlns:mv="urn:schemas-microsoft-com:mac:vml" xmlns:mo="http://schemas.microsoft.com/office/mac/office/2008/main">
           <w:pict>
             <v:rect w14:anchorId="71E336A3" id="Rectangle 14" o:spid="_x0000_s1026" style="position:absolute;margin-left:-53.95pt;margin-top:154.9pt;width:2in;height:477.25pt;z-index:251655460;visibility:visible;mso-wrap-style:square;mso-width-percent:0;mso-height-percent:0;mso-wrap-distance-left:9pt;mso-wrap-distance-top:0;mso-wrap-distance-right:9pt;mso-wrap-distance-bottom:0;mso-position-horizontal:absolute;mso-position-horizontal-relative:text;mso-position-vertical:absolute;mso-position-vertical-relative:text;mso-width-percent:0;mso-height-percent:0;mso-width-relative:page;mso-height-relative:page;v-text-anchor:top" o:gfxdata="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" fillcolor="#1388d8" stroked="f"/>
           </w:pict>
@@ -8296,7 +8439,7 @@
                       </a:ln>
                       <a:extLst>
                         <a:ext uri="{91240B29-F687-4f45-9708-019B960494DF}">
-                          <a14:hiddenLine xmlns:a14="http://schemas.microsoft.com/office/drawing/2010/main" xmlns:w="http://schemas.openxmlformats.org/wordprocessingml/2006/main" xmlns:w10="urn:schemas-microsoft-com:office:word" xmlns:v="urn:schemas-microsoft-com:vml" xmlns:o="urn:schemas-microsoft-com:office:office" xmlns="" w="9525">
+                          <a14:hiddenLine xmlns="" xmlns:o="urn:schemas-microsoft-com:office:office" xmlns:v="urn:schemas-microsoft-com:vml" xmlns:w10="urn:schemas-microsoft-com:office:word" xmlns:w="http://schemas.openxmlformats.org/wordprocessingml/2006/main" xmlns:a14="http://schemas.microsoft.com/office/drawing/2010/main" xmlns:mv="urn:schemas-microsoft-com:mac:vml" xmlns:mo="http://schemas.microsoft.com/office/mac/office/2008/main" w="9525">
                             <a:solidFill>
                               <a:srgbClr val="000000"/>
                             </a:solidFill>
@@ -8322,7 +8465,7 @@
             </wp:anchor>
           </w:drawing>
         </mc:Choice>
-        <mc:Fallback>
+        <mc:Fallback xmlns:mv="urn:schemas-microsoft-com:mac:vml" xmlns:mo="http://schemas.microsoft.com/office/mac/office/2008/main">
           <w:pict>
             <v:rect w14:anchorId="47B44271" id="Rectangle 7" o:spid="_x0000_s1026" style="position:absolute;margin-left:-53.95pt;margin-top:0;width:2in;height:149.85pt;z-index:-251661166;visibility:visible;mso-wrap-style:square;mso-width-percent:0;mso-height-percent:0;mso-wrap-distance-left:9pt;mso-wrap-distance-top:0;mso-wrap-distance-right:9pt;mso-wrap-distance-bottom:0;mso-position-horizontal:absolute;mso-position-horizontal-relative:text;mso-position-vertical:absolute;mso-position-vertical-relative:text;mso-width-percent:0;mso-height-percent:0;mso-width-relative:page;mso-height-relative:page;v-text-anchor:top" o:gfxdata="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" fillcolor="#444" stroked="f"/>
           </w:pict>
@@ -8334,8 +8477,8 @@
 </file>
 
 <file path=word/numbering.xml><?xml version="1.0" encoding="utf-8"?>
-<w:numbering xmlns:wpc="http://schemas.microsoft.com/office/word/2010/wordprocessingCanvas" xmlns:mo="http://schemas.microsoft.com/office/mac/office/2008/main" xmlns:mc="http://schemas.openxmlformats.org/markup-compatibility/2006" xmlns:mv="urn:schemas-microsoft-com:mac:vml" xmlns:o="urn:schemas-microsoft-com:office:office" xmlns:r="http://schemas.openxmlformats.org/officeDocument/2006/relationships" xmlns:m="http://schemas.openxmlformats.org/officeDocument/2006/math" xmlns:v="urn:schemas-microsoft-com:vml" xmlns:wp14="http://schemas.microsoft.com/office/word/2010/wordprocessingDrawing" xmlns:wp="http://schemas.openxmlformats.org/drawingml/2006/wordprocessingDrawing" xmlns:w10="urn:schemas-microsoft-com:office:word" xmlns:w="http://schemas.openxmlformats.org/wordprocessingml/2006/main" xmlns:w14="http://schemas.microsoft.com/office/word/2010/wordml" xmlns:w15="http://schemas.microsoft.com/office/word/2012/wordml" xmlns:wpg="http://schemas.microsoft.com/office/word/2010/wordprocessingGroup" xmlns:wpi="http://schemas.microsoft.com/office/word/2010/wordprocessingInk" xmlns:wne="http://schemas.microsoft.com/office/word/2006/wordml" xmlns:wps="http://schemas.microsoft.com/office/word/2010/wordprocessingShape" mc:Ignorable="w14 w15 wp14">
-  <w:abstractNum w:abstractNumId="0">
+<w:numbering xmlns:wpc="http://schemas.microsoft.com/office/word/2010/wordprocessingCanvas" xmlns:cx="http://schemas.microsoft.com/office/drawing/2014/chartex" xmlns:cx1="http://schemas.microsoft.com/office/drawing/2015/9/8/chartex" xmlns:cx2="http://schemas.microsoft.com/office/drawing/2015/10/21/chartex" xmlns:cx3="http://schemas.microsoft.com/office/drawing/2016/5/9/chartex" xmlns:cx4="http://schemas.microsoft.com/office/drawing/2016/5/10/chartex" xmlns:cx5="http://schemas.microsoft.com/office/drawing/2016/5/11/chartex" xmlns:cx6="http://schemas.microsoft.com/office/drawing/2016/5/12/chartex" xmlns:cx7="http://schemas.microsoft.com/office/drawing/2016/5/13/chartex" xmlns:cx8="http://schemas.microsoft.com/office/drawing/2016/5/14/chartex" xmlns:mc="http://schemas.openxmlformats.org/markup-compatibility/2006" xmlns:aink="http://schemas.microsoft.com/office/drawing/2016/ink" xmlns:am3d="http://schemas.microsoft.com/office/drawing/2017/model3d" xmlns:o="urn:schemas-microsoft-com:office:office" xmlns:r="http://schemas.openxmlformats.org/officeDocument/2006/relationships" xmlns:m="http://schemas.openxmlformats.org/officeDocument/2006/math" xmlns:v="urn:schemas-microsoft-com:vml" xmlns:wp14="http://schemas.microsoft.com/office/word/2010/wordprocessingDrawing" xmlns:wp="http://schemas.openxmlformats.org/drawingml/2006/wordprocessingDrawing" xmlns:w10="urn:schemas-microsoft-com:office:word" xmlns:w="http://schemas.openxmlformats.org/wordprocessingml/2006/main" xmlns:w14="http://schemas.microsoft.com/office/word/2010/wordml" xmlns:w15="http://schemas.microsoft.com/office/word/2012/wordml" xmlns:w16cid="http://schemas.microsoft.com/office/word/2016/wordml/cid" xmlns:w16se="http://schemas.microsoft.com/office/word/2015/wordml/symex" xmlns:wpg="http://schemas.microsoft.com/office/word/2010/wordprocessingGroup" xmlns:wpi="http://schemas.microsoft.com/office/word/2010/wordprocessingInk" xmlns:wne="http://schemas.microsoft.com/office/word/2006/wordml" xmlns:wps="http://schemas.microsoft.com/office/word/2010/wordprocessingShape" mc:Ignorable="w14 w15 w16se w16cid wp14">
+  <w:abstractNum w:abstractNumId="0" w15:restartNumberingAfterBreak="0">
     <w:nsid w:val="FFFFFF7D"/>
     <w:multiLevelType w:val="singleLevel"/>
     <w:tmpl w:val="EB5E2B42"/>
@@ -8356,7 +8499,7 @@
       </w:rPr>
     </w:lvl>
   </w:abstractNum>
-  <w:abstractNum w:abstractNumId="1">
+  <w:abstractNum w:abstractNumId="1" w15:restartNumberingAfterBreak="0">
     <w:nsid w:val="FFFFFF7E"/>
     <w:multiLevelType w:val="singleLevel"/>
     <w:tmpl w:val="854AD076"/>
@@ -8377,7 +8520,7 @@
       </w:rPr>
     </w:lvl>
   </w:abstractNum>
-  <w:abstractNum w:abstractNumId="2">
+  <w:abstractNum w:abstractNumId="2" w15:restartNumberingAfterBreak="0">
     <w:nsid w:val="FFFFFF7F"/>
     <w:multiLevelType w:val="singleLevel"/>
     <w:tmpl w:val="753843DA"/>
@@ -8398,7 +8541,7 @@
       </w:rPr>
     </w:lvl>
   </w:abstractNum>
-  <w:abstractNum w:abstractNumId="3">
+  <w:abstractNum w:abstractNumId="3" w15:restartNumberingAfterBreak="0">
     <w:nsid w:val="FFFFFF80"/>
     <w:multiLevelType w:val="singleLevel"/>
     <w:tmpl w:val="D5D84320"/>
@@ -8419,7 +8562,7 @@
       </w:rPr>
     </w:lvl>
   </w:abstractNum>
-  <w:abstractNum w:abstractNumId="4">
+  <w:abstractNum w:abstractNumId="4" w15:restartNumberingAfterBreak="0">
     <w:nsid w:val="FFFFFF81"/>
     <w:multiLevelType w:val="singleLevel"/>
     <w:tmpl w:val="4A6A1F3E"/>
@@ -8440,7 +8583,7 @@
       </w:rPr>
     </w:lvl>
   </w:abstractNum>
-  <w:abstractNum w:abstractNumId="5">
+  <w:abstractNum w:abstractNumId="5" w15:restartNumberingAfterBreak="0">
     <w:nsid w:val="FFFFFF82"/>
     <w:multiLevelType w:val="singleLevel"/>
     <w:tmpl w:val="4D984BD2"/>
@@ -8461,7 +8604,7 @@
       </w:rPr>
     </w:lvl>
   </w:abstractNum>
-  <w:abstractNum w:abstractNumId="6">
+  <w:abstractNum w:abstractNumId="6" w15:restartNumberingAfterBreak="0">
     <w:nsid w:val="FFFFFF83"/>
     <w:multiLevelType w:val="singleLevel"/>
     <w:tmpl w:val="45B24360"/>
@@ -8482,7 +8625,7 @@
       </w:rPr>
     </w:lvl>
   </w:abstractNum>
-  <w:abstractNum w:abstractNumId="7">
+  <w:abstractNum w:abstractNumId="7" w15:restartNumberingAfterBreak="0">
     <w:nsid w:val="FFFFFF88"/>
     <w:multiLevelType w:val="singleLevel"/>
     <w:tmpl w:val="7CF2B37E"/>
@@ -8503,7 +8646,7 @@
       </w:rPr>
     </w:lvl>
   </w:abstractNum>
-  <w:abstractNum w:abstractNumId="8">
+  <w:abstractNum w:abstractNumId="8" w15:restartNumberingAfterBreak="0">
     <w:nsid w:val="05886244"/>
     <w:multiLevelType w:val="singleLevel"/>
     <w:tmpl w:val="7354F9BA"/>
@@ -8527,7 +8670,7 @@
       </w:rPr>
     </w:lvl>
   </w:abstractNum>
-  <w:abstractNum w:abstractNumId="9">
+  <w:abstractNum w:abstractNumId="9" w15:restartNumberingAfterBreak="0">
     <w:nsid w:val="06372E65"/>
     <w:multiLevelType w:val="hybridMultilevel"/>
     <w:tmpl w:val="9678E680"/>
@@ -8613,7 +8756,7 @@
       </w:pPr>
     </w:lvl>
   </w:abstractNum>
-  <w:abstractNum w:abstractNumId="10">
+  <w:abstractNum w:abstractNumId="10" w15:restartNumberingAfterBreak="0">
     <w:nsid w:val="106D6948"/>
     <w:multiLevelType w:val="singleLevel"/>
     <w:tmpl w:val="CA0E1BDE"/>
@@ -8637,7 +8780,7 @@
       </w:rPr>
     </w:lvl>
   </w:abstractNum>
-  <w:abstractNum w:abstractNumId="11">
+  <w:abstractNum w:abstractNumId="11" w15:restartNumberingAfterBreak="0">
     <w:nsid w:val="111036AE"/>
     <w:multiLevelType w:val="hybridMultilevel"/>
     <w:tmpl w:val="F648F27C"/>
@@ -8723,7 +8866,7 @@
       </w:pPr>
     </w:lvl>
   </w:abstractNum>
-  <w:abstractNum w:abstractNumId="12">
+  <w:abstractNum w:abstractNumId="12" w15:restartNumberingAfterBreak="0">
     <w:nsid w:val="12696916"/>
     <w:multiLevelType w:val="hybridMultilevel"/>
     <w:tmpl w:val="6194F342"/>
@@ -8836,7 +8979,7 @@
       </w:rPr>
     </w:lvl>
   </w:abstractNum>
-  <w:abstractNum w:abstractNumId="13">
+  <w:abstractNum w:abstractNumId="13" w15:restartNumberingAfterBreak="0">
     <w:nsid w:val="14F10593"/>
     <w:multiLevelType w:val="hybridMultilevel"/>
     <w:tmpl w:val="2B96A290"/>
@@ -8949,7 +9092,7 @@
       </w:rPr>
     </w:lvl>
   </w:abstractNum>
-  <w:abstractNum w:abstractNumId="14">
+  <w:abstractNum w:abstractNumId="14" w15:restartNumberingAfterBreak="0">
     <w:nsid w:val="15A3515A"/>
     <w:multiLevelType w:val="singleLevel"/>
     <w:tmpl w:val="39DC3BCE"/>
@@ -8973,7 +9116,7 @@
       </w:rPr>
     </w:lvl>
   </w:abstractNum>
-  <w:abstractNum w:abstractNumId="15">
+  <w:abstractNum w:abstractNumId="15" w15:restartNumberingAfterBreak="0">
     <w:nsid w:val="1A513AC1"/>
     <w:multiLevelType w:val="hybridMultilevel"/>
     <w:tmpl w:val="ECBC7EB6"/>
@@ -9062,7 +9205,7 @@
       </w:pPr>
     </w:lvl>
   </w:abstractNum>
-  <w:abstractNum w:abstractNumId="16">
+  <w:abstractNum w:abstractNumId="16" w15:restartNumberingAfterBreak="0">
     <w:nsid w:val="1AF13E2E"/>
     <w:multiLevelType w:val="multilevel"/>
     <w:tmpl w:val="E37A5454"/>
@@ -9179,7 +9322,7 @@
       </w:pPr>
     </w:lvl>
   </w:abstractNum>
-  <w:abstractNum w:abstractNumId="17">
+  <w:abstractNum w:abstractNumId="17" w15:restartNumberingAfterBreak="0">
     <w:nsid w:val="21200590"/>
     <w:multiLevelType w:val="hybridMultilevel"/>
     <w:tmpl w:val="45427BE4"/>
@@ -9323,7 +9466,7 @@
       </w:rPr>
     </w:lvl>
   </w:abstractNum>
-  <w:abstractNum w:abstractNumId="18">
+  <w:abstractNum w:abstractNumId="18" w15:restartNumberingAfterBreak="0">
     <w:nsid w:val="28993A7B"/>
     <w:multiLevelType w:val="singleLevel"/>
     <w:tmpl w:val="7A7A1F78"/>
@@ -9344,7 +9487,7 @@
       </w:rPr>
     </w:lvl>
   </w:abstractNum>
-  <w:abstractNum w:abstractNumId="19">
+  <w:abstractNum w:abstractNumId="19" w15:restartNumberingAfterBreak="0">
     <w:nsid w:val="33D93F92"/>
     <w:multiLevelType w:val="hybridMultilevel"/>
     <w:tmpl w:val="3F02B28E"/>
@@ -9481,7 +9624,7 @@
       </w:rPr>
     </w:lvl>
   </w:abstractNum>
-  <w:abstractNum w:abstractNumId="20">
+  <w:abstractNum w:abstractNumId="20" w15:restartNumberingAfterBreak="0">
     <w:nsid w:val="35A36555"/>
     <w:multiLevelType w:val="multilevel"/>
     <w:tmpl w:val="6AA82EE2"/>
@@ -9607,7 +9750,7 @@
       </w:rPr>
     </w:lvl>
   </w:abstractNum>
-  <w:abstractNum w:abstractNumId="21">
+  <w:abstractNum w:abstractNumId="21" w15:restartNumberingAfterBreak="0">
     <w:nsid w:val="36F51216"/>
     <w:multiLevelType w:val="multilevel"/>
     <w:tmpl w:val="DAF20B4C"/>
@@ -9733,7 +9876,7 @@
       </w:rPr>
     </w:lvl>
   </w:abstractNum>
-  <w:abstractNum w:abstractNumId="22">
+  <w:abstractNum w:abstractNumId="22" w15:restartNumberingAfterBreak="0">
     <w:nsid w:val="37D17CD8"/>
     <w:multiLevelType w:val="hybridMultilevel"/>
     <w:tmpl w:val="EB98E76A"/>
@@ -9874,7 +10017,7 @@
       </w:rPr>
     </w:lvl>
   </w:abstractNum>
-  <w:abstractNum w:abstractNumId="23">
+  <w:abstractNum w:abstractNumId="23" w15:restartNumberingAfterBreak="0">
     <w:nsid w:val="44792092"/>
     <w:multiLevelType w:val="multilevel"/>
     <w:tmpl w:val="938E50E4"/>
@@ -10019,7 +10162,7 @@
       </w:rPr>
     </w:lvl>
   </w:abstractNum>
-  <w:abstractNum w:abstractNumId="24">
+  <w:abstractNum w:abstractNumId="24" w15:restartNumberingAfterBreak="0">
     <w:nsid w:val="44D97340"/>
     <w:multiLevelType w:val="hybridMultilevel"/>
     <w:tmpl w:val="FE1AD404"/>
@@ -10163,7 +10306,7 @@
       </w:rPr>
     </w:lvl>
   </w:abstractNum>
-  <w:abstractNum w:abstractNumId="25">
+  <w:abstractNum w:abstractNumId="25" w15:restartNumberingAfterBreak="0">
     <w:nsid w:val="4AA5714F"/>
     <w:multiLevelType w:val="hybridMultilevel"/>
     <w:tmpl w:val="67BE3DB4"/>
@@ -10249,7 +10392,7 @@
       </w:pPr>
     </w:lvl>
   </w:abstractNum>
-  <w:abstractNum w:abstractNumId="26">
+  <w:abstractNum w:abstractNumId="26" w15:restartNumberingAfterBreak="0">
     <w:nsid w:val="4BC03B8A"/>
     <w:multiLevelType w:val="hybridMultilevel"/>
     <w:tmpl w:val="BB9A9924"/>
@@ -10362,7 +10505,7 @@
       </w:rPr>
     </w:lvl>
   </w:abstractNum>
-  <w:abstractNum w:abstractNumId="27">
+  <w:abstractNum w:abstractNumId="27" w15:restartNumberingAfterBreak="0">
     <w:nsid w:val="4DF270B4"/>
     <w:multiLevelType w:val="hybridMultilevel"/>
     <w:tmpl w:val="E5E29EC2"/>
@@ -10458,7 +10601,7 @@
       </w:pPr>
     </w:lvl>
   </w:abstractNum>
-  <w:abstractNum w:abstractNumId="28">
+  <w:abstractNum w:abstractNumId="28" w15:restartNumberingAfterBreak="0">
     <w:nsid w:val="50371C3F"/>
     <w:multiLevelType w:val="hybridMultilevel"/>
     <w:tmpl w:val="2D207B04"/>
@@ -10544,7 +10687,7 @@
       </w:pPr>
     </w:lvl>
   </w:abstractNum>
-  <w:abstractNum w:abstractNumId="29">
+  <w:abstractNum w:abstractNumId="29" w15:restartNumberingAfterBreak="0">
     <w:nsid w:val="544641C9"/>
     <w:multiLevelType w:val="hybridMultilevel"/>
     <w:tmpl w:val="145A3B9A"/>
@@ -10661,7 +10804,7 @@
       </w:pPr>
     </w:lvl>
   </w:abstractNum>
-  <w:abstractNum w:abstractNumId="30">
+  <w:abstractNum w:abstractNumId="30" w15:restartNumberingAfterBreak="0">
     <w:nsid w:val="5B1C780B"/>
     <w:multiLevelType w:val="singleLevel"/>
     <w:tmpl w:val="FB627BE2"/>
@@ -10685,7 +10828,7 @@
       </w:rPr>
     </w:lvl>
   </w:abstractNum>
-  <w:abstractNum w:abstractNumId="31">
+  <w:abstractNum w:abstractNumId="31" w15:restartNumberingAfterBreak="0">
     <w:nsid w:val="5B4C42BA"/>
     <w:multiLevelType w:val="hybridMultilevel"/>
     <w:tmpl w:val="68888F5C"/>
@@ -10774,7 +10917,7 @@
       </w:pPr>
     </w:lvl>
   </w:abstractNum>
-  <w:abstractNum w:abstractNumId="32">
+  <w:abstractNum w:abstractNumId="32" w15:restartNumberingAfterBreak="0">
     <w:nsid w:val="63836128"/>
     <w:multiLevelType w:val="singleLevel"/>
     <w:tmpl w:val="86C25362"/>
@@ -10799,7 +10942,7 @@
       </w:rPr>
     </w:lvl>
   </w:abstractNum>
-  <w:abstractNum w:abstractNumId="33">
+  <w:abstractNum w:abstractNumId="33" w15:restartNumberingAfterBreak="0">
     <w:nsid w:val="66616FAA"/>
     <w:multiLevelType w:val="hybridMultilevel"/>
     <w:tmpl w:val="7618DB36"/>
@@ -10885,7 +11028,7 @@
       </w:pPr>
     </w:lvl>
   </w:abstractNum>
-  <w:abstractNum w:abstractNumId="34">
+  <w:abstractNum w:abstractNumId="34" w15:restartNumberingAfterBreak="0">
     <w:nsid w:val="6B100440"/>
     <w:multiLevelType w:val="hybridMultilevel"/>
     <w:tmpl w:val="525C026C"/>
@@ -10998,7 +11141,7 @@
       </w:rPr>
     </w:lvl>
   </w:abstractNum>
-  <w:abstractNum w:abstractNumId="35">
+  <w:abstractNum w:abstractNumId="35" w15:restartNumberingAfterBreak="0">
     <w:nsid w:val="70135E37"/>
     <w:multiLevelType w:val="singleLevel"/>
     <w:tmpl w:val="2790112A"/>
@@ -11023,7 +11166,7 @@
       </w:rPr>
     </w:lvl>
   </w:abstractNum>
-  <w:abstractNum w:abstractNumId="36">
+  <w:abstractNum w:abstractNumId="36" w15:restartNumberingAfterBreak="0">
     <w:nsid w:val="70941F04"/>
     <w:multiLevelType w:val="hybridMultilevel"/>
     <w:tmpl w:val="2272C6E4"/>
@@ -11167,7 +11310,7 @@
       </w:rPr>
     </w:lvl>
   </w:abstractNum>
-  <w:abstractNum w:abstractNumId="37">
+  <w:abstractNum w:abstractNumId="37" w15:restartNumberingAfterBreak="0">
     <w:nsid w:val="720A2C5F"/>
     <w:multiLevelType w:val="singleLevel"/>
     <w:tmpl w:val="202CB1C2"/>
@@ -11192,7 +11335,7 @@
       </w:rPr>
     </w:lvl>
   </w:abstractNum>
-  <w:abstractNum w:abstractNumId="38">
+  <w:abstractNum w:abstractNumId="38" w15:restartNumberingAfterBreak="0">
     <w:nsid w:val="75F04896"/>
     <w:multiLevelType w:val="hybridMultilevel"/>
     <w:tmpl w:val="7618DB36"/>
@@ -11278,7 +11421,7 @@
       </w:pPr>
     </w:lvl>
   </w:abstractNum>
-  <w:abstractNum w:abstractNumId="39">
+  <w:abstractNum w:abstractNumId="39" w15:restartNumberingAfterBreak="0">
     <w:nsid w:val="767F4094"/>
     <w:multiLevelType w:val="multilevel"/>
     <w:tmpl w:val="D0F83198"/>
@@ -11419,7 +11562,7 @@
       </w:rPr>
     </w:lvl>
   </w:abstractNum>
-  <w:abstractNum w:abstractNumId="40">
+  <w:abstractNum w:abstractNumId="40" w15:restartNumberingAfterBreak="0">
     <w:nsid w:val="7D9C2747"/>
     <w:multiLevelType w:val="multilevel"/>
     <w:tmpl w:val="771CFE94"/>
@@ -11563,7 +11706,7 @@
       </w:rPr>
     </w:lvl>
   </w:abstractNum>
-  <w:abstractNum w:abstractNumId="41">
+  <w:abstractNum w:abstractNumId="41" w15:restartNumberingAfterBreak="0">
     <w:nsid w:val="7ED3302E"/>
     <w:multiLevelType w:val="hybridMultilevel"/>
     <w:tmpl w:val="FF7A950C"/>
@@ -11704,7 +11847,7 @@
       </w:rPr>
     </w:lvl>
   </w:abstractNum>
-  <w:abstractNum w:abstractNumId="42">
+  <w:abstractNum w:abstractNumId="42" w15:restartNumberingAfterBreak="0">
     <w:nsid w:val="7F617E90"/>
     <w:multiLevelType w:val="hybridMultilevel"/>
     <w:tmpl w:val="F956E0E6"/>
@@ -11973,7 +12116,7 @@
 </file>
 
 <file path=word/styles.xml><?xml version="1.0" encoding="utf-8"?>
-<w:styles xmlns:mc="http://schemas.openxmlformats.org/markup-compatibility/2006" xmlns:r="http://schemas.openxmlformats.org/officeDocument/2006/relationships" xmlns:w="http://schemas.openxmlformats.org/wordprocessingml/2006/main" xmlns:w14="http://schemas.microsoft.com/office/word/2010/wordml" xmlns:w15="http://schemas.microsoft.com/office/word/2012/wordml" mc:Ignorable="w14 w15">
+<w:styles xmlns:mc="http://schemas.openxmlformats.org/markup-compatibility/2006" xmlns:r="http://schemas.openxmlformats.org/officeDocument/2006/relationships" xmlns:w="http://schemas.openxmlformats.org/wordprocessingml/2006/main" xmlns:w14="http://schemas.microsoft.com/office/word/2010/wordml" xmlns:w15="http://schemas.microsoft.com/office/word/2012/wordml" xmlns:w16cid="http://schemas.microsoft.com/office/word/2016/wordml/cid" xmlns:w16se="http://schemas.microsoft.com/office/word/2015/wordml/symex" mc:Ignorable="w14 w15 w16se w16cid">
   <w:docDefaults>
     <w:rPrDefault>
       <w:rPr>
@@ -11983,10 +12126,10 @@
     </w:rPrDefault>
     <w:pPrDefault/>
   </w:docDefaults>
-  <w:latentStyles w:defLockedState="0" w:defUIPriority="0" w:defSemiHidden="0" w:defUnhideWhenUsed="0" w:defQFormat="0" w:count="382">
-    <w:lsdException w:name="Normal" w:qFormat="1"/>
+  <w:latentStyles w:defLockedState="0" w:defUIPriority="99" w:defSemiHidden="0" w:defUnhideWhenUsed="0" w:defQFormat="0" w:count="375">
+    <w:lsdException w:name="Normal" w:uiPriority="0" w:qFormat="1"/>
     <w:lsdException w:name="heading 1" w:uiPriority="9" w:qFormat="1"/>
-    <w:lsdException w:name="heading 2" w:qFormat="1"/>
+    <w:lsdException w:name="heading 2" w:uiPriority="0" w:qFormat="1"/>
     <w:lsdException w:name="heading 3" w:uiPriority="9" w:qFormat="1"/>
     <w:lsdException w:name="heading 4" w:uiPriority="9" w:qFormat="1"/>
     <w:lsdException w:name="heading 5" w:uiPriority="9" w:qFormat="1"/>
@@ -11994,15 +12137,15 @@
     <w:lsdException w:name="heading 7" w:semiHidden="1" w:uiPriority="9" w:unhideWhenUsed="1" w:qFormat="1"/>
     <w:lsdException w:name="heading 8" w:semiHidden="1" w:uiPriority="9" w:unhideWhenUsed="1" w:qFormat="1"/>
     <w:lsdException w:name="heading 9" w:semiHidden="1" w:uiPriority="9" w:unhideWhenUsed="1" w:qFormat="1"/>
-    <w:lsdException w:name="index 1" w:semiHidden="1" w:uiPriority="99" w:unhideWhenUsed="1"/>
-    <w:lsdException w:name="index 2" w:semiHidden="1" w:uiPriority="99" w:unhideWhenUsed="1"/>
-    <w:lsdException w:name="index 3" w:semiHidden="1" w:uiPriority="99" w:unhideWhenUsed="1"/>
-    <w:lsdException w:name="index 4" w:semiHidden="1" w:uiPriority="99" w:unhideWhenUsed="1"/>
-    <w:lsdException w:name="index 5" w:semiHidden="1" w:uiPriority="99" w:unhideWhenUsed="1"/>
-    <w:lsdException w:name="index 6" w:semiHidden="1" w:uiPriority="99" w:unhideWhenUsed="1"/>
-    <w:lsdException w:name="index 7" w:semiHidden="1" w:uiPriority="99" w:unhideWhenUsed="1"/>
-    <w:lsdException w:name="index 8" w:semiHidden="1" w:uiPriority="99" w:unhideWhenUsed="1"/>
-    <w:lsdException w:name="index 9" w:semiHidden="1" w:uiPriority="99" w:unhideWhenUsed="1"/>
+    <w:lsdException w:name="index 1" w:semiHidden="1" w:unhideWhenUsed="1"/>
+    <w:lsdException w:name="index 2" w:semiHidden="1" w:unhideWhenUsed="1"/>
+    <w:lsdException w:name="index 3" w:semiHidden="1" w:unhideWhenUsed="1"/>
+    <w:lsdException w:name="index 4" w:semiHidden="1" w:unhideWhenUsed="1"/>
+    <w:lsdException w:name="index 5" w:semiHidden="1" w:unhideWhenUsed="1"/>
+    <w:lsdException w:name="index 6" w:semiHidden="1" w:unhideWhenUsed="1"/>
+    <w:lsdException w:name="index 7" w:semiHidden="1" w:unhideWhenUsed="1"/>
+    <w:lsdException w:name="index 8" w:semiHidden="1" w:unhideWhenUsed="1"/>
+    <w:lsdException w:name="index 9" w:semiHidden="1" w:unhideWhenUsed="1"/>
     <w:lsdException w:name="toc 1" w:semiHidden="1" w:uiPriority="39" w:unhideWhenUsed="1"/>
     <w:lsdException w:name="toc 2" w:semiHidden="1" w:uiPriority="39" w:unhideWhenUsed="1"/>
     <w:lsdException w:name="toc 3" w:semiHidden="1" w:uiPriority="39" w:unhideWhenUsed="1"/>
@@ -12012,134 +12155,129 @@
     <w:lsdException w:name="toc 7" w:semiHidden="1" w:uiPriority="39" w:unhideWhenUsed="1"/>
     <w:lsdException w:name="toc 8" w:semiHidden="1" w:uiPriority="39" w:unhideWhenUsed="1"/>
     <w:lsdException w:name="toc 9" w:semiHidden="1" w:uiPriority="39" w:unhideWhenUsed="1"/>
-    <w:lsdException w:name="Normal Indent" w:semiHidden="1" w:uiPriority="99" w:unhideWhenUsed="1"/>
-    <w:lsdException w:name="footnote text" w:semiHidden="1" w:uiPriority="99" w:unhideWhenUsed="1"/>
-    <w:lsdException w:name="annotation text" w:semiHidden="1" w:uiPriority="99" w:unhideWhenUsed="1"/>
-    <w:lsdException w:name="header" w:semiHidden="1" w:uiPriority="99" w:unhideWhenUsed="1"/>
-    <w:lsdException w:name="footer" w:semiHidden="1" w:uiPriority="99" w:unhideWhenUsed="1"/>
-    <w:lsdException w:name="index heading" w:semiHidden="1" w:uiPriority="99" w:unhideWhenUsed="1"/>
+    <w:lsdException w:name="Normal Indent" w:semiHidden="1" w:unhideWhenUsed="1"/>
+    <w:lsdException w:name="footnote text" w:semiHidden="1" w:unhideWhenUsed="1"/>
+    <w:lsdException w:name="annotation text" w:semiHidden="1" w:unhideWhenUsed="1"/>
+    <w:lsdException w:name="header" w:semiHidden="1" w:unhideWhenUsed="1"/>
+    <w:lsdException w:name="footer" w:semiHidden="1" w:unhideWhenUsed="1"/>
+    <w:lsdException w:name="index heading" w:semiHidden="1" w:unhideWhenUsed="1"/>
     <w:lsdException w:name="caption" w:semiHidden="1" w:uiPriority="35" w:unhideWhenUsed="1" w:qFormat="1"/>
-    <w:lsdException w:name="table of figures" w:semiHidden="1" w:uiPriority="99" w:unhideWhenUsed="1"/>
-    <w:lsdException w:name="envelope address" w:semiHidden="1" w:uiPriority="99" w:unhideWhenUsed="1"/>
-    <w:lsdException w:name="envelope return" w:semiHidden="1" w:uiPriority="99" w:unhideWhenUsed="1"/>
-    <w:lsdException w:name="footnote reference" w:semiHidden="1" w:unhideWhenUsed="1"/>
-    <w:lsdException w:name="annotation reference" w:semiHidden="1" w:unhideWhenUsed="1"/>
-    <w:lsdException w:name="line number" w:semiHidden="1" w:unhideWhenUsed="1"/>
-    <w:lsdException w:name="page number" w:semiHidden="1" w:uiPriority="99" w:unhideWhenUsed="1"/>
-    <w:lsdException w:name="endnote reference" w:semiHidden="1" w:unhideWhenUsed="1"/>
-    <w:lsdException w:name="endnote text" w:semiHidden="1" w:uiPriority="99" w:unhideWhenUsed="1"/>
-    <w:lsdException w:name="table of authorities" w:semiHidden="1" w:uiPriority="99" w:unhideWhenUsed="1"/>
-    <w:lsdException w:name="macro" w:semiHidden="1" w:uiPriority="99" w:unhideWhenUsed="1"/>
-    <w:lsdException w:name="toa heading" w:semiHidden="1" w:uiPriority="99" w:unhideWhenUsed="1"/>
-    <w:lsdException w:name="List" w:semiHidden="1" w:uiPriority="99" w:unhideWhenUsed="1"/>
-    <w:lsdException w:name="List Bullet" w:semiHidden="1" w:uiPriority="99" w:unhideWhenUsed="1"/>
-    <w:lsdException w:name="List Number" w:uiPriority="99"/>
-    <w:lsdException w:name="List 2" w:semiHidden="1" w:uiPriority="99" w:unhideWhenUsed="1"/>
-    <w:lsdException w:name="List 3" w:semiHidden="1" w:uiPriority="99" w:unhideWhenUsed="1"/>
-    <w:lsdException w:name="List 4" w:uiPriority="99"/>
-    <w:lsdException w:name="List 5" w:uiPriority="99"/>
-    <w:lsdException w:name="List Bullet 2" w:semiHidden="1" w:uiPriority="99" w:unhideWhenUsed="1"/>
-    <w:lsdException w:name="List Bullet 3" w:semiHidden="1" w:uiPriority="99" w:unhideWhenUsed="1"/>
-    <w:lsdException w:name="List Bullet 4" w:semiHidden="1" w:uiPriority="99" w:unhideWhenUsed="1"/>
-    <w:lsdException w:name="List Bullet 5" w:semiHidden="1" w:uiPriority="99" w:unhideWhenUsed="1"/>
-    <w:lsdException w:name="List Number 2" w:semiHidden="1" w:uiPriority="99" w:unhideWhenUsed="1"/>
-    <w:lsdException w:name="List Number 3" w:semiHidden="1" w:uiPriority="99" w:unhideWhenUsed="1"/>
-    <w:lsdException w:name="List Number 4" w:semiHidden="1" w:uiPriority="99" w:unhideWhenUsed="1"/>
-    <w:lsdException w:name="List Number 5" w:semiHidden="1" w:uiPriority="99" w:unhideWhenUsed="1"/>
+    <w:lsdException w:name="table of figures" w:semiHidden="1" w:unhideWhenUsed="1"/>
+    <w:lsdException w:name="envelope address" w:semiHidden="1" w:unhideWhenUsed="1"/>
+    <w:lsdException w:name="envelope return" w:semiHidden="1" w:unhideWhenUsed="1"/>
+    <w:lsdException w:name="footnote reference" w:semiHidden="1" w:uiPriority="0" w:unhideWhenUsed="1"/>
+    <w:lsdException w:name="annotation reference" w:semiHidden="1" w:uiPriority="0" w:unhideWhenUsed="1"/>
+    <w:lsdException w:name="line number" w:semiHidden="1" w:uiPriority="0" w:unhideWhenUsed="1"/>
+    <w:lsdException w:name="page number" w:semiHidden="1" w:unhideWhenUsed="1"/>
+    <w:lsdException w:name="endnote reference" w:semiHidden="1" w:uiPriority="0" w:unhideWhenUsed="1"/>
+    <w:lsdException w:name="endnote text" w:semiHidden="1" w:unhideWhenUsed="1"/>
+    <w:lsdException w:name="table of authorities" w:semiHidden="1" w:unhideWhenUsed="1"/>
+    <w:lsdException w:name="macro" w:semiHidden="1" w:unhideWhenUsed="1"/>
+    <w:lsdException w:name="toa heading" w:semiHidden="1" w:unhideWhenUsed="1"/>
+    <w:lsdException w:name="List" w:semiHidden="1" w:unhideWhenUsed="1"/>
+    <w:lsdException w:name="List Bullet" w:semiHidden="1" w:unhideWhenUsed="1"/>
+    <w:lsdException w:name="List 2" w:semiHidden="1" w:unhideWhenUsed="1"/>
+    <w:lsdException w:name="List 3" w:semiHidden="1" w:unhideWhenUsed="1"/>
+    <w:lsdException w:name="List Bullet 2" w:semiHidden="1" w:unhideWhenUsed="1"/>
+    <w:lsdException w:name="List Bullet 3" w:semiHidden="1" w:unhideWhenUsed="1"/>
+    <w:lsdException w:name="List Bullet 4" w:semiHidden="1" w:unhideWhenUsed="1"/>
+    <w:lsdException w:name="List Bullet 5" w:semiHidden="1" w:unhideWhenUsed="1"/>
+    <w:lsdException w:name="List Number 2" w:semiHidden="1" w:unhideWhenUsed="1"/>
+    <w:lsdException w:name="List Number 3" w:semiHidden="1" w:unhideWhenUsed="1"/>
+    <w:lsdException w:name="List Number 4" w:semiHidden="1" w:unhideWhenUsed="1"/>
+    <w:lsdException w:name="List Number 5" w:semiHidden="1" w:unhideWhenUsed="1"/>
     <w:lsdException w:name="Title" w:uiPriority="10" w:qFormat="1"/>
-    <w:lsdException w:name="Closing" w:semiHidden="1" w:uiPriority="99" w:unhideWhenUsed="1"/>
-    <w:lsdException w:name="Signature" w:semiHidden="1" w:uiPriority="99" w:unhideWhenUsed="1"/>
-    <w:lsdException w:name="Default Paragraph Font" w:semiHidden="1" w:unhideWhenUsed="1"/>
-    <w:lsdException w:name="Body Text" w:semiHidden="1" w:uiPriority="99" w:unhideWhenUsed="1"/>
-    <w:lsdException w:name="Body Text Indent" w:semiHidden="1" w:uiPriority="99" w:unhideWhenUsed="1"/>
-    <w:lsdException w:name="List Continue" w:semiHidden="1" w:uiPriority="99" w:unhideWhenUsed="1"/>
-    <w:lsdException w:name="List Continue 2" w:semiHidden="1" w:uiPriority="99" w:unhideWhenUsed="1"/>
-    <w:lsdException w:name="List Continue 3" w:semiHidden="1" w:uiPriority="99" w:unhideWhenUsed="1"/>
-    <w:lsdException w:name="List Continue 4" w:semiHidden="1" w:uiPriority="99" w:unhideWhenUsed="1"/>
-    <w:lsdException w:name="List Continue 5" w:semiHidden="1" w:uiPriority="99" w:unhideWhenUsed="1"/>
-    <w:lsdException w:name="Message Header" w:semiHidden="1" w:uiPriority="99" w:unhideWhenUsed="1"/>
+    <w:lsdException w:name="Closing" w:semiHidden="1" w:unhideWhenUsed="1"/>
+    <w:lsdException w:name="Signature" w:semiHidden="1" w:unhideWhenUsed="1"/>
+    <w:lsdException w:name="Default Paragraph Font" w:semiHidden="1" w:uiPriority="0" w:unhideWhenUsed="1"/>
+    <w:lsdException w:name="Body Text" w:semiHidden="1" w:unhideWhenUsed="1"/>
+    <w:lsdException w:name="Body Text Indent" w:semiHidden="1" w:unhideWhenUsed="1"/>
+    <w:lsdException w:name="List Continue" w:semiHidden="1" w:unhideWhenUsed="1"/>
+    <w:lsdException w:name="List Continue 2" w:semiHidden="1" w:unhideWhenUsed="1"/>
+    <w:lsdException w:name="List Continue 3" w:semiHidden="1" w:unhideWhenUsed="1"/>
+    <w:lsdException w:name="List Continue 4" w:semiHidden="1" w:unhideWhenUsed="1"/>
+    <w:lsdException w:name="List Continue 5" w:semiHidden="1" w:unhideWhenUsed="1"/>
+    <w:lsdException w:name="Message Header" w:semiHidden="1" w:unhideWhenUsed="1"/>
     <w:lsdException w:name="Subtitle" w:uiPriority="11" w:qFormat="1"/>
-    <w:lsdException w:name="Salutation" w:uiPriority="99"/>
-    <w:lsdException w:name="Date" w:uiPriority="99"/>
-    <w:lsdException w:name="Body Text First Indent" w:uiPriority="99"/>
-    <w:lsdException w:name="Body Text First Indent 2" w:semiHidden="1" w:uiPriority="99" w:unhideWhenUsed="1"/>
-    <w:lsdException w:name="Note Heading" w:semiHidden="1" w:uiPriority="99" w:unhideWhenUsed="1"/>
-    <w:lsdException w:name="Body Text 2" w:semiHidden="1" w:uiPriority="99" w:unhideWhenUsed="1"/>
-    <w:lsdException w:name="Body Text 3" w:semiHidden="1" w:uiPriority="99" w:unhideWhenUsed="1"/>
-    <w:lsdException w:name="Body Text Indent 2" w:semiHidden="1" w:uiPriority="99" w:unhideWhenUsed="1"/>
-    <w:lsdException w:name="Body Text Indent 3" w:semiHidden="1" w:uiPriority="99" w:unhideWhenUsed="1"/>
-    <w:lsdException w:name="Block Text" w:semiHidden="1" w:uiPriority="99" w:unhideWhenUsed="1"/>
-    <w:lsdException w:name="Hyperlink" w:semiHidden="1" w:uiPriority="99" w:unhideWhenUsed="1"/>
-    <w:lsdException w:name="FollowedHyperlink" w:semiHidden="1" w:uiPriority="99" w:unhideWhenUsed="1"/>
-    <w:lsdException w:name="Strong" w:qFormat="1"/>
-    <w:lsdException w:name="Emphasis" w:qFormat="1"/>
-    <w:lsdException w:name="Document Map" w:semiHidden="1" w:uiPriority="99" w:unhideWhenUsed="1"/>
-    <w:lsdException w:name="Plain Text" w:semiHidden="1" w:uiPriority="99" w:unhideWhenUsed="1"/>
-    <w:lsdException w:name="E-mail Signature" w:semiHidden="1" w:uiPriority="99" w:unhideWhenUsed="1"/>
-    <w:lsdException w:name="HTML Top of Form" w:semiHidden="1" w:unhideWhenUsed="1"/>
-    <w:lsdException w:name="HTML Bottom of Form" w:semiHidden="1" w:unhideWhenUsed="1"/>
-    <w:lsdException w:name="Normal (Web)" w:semiHidden="1" w:uiPriority="99" w:unhideWhenUsed="1"/>
-    <w:lsdException w:name="HTML Acronym" w:semiHidden="1" w:unhideWhenUsed="1"/>
-    <w:lsdException w:name="HTML Address" w:semiHidden="1" w:uiPriority="99" w:unhideWhenUsed="1"/>
-    <w:lsdException w:name="HTML Cite" w:semiHidden="1" w:unhideWhenUsed="1"/>
-    <w:lsdException w:name="HTML Code" w:semiHidden="1" w:unhideWhenUsed="1"/>
-    <w:lsdException w:name="HTML Definition" w:semiHidden="1" w:unhideWhenUsed="1"/>
-    <w:lsdException w:name="HTML Keyboard" w:semiHidden="1" w:unhideWhenUsed="1"/>
-    <w:lsdException w:name="HTML Preformatted" w:semiHidden="1" w:uiPriority="99" w:unhideWhenUsed="1"/>
-    <w:lsdException w:name="HTML Sample" w:semiHidden="1" w:unhideWhenUsed="1"/>
-    <w:lsdException w:name="HTML Typewriter" w:semiHidden="1" w:unhideWhenUsed="1"/>
-    <w:lsdException w:name="HTML Variable" w:semiHidden="1" w:unhideWhenUsed="1"/>
-    <w:lsdException w:name="Normal Table" w:semiHidden="1" w:unhideWhenUsed="1"/>
-    <w:lsdException w:name="annotation subject" w:semiHidden="1" w:uiPriority="99" w:unhideWhenUsed="1"/>
-    <w:lsdException w:name="No List" w:semiHidden="1" w:uiPriority="99" w:unhideWhenUsed="1"/>
-    <w:lsdException w:name="Outline List 1" w:semiHidden="1" w:unhideWhenUsed="1"/>
-    <w:lsdException w:name="Outline List 2" w:semiHidden="1" w:unhideWhenUsed="1"/>
-    <w:lsdException w:name="Outline List 3" w:semiHidden="1" w:unhideWhenUsed="1"/>
-    <w:lsdException w:name="Table Simple 1" w:semiHidden="1" w:unhideWhenUsed="1"/>
-    <w:lsdException w:name="Table Simple 2" w:semiHidden="1" w:unhideWhenUsed="1"/>
-    <w:lsdException w:name="Table Simple 3" w:semiHidden="1" w:unhideWhenUsed="1"/>
-    <w:lsdException w:name="Table Classic 1" w:semiHidden="1" w:unhideWhenUsed="1"/>
-    <w:lsdException w:name="Table Classic 2" w:semiHidden="1" w:unhideWhenUsed="1"/>
-    <w:lsdException w:name="Table Classic 3" w:semiHidden="1" w:unhideWhenUsed="1"/>
-    <w:lsdException w:name="Table Classic 4" w:semiHidden="1" w:unhideWhenUsed="1"/>
-    <w:lsdException w:name="Table Colorful 1" w:semiHidden="1" w:unhideWhenUsed="1"/>
-    <w:lsdException w:name="Table Colorful 2" w:semiHidden="1" w:unhideWhenUsed="1"/>
-    <w:lsdException w:name="Table Colorful 3" w:semiHidden="1" w:unhideWhenUsed="1"/>
-    <w:lsdException w:name="Table Columns 1" w:semiHidden="1" w:unhideWhenUsed="1"/>
-    <w:lsdException w:name="Table Columns 2" w:semiHidden="1" w:unhideWhenUsed="1"/>
-    <w:lsdException w:name="Table Columns 3" w:semiHidden="1" w:unhideWhenUsed="1"/>
-    <w:lsdException w:name="Table Columns 4" w:semiHidden="1" w:unhideWhenUsed="1"/>
-    <w:lsdException w:name="Table Columns 5" w:semiHidden="1" w:unhideWhenUsed="1"/>
-    <w:lsdException w:name="Table Grid 1" w:semiHidden="1" w:unhideWhenUsed="1"/>
-    <w:lsdException w:name="Table Grid 2" w:semiHidden="1" w:unhideWhenUsed="1"/>
-    <w:lsdException w:name="Table Grid 3" w:semiHidden="1" w:unhideWhenUsed="1"/>
-    <w:lsdException w:name="Table Grid 4" w:semiHidden="1" w:unhideWhenUsed="1"/>
-    <w:lsdException w:name="Table Grid 5" w:semiHidden="1" w:unhideWhenUsed="1"/>
-    <w:lsdException w:name="Table Grid 6" w:semiHidden="1" w:unhideWhenUsed="1"/>
-    <w:lsdException w:name="Table Grid 7" w:semiHidden="1" w:unhideWhenUsed="1"/>
-    <w:lsdException w:name="Table Grid 8" w:semiHidden="1" w:unhideWhenUsed="1"/>
-    <w:lsdException w:name="Table List 1" w:semiHidden="1" w:unhideWhenUsed="1"/>
-    <w:lsdException w:name="Table List 2" w:semiHidden="1" w:unhideWhenUsed="1"/>
-    <w:lsdException w:name="Table List 3" w:semiHidden="1" w:unhideWhenUsed="1"/>
-    <w:lsdException w:name="Table List 4" w:semiHidden="1" w:unhideWhenUsed="1"/>
-    <w:lsdException w:name="Table List 5" w:semiHidden="1" w:unhideWhenUsed="1"/>
-    <w:lsdException w:name="Table List 6" w:semiHidden="1" w:unhideWhenUsed="1"/>
-    <w:lsdException w:name="Table List 7" w:semiHidden="1" w:unhideWhenUsed="1"/>
-    <w:lsdException w:name="Table List 8" w:semiHidden="1" w:unhideWhenUsed="1"/>
-    <w:lsdException w:name="Table 3D effects 1" w:semiHidden="1" w:unhideWhenUsed="1"/>
-    <w:lsdException w:name="Table 3D effects 2" w:semiHidden="1" w:unhideWhenUsed="1"/>
-    <w:lsdException w:name="Table 3D effects 3" w:semiHidden="1" w:unhideWhenUsed="1"/>
-    <w:lsdException w:name="Table Contemporary" w:semiHidden="1" w:unhideWhenUsed="1"/>
-    <w:lsdException w:name="Table Elegant" w:semiHidden="1" w:unhideWhenUsed="1"/>
-    <w:lsdException w:name="Table Professional" w:semiHidden="1" w:unhideWhenUsed="1"/>
-    <w:lsdException w:name="Table Subtle 1" w:semiHidden="1" w:unhideWhenUsed="1"/>
-    <w:lsdException w:name="Table Subtle 2" w:semiHidden="1" w:unhideWhenUsed="1"/>
-    <w:lsdException w:name="Table Web 1" w:semiHidden="1" w:unhideWhenUsed="1"/>
-    <w:lsdException w:name="Table Web 2" w:semiHidden="1" w:unhideWhenUsed="1"/>
-    <w:lsdException w:name="Table Web 3" w:semiHidden="1" w:unhideWhenUsed="1"/>
-    <w:lsdException w:name="Balloon Text" w:semiHidden="1" w:uiPriority="99" w:unhideWhenUsed="1"/>
-    <w:lsdException w:name="Table Theme" w:semiHidden="1" w:unhideWhenUsed="1"/>
-    <w:lsdException w:name="Placeholder Text" w:semiHidden="1" w:uiPriority="99"/>
+    <w:lsdException w:name="Body Text First Indent 2" w:semiHidden="1" w:unhideWhenUsed="1"/>
+    <w:lsdException w:name="Note Heading" w:semiHidden="1" w:unhideWhenUsed="1"/>
+    <w:lsdException w:name="Body Text 2" w:semiHidden="1" w:unhideWhenUsed="1"/>
+    <w:lsdException w:name="Body Text 3" w:semiHidden="1" w:unhideWhenUsed="1"/>
+    <w:lsdException w:name="Body Text Indent 2" w:semiHidden="1" w:unhideWhenUsed="1"/>
+    <w:lsdException w:name="Body Text Indent 3" w:semiHidden="1" w:unhideWhenUsed="1"/>
+    <w:lsdException w:name="Block Text" w:semiHidden="1" w:unhideWhenUsed="1"/>
+    <w:lsdException w:name="Hyperlink" w:semiHidden="1" w:unhideWhenUsed="1"/>
+    <w:lsdException w:name="FollowedHyperlink" w:semiHidden="1" w:unhideWhenUsed="1"/>
+    <w:lsdException w:name="Strong" w:uiPriority="0" w:qFormat="1"/>
+    <w:lsdException w:name="Emphasis" w:uiPriority="0" w:qFormat="1"/>
+    <w:lsdException w:name="Document Map" w:semiHidden="1" w:unhideWhenUsed="1"/>
+    <w:lsdException w:name="Plain Text" w:semiHidden="1" w:unhideWhenUsed="1"/>
+    <w:lsdException w:name="E-mail Signature" w:semiHidden="1" w:unhideWhenUsed="1"/>
+    <w:lsdException w:name="HTML Top of Form" w:semiHidden="1" w:uiPriority="0" w:unhideWhenUsed="1"/>
+    <w:lsdException w:name="HTML Bottom of Form" w:semiHidden="1" w:uiPriority="0" w:unhideWhenUsed="1"/>
+    <w:lsdException w:name="Normal (Web)" w:semiHidden="1" w:unhideWhenUsed="1"/>
+    <w:lsdException w:name="HTML Acronym" w:semiHidden="1" w:uiPriority="0" w:unhideWhenUsed="1"/>
+    <w:lsdException w:name="HTML Address" w:semiHidden="1" w:unhideWhenUsed="1"/>
+    <w:lsdException w:name="HTML Cite" w:semiHidden="1" w:uiPriority="0" w:unhideWhenUsed="1"/>
+    <w:lsdException w:name="HTML Code" w:semiHidden="1" w:uiPriority="0" w:unhideWhenUsed="1"/>
+    <w:lsdException w:name="HTML Definition" w:semiHidden="1" w:uiPriority="0" w:unhideWhenUsed="1"/>
+    <w:lsdException w:name="HTML Keyboard" w:semiHidden="1" w:uiPriority="0" w:unhideWhenUsed="1"/>
+    <w:lsdException w:name="HTML Preformatted" w:semiHidden="1" w:unhideWhenUsed="1"/>
+    <w:lsdException w:name="HTML Sample" w:semiHidden="1" w:uiPriority="0" w:unhideWhenUsed="1"/>
+    <w:lsdException w:name="HTML Typewriter" w:semiHidden="1" w:uiPriority="0" w:unhideWhenUsed="1"/>
+    <w:lsdException w:name="HTML Variable" w:semiHidden="1" w:uiPriority="0" w:unhideWhenUsed="1"/>
+    <w:lsdException w:name="Normal Table" w:semiHidden="1" w:uiPriority="0" w:unhideWhenUsed="1"/>
+    <w:lsdException w:name="annotation subject" w:semiHidden="1" w:unhideWhenUsed="1"/>
+    <w:lsdException w:name="No List" w:semiHidden="1" w:unhideWhenUsed="1"/>
+    <w:lsdException w:name="Outline List 1" w:semiHidden="1" w:uiPriority="0" w:unhideWhenUsed="1"/>
+    <w:lsdException w:name="Outline List 2" w:semiHidden="1" w:uiPriority="0" w:unhideWhenUsed="1"/>
+    <w:lsdException w:name="Outline List 3" w:semiHidden="1" w:uiPriority="0" w:unhideWhenUsed="1"/>
+    <w:lsdException w:name="Table Simple 1" w:semiHidden="1" w:uiPriority="0" w:unhideWhenUsed="1"/>
+    <w:lsdException w:name="Table Simple 2" w:semiHidden="1" w:uiPriority="0" w:unhideWhenUsed="1"/>
+    <w:lsdException w:name="Table Simple 3" w:semiHidden="1" w:uiPriority="0" w:unhideWhenUsed="1"/>
+    <w:lsdException w:name="Table Classic 1" w:semiHidden="1" w:uiPriority="0" w:unhideWhenUsed="1"/>
+    <w:lsdException w:name="Table Classic 2" w:semiHidden="1" w:uiPriority="0" w:unhideWhenUsed="1"/>
+    <w:lsdException w:name="Table Classic 3" w:semiHidden="1" w:uiPriority="0" w:unhideWhenUsed="1"/>
+    <w:lsdException w:name="Table Classic 4" w:semiHidden="1" w:uiPriority="0" w:unhideWhenUsed="1"/>
+    <w:lsdException w:name="Table Colorful 1" w:semiHidden="1" w:uiPriority="0" w:unhideWhenUsed="1"/>
+    <w:lsdException w:name="Table Colorful 2" w:semiHidden="1" w:uiPriority="0" w:unhideWhenUsed="1"/>
+    <w:lsdException w:name="Table Colorful 3" w:semiHidden="1" w:uiPriority="0" w:unhideWhenUsed="1"/>
+    <w:lsdException w:name="Table Columns 1" w:semiHidden="1" w:uiPriority="0" w:unhideWhenUsed="1"/>
+    <w:lsdException w:name="Table Columns 2" w:semiHidden="1" w:uiPriority="0" w:unhideWhenUsed="1"/>
+    <w:lsdException w:name="Table Columns 3" w:semiHidden="1" w:uiPriority="0" w:unhideWhenUsed="1"/>
+    <w:lsdException w:name="Table Columns 4" w:semiHidden="1" w:uiPriority="0" w:unhideWhenUsed="1"/>
+    <w:lsdException w:name="Table Columns 5" w:semiHidden="1" w:uiPriority="0" w:unhideWhenUsed="1"/>
+    <w:lsdException w:name="Table Grid 1" w:semiHidden="1" w:uiPriority="0" w:unhideWhenUsed="1"/>
+    <w:lsdException w:name="Table Grid 2" w:semiHidden="1" w:uiPriority="0" w:unhideWhenUsed="1"/>
+    <w:lsdException w:name="Table Grid 3" w:semiHidden="1" w:uiPriority="0" w:unhideWhenUsed="1"/>
+    <w:lsdException w:name="Table Grid 4" w:semiHidden="1" w:uiPriority="0" w:unhideWhenUsed="1"/>
+    <w:lsdException w:name="Table Grid 5" w:semiHidden="1" w:uiPriority="0" w:unhideWhenUsed="1"/>
+    <w:lsdException w:name="Table Grid 6" w:semiHidden="1" w:uiPriority="0" w:unhideWhenUsed="1"/>
+    <w:lsdException w:name="Table Grid 7" w:semiHidden="1" w:uiPriority="0" w:unhideWhenUsed="1"/>
+    <w:lsdException w:name="Table Grid 8" w:semiHidden="1" w:uiPriority="0" w:unhideWhenUsed="1"/>
+    <w:lsdException w:name="Table List 1" w:semiHidden="1" w:uiPriority="0" w:unhideWhenUsed="1"/>
+    <w:lsdException w:name="Table List 2" w:semiHidden="1" w:uiPriority="0" w:unhideWhenUsed="1"/>
+    <w:lsdException w:name="Table List 3" w:semiHidden="1" w:uiPriority="0" w:unhideWhenUsed="1"/>
+    <w:lsdException w:name="Table List 4" w:semiHidden="1" w:uiPriority="0" w:unhideWhenUsed="1"/>
+    <w:lsdException w:name="Table List 5" w:semiHidden="1" w:uiPriority="0" w:unhideWhenUsed="1"/>
+    <w:lsdException w:name="Table List 6" w:semiHidden="1" w:uiPriority="0" w:unhideWhenUsed="1"/>
+    <w:lsdException w:name="Table List 7" w:semiHidden="1" w:uiPriority="0" w:unhideWhenUsed="1"/>
+    <w:lsdException w:name="Table List 8" w:semiHidden="1" w:uiPriority="0" w:unhideWhenUsed="1"/>
+    <w:lsdException w:name="Table 3D effects 1" w:semiHidden="1" w:uiPriority="0" w:unhideWhenUsed="1"/>
+    <w:lsdException w:name="Table 3D effects 2" w:semiHidden="1" w:uiPriority="0" w:unhideWhenUsed="1"/>
+    <w:lsdException w:name="Table 3D effects 3" w:semiHidden="1" w:uiPriority="0" w:unhideWhenUsed="1"/>
+    <w:lsdException w:name="Table Contemporary" w:semiHidden="1" w:uiPriority="0" w:unhideWhenUsed="1"/>
+    <w:lsdException w:name="Table Elegant" w:semiHidden="1" w:uiPriority="0" w:unhideWhenUsed="1"/>
+    <w:lsdException w:name="Table Professional" w:semiHidden="1" w:uiPriority="0" w:unhideWhenUsed="1"/>
+    <w:lsdException w:name="Table Subtle 1" w:semiHidden="1" w:uiPriority="0" w:unhideWhenUsed="1"/>
+    <w:lsdException w:name="Table Subtle 2" w:semiHidden="1" w:uiPriority="0" w:unhideWhenUsed="1"/>
+    <w:lsdException w:name="Table Web 1" w:semiHidden="1" w:uiPriority="0" w:unhideWhenUsed="1"/>
+    <w:lsdException w:name="Table Web 2" w:semiHidden="1" w:uiPriority="0" w:unhideWhenUsed="1"/>
+    <w:lsdException w:name="Table Web 3" w:semiHidden="1" w:uiPriority="0" w:unhideWhenUsed="1"/>
+    <w:lsdException w:name="Balloon Text" w:semiHidden="1" w:unhideWhenUsed="1"/>
+    <w:lsdException w:name="Table Grid" w:uiPriority="0"/>
+    <w:lsdException w:name="Table Theme" w:semiHidden="1" w:uiPriority="0" w:unhideWhenUsed="1"/>
+    <w:lsdException w:name="Placeholder Text" w:semiHidden="1"/>
     <w:lsdException w:name="No Spacing" w:uiPriority="1" w:qFormat="1"/>
     <w:lsdException w:name="Light Shading" w:uiPriority="60"/>
     <w:lsdException w:name="Light List" w:uiPriority="61"/>
@@ -12161,7 +12299,7 @@
     <w:lsdException w:name="Medium Shading 1 Accent 1" w:uiPriority="63"/>
     <w:lsdException w:name="Medium Shading 2 Accent 1" w:uiPriority="64"/>
     <w:lsdException w:name="Medium List 1 Accent 1" w:uiPriority="65"/>
-    <w:lsdException w:name="Revision" w:semiHidden="1" w:uiPriority="99"/>
+    <w:lsdException w:name="Revision" w:semiHidden="1"/>
     <w:lsdException w:name="List Paragraph" w:uiPriority="34" w:qFormat="1"/>
     <w:lsdException w:name="Quote" w:uiPriority="29" w:qFormat="1"/>
     <w:lsdException w:name="Intense Quote" w:uiPriority="30" w:qFormat="1"/>
@@ -12354,8 +12492,10 @@
     <w:lsdException w:name="List Table 5 Dark Accent 6" w:uiPriority="50"/>
     <w:lsdException w:name="List Table 6 Colorful Accent 6" w:uiPriority="51"/>
     <w:lsdException w:name="List Table 7 Colorful Accent 6" w:uiPriority="52"/>
-    <w:lsdException w:name="Mention" w:semiHidden="1" w:uiPriority="99" w:unhideWhenUsed="1"/>
-    <w:lsdException w:name="Smart Hyperlink" w:semiHidden="1" w:uiPriority="99" w:unhideWhenUsed="1"/>
+    <w:lsdException w:name="Mention" w:semiHidden="1" w:unhideWhenUsed="1"/>
+    <w:lsdException w:name="Smart Hyperlink" w:semiHidden="1" w:unhideWhenUsed="1"/>
+    <w:lsdException w:name="Hashtag" w:uiPriority="0"/>
+    <w:lsdException w:name="Unresolved Mention" w:uiPriority="0"/>
   </w:latentStyles>
   <w:style w:type="paragraph" w:default="1" w:styleId="Normal">
     <w:name w:val="Normal"/>
@@ -13404,7 +13544,6 @@
       <w:lang w:val="en-CA" w:eastAsia="en-CA" w:bidi="he-IL"/>
     </w:rPr>
     <w:tblPr>
-      <w:tblInd w:w="0" w:type="dxa"/>
       <w:tblBorders>
         <w:top w:val="single" w:sz="4" w:space="0" w:color="auto"/>
         <w:left w:val="single" w:sz="4" w:space="0" w:color="auto"/>
@@ -13413,12 +13552,6 @@
         <w:insideH w:val="single" w:sz="4" w:space="0" w:color="auto"/>
         <w:insideV w:val="single" w:sz="4" w:space="0" w:color="auto"/>
       </w:tblBorders>
-      <w:tblCellMar>
-        <w:top w:w="0" w:type="dxa"/>
-        <w:left w:w="108" w:type="dxa"/>
-        <w:bottom w:w="0" w:type="dxa"/>
-        <w:right w:w="108" w:type="dxa"/>
-      </w:tblCellMar>
     </w:tblPr>
   </w:style>
   <w:style w:type="paragraph" w:styleId="NormalWeb">
@@ -14419,7 +14552,6 @@
     <w:rsid w:val="00C47291"/>
     <w:tblPr>
       <w:tblStyleRowBandSize w:val="1"/>
-      <w:tblInd w:w="0" w:type="dxa"/>
       <w:tblBorders>
         <w:top w:val="single" w:sz="4" w:space="0" w:color="BFBFBF"/>
         <w:left w:val="single" w:sz="4" w:space="0" w:color="BFBFBF"/>
@@ -14428,9 +14560,7 @@
         <w:insideV w:val="single" w:sz="4" w:space="0" w:color="BFBFBF"/>
       </w:tblBorders>
       <w:tblCellMar>
-        <w:top w:w="0" w:type="dxa"/>
         <w:left w:w="0" w:type="dxa"/>
-        <w:bottom w:w="0" w:type="dxa"/>
         <w:right w:w="0" w:type="dxa"/>
       </w:tblCellMar>
     </w:tblPr>
@@ -16640,7 +16770,7 @@
 </file>
 
 <file path=customXml/itemProps1.xml><?xml version="1.0" encoding="utf-8"?>
-<ds:datastoreItem xmlns:ds="http://schemas.openxmlformats.org/officeDocument/2006/customXml" ds:itemID="{616BEE8E-A9D3-F549-9C9B-3864888C5300}">
+<ds:datastoreItem xmlns:ds="http://schemas.openxmlformats.org/officeDocument/2006/customXml" ds:itemID="{42EF08EF-2BA7-B44D-B75C-27B9895F1510}">
   <ds:schemaRefs>
     <ds:schemaRef ds:uri="http://schemas.openxmlformats.org/officeDocument/2006/bibliography"/>
   </ds:schemaRefs>

--- a/installer/PDTool Studio Installer User Guide.docx
+++ b/installer/PDTool Studio Installer User Guide.docx
@@ -1,16 +1,14 @@
 
 <file path=word/document.xml><?xml version="1.0" encoding="utf-8"?>
-<w:document xmlns:wpc="http://schemas.microsoft.com/office/word/2010/wordprocessingCanvas" xmlns:cx="http://schemas.microsoft.com/office/drawing/2014/chartex" xmlns:cx1="http://schemas.microsoft.com/office/drawing/2015/9/8/chartex" xmlns:cx2="http://schemas.microsoft.com/office/drawing/2015/10/21/chartex" xmlns:cx3="http://schemas.microsoft.com/office/drawing/2016/5/9/chartex" xmlns:cx4="http://schemas.microsoft.com/office/drawing/2016/5/10/chartex" xmlns:cx5="http://schemas.microsoft.com/office/drawing/2016/5/11/chartex" xmlns:cx6="http://schemas.microsoft.com/office/drawing/2016/5/12/chartex" xmlns:cx7="http://schemas.microsoft.com/office/drawing/2016/5/13/chartex" xmlns:cx8="http://schemas.microsoft.com/office/drawing/2016/5/14/chartex" xmlns:mc="http://schemas.openxmlformats.org/markup-compatibility/2006" xmlns:aink="http://schemas.microsoft.com/office/drawing/2016/ink" xmlns:am3d="http://schemas.microsoft.com/office/drawing/2017/model3d" xmlns:o="urn:schemas-microsoft-com:office:office" xmlns:r="http://schemas.openxmlformats.org/officeDocument/2006/relationships" xmlns:m="http://schemas.openxmlformats.org/officeDocument/2006/math" xmlns:v="urn:schemas-microsoft-com:vml" xmlns:wp14="http://schemas.microsoft.com/office/word/2010/wordprocessingDrawing" xmlns:wp="http://schemas.openxmlformats.org/drawingml/2006/wordprocessingDrawing" xmlns:w10="urn:schemas-microsoft-com:office:word" xmlns:w="http://schemas.openxmlformats.org/wordprocessingml/2006/main" xmlns:w14="http://schemas.microsoft.com/office/word/2010/wordml" xmlns:w15="http://schemas.microsoft.com/office/word/2012/wordml" xmlns:w16cid="http://schemas.microsoft.com/office/word/2016/wordml/cid" xmlns:w16se="http://schemas.microsoft.com/office/word/2015/wordml/symex" xmlns:wpg="http://schemas.microsoft.com/office/word/2010/wordprocessingGroup" xmlns:wpi="http://schemas.microsoft.com/office/word/2010/wordprocessingInk" xmlns:wne="http://schemas.microsoft.com/office/word/2006/wordml" xmlns:wps="http://schemas.microsoft.com/office/word/2010/wordprocessingShape" mc:Ignorable="w14 w15 w16se w16cid wp14">
+<w:document xmlns:wpc="http://schemas.microsoft.com/office/word/2010/wordprocessingCanvas" xmlns:mo="http://schemas.microsoft.com/office/mac/office/2008/main" xmlns:mc="http://schemas.openxmlformats.org/markup-compatibility/2006" xmlns:mv="urn:schemas-microsoft-com:mac:vml" xmlns:o="urn:schemas-microsoft-com:office:office" xmlns:r="http://schemas.openxmlformats.org/officeDocument/2006/relationships" xmlns:m="http://schemas.openxmlformats.org/officeDocument/2006/math" xmlns:v="urn:schemas-microsoft-com:vml" xmlns:wp14="http://schemas.microsoft.com/office/word/2010/wordprocessingDrawing" xmlns:wp="http://schemas.openxmlformats.org/drawingml/2006/wordprocessingDrawing" xmlns:w10="urn:schemas-microsoft-com:office:word" xmlns:w="http://schemas.openxmlformats.org/wordprocessingml/2006/main" xmlns:w14="http://schemas.microsoft.com/office/word/2010/wordml" xmlns:w15="http://schemas.microsoft.com/office/word/2012/wordml" xmlns:wpg="http://schemas.microsoft.com/office/word/2010/wordprocessingGroup" xmlns:wpi="http://schemas.microsoft.com/office/word/2010/wordprocessingInk" xmlns:wne="http://schemas.microsoft.com/office/word/2006/wordml" xmlns:wps="http://schemas.microsoft.com/office/word/2010/wordprocessingShape" mc:Ignorable="w14 w15 wp14">
   <w:body>
     <w:p>
       <w:pPr>
         <w:pStyle w:val="Title"/>
       </w:pPr>
-      <w:proofErr w:type="spellStart"/>
       <w:r>
         <w:t>PDTool</w:t>
       </w:r>
-      <w:proofErr w:type="spellEnd"/>
       <w:r>
         <w:t xml:space="preserve"> </w:t>
       </w:r>
@@ -696,121 +694,7 @@
                 <w:szCs w:val="16"/>
                 <w:lang w:val="en-GB"/>
               </w:rPr>
-              <w:t>Initial revision with Tibco</w:t>
-            </w:r>
-          </w:p>
-        </w:tc>
-      </w:tr>
-      <w:tr>
-        <w:tc>
-          <w:tcPr>
-            <w:tcW w:w="2340" w:type="dxa"/>
-            <w:shd w:val="clear" w:color="auto" w:fill="auto"/>
-            <w:vAlign w:val="center"/>
-          </w:tcPr>
-          <w:p>
-            <w:pPr>
-              <w:pStyle w:val="Abstract"/>
-              <w:spacing w:before="60" w:after="60" w:line="240" w:lineRule="auto"/>
-              <w:ind w:left="0"/>
-              <w:rPr>
-                <w:sz w:val="16"/>
-                <w:szCs w:val="16"/>
-                <w:lang w:val="en-GB"/>
-              </w:rPr>
-            </w:pPr>
-            <w:r>
-              <w:rPr>
-                <w:sz w:val="16"/>
-                <w:szCs w:val="16"/>
-                <w:lang w:val="en-GB"/>
-              </w:rPr>
-              <w:t>4.1</w:t>
-            </w:r>
-          </w:p>
-        </w:tc>
-        <w:tc>
-          <w:tcPr>
-            <w:tcW w:w="1620" w:type="dxa"/>
-            <w:shd w:val="clear" w:color="auto" w:fill="auto"/>
-          </w:tcPr>
-          <w:p>
-            <w:pPr>
-              <w:pStyle w:val="Abstract"/>
-              <w:spacing w:before="60" w:after="60" w:line="240" w:lineRule="auto"/>
-              <w:ind w:left="0"/>
-              <w:rPr>
-                <w:sz w:val="16"/>
-                <w:szCs w:val="16"/>
-              </w:rPr>
-            </w:pPr>
-            <w:r>
-              <w:rPr>
-                <w:sz w:val="16"/>
-                <w:szCs w:val="16"/>
-              </w:rPr>
-              <w:t>05/29/2018</w:t>
-            </w:r>
-          </w:p>
-        </w:tc>
-        <w:tc>
-          <w:tcPr>
-            <w:tcW w:w="1800" w:type="dxa"/>
-            <w:shd w:val="clear" w:color="auto" w:fill="auto"/>
-          </w:tcPr>
-          <w:p>
-            <w:pPr>
-              <w:pStyle w:val="Abstract"/>
-              <w:spacing w:before="60" w:after="60" w:line="240" w:lineRule="auto"/>
-              <w:ind w:left="0"/>
-              <w:rPr>
-                <w:sz w:val="16"/>
-                <w:szCs w:val="16"/>
-                <w:lang w:val="en-GB"/>
-              </w:rPr>
-            </w:pPr>
-            <w:r>
-              <w:rPr>
-                <w:sz w:val="16"/>
-                <w:szCs w:val="16"/>
-                <w:lang w:val="en-GB"/>
-              </w:rPr>
-              <w:t>Mike Tinius</w:t>
-            </w:r>
-          </w:p>
-        </w:tc>
-        <w:tc>
-          <w:tcPr>
-            <w:tcW w:w="3888" w:type="dxa"/>
-            <w:shd w:val="clear" w:color="auto" w:fill="auto"/>
-          </w:tcPr>
-          <w:p>
-            <w:pPr>
-              <w:pStyle w:val="Abstract"/>
-              <w:spacing w:before="60" w:after="60" w:line="240" w:lineRule="auto"/>
-              <w:ind w:left="0"/>
-              <w:rPr>
-                <w:sz w:val="16"/>
-                <w:szCs w:val="16"/>
-                <w:lang w:val="en-GB"/>
-              </w:rPr>
-            </w:pPr>
-            <w:r>
-              <w:rPr>
-                <w:sz w:val="16"/>
-                <w:szCs w:val="16"/>
-                <w:lang w:val="en-GB"/>
-              </w:rPr>
-              <w:t xml:space="preserve">Removed reference </w:t>
-            </w:r>
-            <w:proofErr w:type="gramStart"/>
-            <w:r>
-              <w:rPr>
-                <w:sz w:val="16"/>
-                <w:szCs w:val="16"/>
-                <w:lang w:val="en-GB"/>
-              </w:rPr>
-              <w:t>to .</w:t>
+              <w:t xml:space="preserve">Initial revision with </w:t>
             </w:r>
             <w:proofErr w:type="spellStart"/>
             <w:r>
@@ -819,18 +703,9 @@
                 <w:szCs w:val="16"/>
                 <w:lang w:val="en-GB"/>
               </w:rPr>
-              <w:t>compositesw</w:t>
+              <w:t>Tibco</w:t>
             </w:r>
             <w:proofErr w:type="spellEnd"/>
-            <w:proofErr w:type="gramEnd"/>
-            <w:r>
-              <w:rPr>
-                <w:sz w:val="16"/>
-                <w:szCs w:val="16"/>
-                <w:lang w:val="en-GB"/>
-              </w:rPr>
-              <w:t xml:space="preserve"> folder.</w:t>
-            </w:r>
           </w:p>
         </w:tc>
       </w:tr>
@@ -1223,7 +1098,7 @@
         <w:fldChar w:fldCharType="begin"/>
       </w:r>
       <w:r>
-        <w:instrText xml:space="preserve"> PAGEREF _Toc515361197 \h </w:instrText>
+        <w:instrText xml:space="preserve"> PAGEREF _Toc501357476 \h </w:instrText>
       </w:r>
       <w:r>
         <w:fldChar w:fldCharType="separate"/>
@@ -1256,7 +1131,7 @@
         <w:fldChar w:fldCharType="begin"/>
       </w:r>
       <w:r>
-        <w:instrText xml:space="preserve"> PAGEREF _Toc515361198 \h </w:instrText>
+        <w:instrText xml:space="preserve"> PAGEREF _Toc501357477 \h </w:instrText>
       </w:r>
       <w:r>
         <w:fldChar w:fldCharType="separate"/>
@@ -1289,7 +1164,7 @@
         <w:fldChar w:fldCharType="begin"/>
       </w:r>
       <w:r>
-        <w:instrText xml:space="preserve"> PAGEREF _Toc515361199 \h </w:instrText>
+        <w:instrText xml:space="preserve"> PAGEREF _Toc501357478 \h </w:instrText>
       </w:r>
       <w:r>
         <w:fldChar w:fldCharType="separate"/>
@@ -1322,7 +1197,7 @@
         <w:fldChar w:fldCharType="begin"/>
       </w:r>
       <w:r>
-        <w:instrText xml:space="preserve"> PAGEREF _Toc515361200 \h </w:instrText>
+        <w:instrText xml:space="preserve"> PAGEREF _Toc501357479 \h </w:instrText>
       </w:r>
       <w:r>
         <w:fldChar w:fldCharType="separate"/>
@@ -1355,7 +1230,7 @@
         <w:fldChar w:fldCharType="begin"/>
       </w:r>
       <w:r>
-        <w:instrText xml:space="preserve"> PAGEREF _Toc515361201 \h </w:instrText>
+        <w:instrText xml:space="preserve"> PAGEREF _Toc501357480 \h </w:instrText>
       </w:r>
       <w:r>
         <w:fldChar w:fldCharType="separate"/>
@@ -1399,7 +1274,7 @@
         <w:fldChar w:fldCharType="begin"/>
       </w:r>
       <w:r>
-        <w:instrText xml:space="preserve"> PAGEREF _Toc515361202 \h </w:instrText>
+        <w:instrText xml:space="preserve"> PAGEREF _Toc501357481 \h </w:instrText>
       </w:r>
       <w:r>
         <w:fldChar w:fldCharType="separate"/>
@@ -1432,7 +1307,7 @@
         <w:fldChar w:fldCharType="begin"/>
       </w:r>
       <w:r>
-        <w:instrText xml:space="preserve"> PAGEREF _Toc515361203 \h </w:instrText>
+        <w:instrText xml:space="preserve"> PAGEREF _Toc501357482 \h </w:instrText>
       </w:r>
       <w:r>
         <w:fldChar w:fldCharType="separate"/>
@@ -1478,7 +1353,7 @@
         <w:fldChar w:fldCharType="begin"/>
       </w:r>
       <w:r>
-        <w:instrText xml:space="preserve"> PAGEREF _Toc515361204 \h </w:instrText>
+        <w:instrText xml:space="preserve"> PAGEREF _Toc501357483 \h </w:instrText>
       </w:r>
       <w:r>
         <w:fldChar w:fldCharType="separate"/>
@@ -1524,7 +1399,7 @@
         <w:fldChar w:fldCharType="begin"/>
       </w:r>
       <w:r>
-        <w:instrText xml:space="preserve"> PAGEREF _Toc515361205 \h </w:instrText>
+        <w:instrText xml:space="preserve"> PAGEREF _Toc501357484 \h </w:instrText>
       </w:r>
       <w:r>
         <w:fldChar w:fldCharType="separate"/>
@@ -1570,7 +1445,7 @@
         <w:fldChar w:fldCharType="begin"/>
       </w:r>
       <w:r>
-        <w:instrText xml:space="preserve"> PAGEREF _Toc515361206 \h </w:instrText>
+        <w:instrText xml:space="preserve"> PAGEREF _Toc501357485 \h </w:instrText>
       </w:r>
       <w:r>
         <w:fldChar w:fldCharType="separate"/>
@@ -1616,7 +1491,7 @@
         <w:fldChar w:fldCharType="begin"/>
       </w:r>
       <w:r>
-        <w:instrText xml:space="preserve"> PAGEREF _Toc515361207 \h </w:instrText>
+        <w:instrText xml:space="preserve"> PAGEREF _Toc501357486 \h </w:instrText>
       </w:r>
       <w:r>
         <w:fldChar w:fldCharType="separate"/>
@@ -1649,7 +1524,7 @@
         <w:fldChar w:fldCharType="begin"/>
       </w:r>
       <w:r>
-        <w:instrText xml:space="preserve"> PAGEREF _Toc515361208 \h </w:instrText>
+        <w:instrText xml:space="preserve"> PAGEREF _Toc501357487 \h </w:instrText>
       </w:r>
       <w:r>
         <w:fldChar w:fldCharType="separate"/>
@@ -1695,7 +1570,7 @@
         <w:fldChar w:fldCharType="begin"/>
       </w:r>
       <w:r>
-        <w:instrText xml:space="preserve"> PAGEREF _Toc515361209 \h </w:instrText>
+        <w:instrText xml:space="preserve"> PAGEREF _Toc501357488 \h </w:instrText>
       </w:r>
       <w:r>
         <w:fldChar w:fldCharType="separate"/>
@@ -1741,7 +1616,7 @@
         <w:fldChar w:fldCharType="begin"/>
       </w:r>
       <w:r>
-        <w:instrText xml:space="preserve"> PAGEREF _Toc515361210 \h </w:instrText>
+        <w:instrText xml:space="preserve"> PAGEREF _Toc501357489 \h </w:instrText>
       </w:r>
       <w:r>
         <w:fldChar w:fldCharType="separate"/>
@@ -1787,7 +1662,7 @@
         <w:fldChar w:fldCharType="begin"/>
       </w:r>
       <w:r>
-        <w:instrText xml:space="preserve"> PAGEREF _Toc515361211 \h </w:instrText>
+        <w:instrText xml:space="preserve"> PAGEREF _Toc501357490 \h </w:instrText>
       </w:r>
       <w:r>
         <w:fldChar w:fldCharType="separate"/>
@@ -1833,7 +1708,7 @@
         <w:fldChar w:fldCharType="begin"/>
       </w:r>
       <w:r>
-        <w:instrText xml:space="preserve"> PAGEREF _Toc515361212 \h </w:instrText>
+        <w:instrText xml:space="preserve"> PAGEREF _Toc501357491 \h </w:instrText>
       </w:r>
       <w:r>
         <w:fldChar w:fldCharType="separate"/>
@@ -1879,7 +1754,7 @@
         <w:fldChar w:fldCharType="begin"/>
       </w:r>
       <w:r>
-        <w:instrText xml:space="preserve"> PAGEREF _Toc515361213 \h </w:instrText>
+        <w:instrText xml:space="preserve"> PAGEREF _Toc501357492 \h </w:instrText>
       </w:r>
       <w:r>
         <w:fldChar w:fldCharType="separate"/>
@@ -1925,7 +1800,7 @@
         <w:fldChar w:fldCharType="begin"/>
       </w:r>
       <w:r>
-        <w:instrText xml:space="preserve"> PAGEREF _Toc515361214 \h </w:instrText>
+        <w:instrText xml:space="preserve"> PAGEREF _Toc501357493 \h </w:instrText>
       </w:r>
       <w:r>
         <w:fldChar w:fldCharType="separate"/>
@@ -1971,7 +1846,7 @@
         <w:fldChar w:fldCharType="begin"/>
       </w:r>
       <w:r>
-        <w:instrText xml:space="preserve"> PAGEREF _Toc515361215 \h </w:instrText>
+        <w:instrText xml:space="preserve"> PAGEREF _Toc501357494 \h </w:instrText>
       </w:r>
       <w:r>
         <w:fldChar w:fldCharType="separate"/>
@@ -2017,13 +1892,13 @@
         <w:fldChar w:fldCharType="begin"/>
       </w:r>
       <w:r>
-        <w:instrText xml:space="preserve"> PAGEREF _Toc515361216 \h </w:instrText>
+        <w:instrText xml:space="preserve"> PAGEREF _Toc501357495 \h </w:instrText>
       </w:r>
       <w:r>
         <w:fldChar w:fldCharType="separate"/>
       </w:r>
       <w:r>
-        <w:t>10</w:t>
+        <w:t>11</w:t>
       </w:r>
       <w:r>
         <w:fldChar w:fldCharType="end"/>
@@ -2061,7 +1936,7 @@
         <w:fldChar w:fldCharType="begin"/>
       </w:r>
       <w:r>
-        <w:instrText xml:space="preserve"> PAGEREF _Toc515361217 \h </w:instrText>
+        <w:instrText xml:space="preserve"> PAGEREF _Toc501357496 \h </w:instrText>
       </w:r>
       <w:r>
         <w:fldChar w:fldCharType="separate"/>
@@ -2094,7 +1969,7 @@
         <w:fldChar w:fldCharType="begin"/>
       </w:r>
       <w:r>
-        <w:instrText xml:space="preserve"> PAGEREF _Toc515361218 \h </w:instrText>
+        <w:instrText xml:space="preserve"> PAGEREF _Toc501357497 \h </w:instrText>
       </w:r>
       <w:r>
         <w:fldChar w:fldCharType="separate"/>
@@ -2128,7 +2003,7 @@
         <w:fldChar w:fldCharType="begin"/>
       </w:r>
       <w:r>
-        <w:instrText xml:space="preserve"> PAGEREF _Toc515361219 \h </w:instrText>
+        <w:instrText xml:space="preserve"> PAGEREF _Toc501357498 \h </w:instrText>
       </w:r>
       <w:r>
         <w:fldChar w:fldCharType="separate"/>
@@ -2158,7 +2033,7 @@
       <w:pPr>
         <w:pStyle w:val="Heading1Numbered"/>
       </w:pPr>
-      <w:bookmarkStart w:id="2" w:name="_Toc515361197"/>
+      <w:bookmarkStart w:id="2" w:name="_Toc501357476"/>
       <w:r>
         <w:lastRenderedPageBreak/>
         <w:t>Introduction</w:t>
@@ -2174,7 +2049,7 @@
       </w:pPr>
       <w:bookmarkStart w:id="3" w:name="_Toc404006680"/>
       <w:bookmarkStart w:id="4" w:name="_Toc430705424"/>
-      <w:bookmarkStart w:id="5" w:name="_Toc515361198"/>
+      <w:bookmarkStart w:id="5" w:name="_Toc501357477"/>
       <w:r>
         <w:rPr>
           <w:color w:val="1F497D"/>
@@ -2284,7 +2159,23 @@
           <w:sz w:val="22"/>
           <w:szCs w:val="22"/>
         </w:rPr>
-        <w:t xml:space="preserve"> VCS integration with Data Virtualization (DV) Studio</w:t>
+        <w:t xml:space="preserve"> VCS integration with </w:t>
+      </w:r>
+      <w:r>
+        <w:rPr>
+          <w:rFonts w:ascii="Arial" w:hAnsi="Arial" w:cs="Arial"/>
+          <w:sz w:val="22"/>
+          <w:szCs w:val="22"/>
+        </w:rPr>
+        <w:t>Data Virtualization (DV)</w:t>
+      </w:r>
+      <w:r>
+        <w:rPr>
+          <w:rFonts w:ascii="Arial" w:hAnsi="Arial" w:cs="Arial"/>
+          <w:sz w:val="22"/>
+          <w:szCs w:val="22"/>
+        </w:rPr>
+        <w:t xml:space="preserve"> Studio</w:t>
       </w:r>
       <w:r>
         <w:rPr>
@@ -2332,7 +2223,23 @@
           <w:sz w:val="22"/>
           <w:szCs w:val="22"/>
         </w:rPr>
-        <w:t>.  PDTool operates with Data Virtualization (DV) 7.0.</w:t>
+        <w:t>.</w:t>
+      </w:r>
+      <w:r>
+        <w:rPr>
+          <w:rFonts w:ascii="Arial" w:hAnsi="Arial" w:cs="Arial"/>
+          <w:sz w:val="22"/>
+          <w:szCs w:val="22"/>
+        </w:rPr>
+        <w:t xml:space="preserve">  </w:t>
+      </w:r>
+      <w:r>
+        <w:rPr>
+          <w:rFonts w:ascii="Arial" w:hAnsi="Arial" w:cs="Arial"/>
+          <w:sz w:val="22"/>
+          <w:szCs w:val="22"/>
+        </w:rPr>
+        <w:t>PDTool operates with Data Virtualization (DV) 7.0.</w:t>
       </w:r>
     </w:p>
     <w:p>
@@ -2481,19 +2388,7 @@
         <w:rPr>
           <w:rFonts w:ascii="Arial" w:hAnsi="Arial" w:cs="Arial"/>
         </w:rPr>
-        <w:t xml:space="preserve">Recommended default location: </w:t>
-      </w:r>
-      <w:r>
-        <w:rPr>
-          <w:rFonts w:ascii="Arial" w:hAnsi="Arial" w:cs="Arial"/>
-        </w:rPr>
-        <w:t>C:\Users\%USERNAME%</w:t>
-      </w:r>
-      <w:r>
-        <w:rPr>
-          <w:rFonts w:ascii="Arial" w:hAnsi="Arial" w:cs="Arial"/>
-        </w:rPr>
-        <w:t>\PDTool</w:t>
+        <w:t>Recommended default location: C:\Users\%USERNAME%\.compositesw\PDTool</w:t>
       </w:r>
       <w:r>
         <w:rPr>
@@ -2544,7 +2439,7 @@
         <w:rPr>
           <w:rFonts w:ascii="Arial" w:hAnsi="Arial" w:cs="Arial"/>
         </w:rPr>
-        <w:t>\PDTool</w:t>
+        <w:t>\.compositesw\PDTool</w:t>
       </w:r>
       <w:r>
         <w:rPr>
@@ -2599,11 +2494,19 @@
         </w:rPr>
         <w:t>Studio</w:t>
       </w:r>
-      <w:r>
-        <w:rPr>
-          <w:rFonts w:ascii="Arial" w:hAnsi="Arial" w:cs="Arial"/>
-        </w:rPr>
-        <w:t xml:space="preserve"> – PDTool</w:t>
+      <w:proofErr w:type="spellEnd"/>
+      <w:r>
+        <w:rPr>
+          <w:rFonts w:ascii="Arial" w:hAnsi="Arial" w:cs="Arial"/>
+        </w:rPr>
+        <w:t xml:space="preserve"> – </w:t>
+      </w:r>
+      <w:proofErr w:type="spellStart"/>
+      <w:r>
+        <w:rPr>
+          <w:rFonts w:ascii="Arial" w:hAnsi="Arial" w:cs="Arial"/>
+        </w:rPr>
+        <w:t>PDTool</w:t>
       </w:r>
       <w:r>
         <w:rPr>
@@ -2775,7 +2678,21 @@
         <w:rPr>
           <w:rFonts w:ascii="Arial" w:hAnsi="Arial" w:cs="Arial"/>
         </w:rPr>
-        <w:t>– Git client</w:t>
+        <w:t xml:space="preserve">– </w:t>
+      </w:r>
+      <w:proofErr w:type="spellStart"/>
+      <w:r>
+        <w:rPr>
+          <w:rFonts w:ascii="Arial" w:hAnsi="Arial" w:cs="Arial"/>
+        </w:rPr>
+        <w:t>Git</w:t>
+      </w:r>
+      <w:proofErr w:type="spellEnd"/>
+      <w:r>
+        <w:rPr>
+          <w:rFonts w:ascii="Arial" w:hAnsi="Arial" w:cs="Arial"/>
+        </w:rPr>
+        <w:t xml:space="preserve"> client</w:t>
       </w:r>
     </w:p>
     <w:p>
@@ -2854,7 +2771,7 @@
         </w:rPr>
       </w:pPr>
       <w:bookmarkStart w:id="8" w:name="_Toc430775010"/>
-      <w:bookmarkStart w:id="9" w:name="_Toc515361199"/>
+      <w:bookmarkStart w:id="9" w:name="_Toc501357478"/>
       <w:r>
         <w:rPr>
           <w:color w:val="1F497D"/>
@@ -3037,7 +2954,7 @@
           <w:color w:val="1F497D"/>
         </w:rPr>
       </w:pPr>
-      <w:bookmarkStart w:id="11" w:name="_Toc515361200"/>
+      <w:bookmarkStart w:id="11" w:name="_Toc501357479"/>
       <w:r>
         <w:rPr>
           <w:color w:val="1F497D"/>
@@ -3071,7 +2988,7 @@
           <w:color w:val="1F497D"/>
         </w:rPr>
       </w:pPr>
-      <w:bookmarkStart w:id="12" w:name="_Toc515361201"/>
+      <w:bookmarkStart w:id="12" w:name="_Toc501357480"/>
       <w:r>
         <w:rPr>
           <w:color w:val="1F497D"/>
@@ -3189,7 +3106,7 @@
       <w:pPr>
         <w:pStyle w:val="Heading1Numbered"/>
       </w:pPr>
-      <w:bookmarkStart w:id="13" w:name="_Toc515361202"/>
+      <w:bookmarkStart w:id="13" w:name="_Toc501357481"/>
       <w:r>
         <w:lastRenderedPageBreak/>
         <w:t>PDTool Studio (VCS Integration) Installer User Guide</w:t>
@@ -3203,16 +3120,16 @@
           <w:color w:val="1F497D"/>
         </w:rPr>
       </w:pPr>
-      <w:bookmarkStart w:id="14" w:name="_Toc430775013"/>
-      <w:bookmarkStart w:id="15" w:name="_Toc413252117"/>
-      <w:bookmarkStart w:id="16" w:name="_Toc515361203"/>
+      <w:bookmarkStart w:id="14" w:name="_Toc413252117"/>
+      <w:bookmarkStart w:id="15" w:name="_Toc430775013"/>
+      <w:bookmarkStart w:id="16" w:name="_Toc501357482"/>
       <w:r>
         <w:rPr>
           <w:color w:val="1F497D"/>
         </w:rPr>
         <w:t>Pre-Requisite Checklist</w:t>
       </w:r>
-      <w:bookmarkEnd w:id="14"/>
+      <w:bookmarkEnd w:id="15"/>
       <w:bookmarkEnd w:id="16"/>
     </w:p>
     <w:p>
@@ -3263,7 +3180,7 @@
         </w:rPr>
       </w:pPr>
       <w:bookmarkStart w:id="17" w:name="_Toc430775014"/>
-      <w:bookmarkStart w:id="18" w:name="_Toc515361204"/>
+      <w:bookmarkStart w:id="18" w:name="_Toc501357483"/>
       <w:r>
         <w:rPr>
           <w:b w:val="0"/>
@@ -3309,7 +3226,7 @@
         </w:rPr>
       </w:pPr>
       <w:bookmarkStart w:id="19" w:name="_Toc430775015"/>
-      <w:bookmarkStart w:id="20" w:name="_Toc515361205"/>
+      <w:bookmarkStart w:id="20" w:name="_Toc501357484"/>
       <w:r>
         <w:rPr>
           <w:b w:val="0"/>
@@ -3415,7 +3332,7 @@
       <w:bookmarkStart w:id="21" w:name="_Toc421512500"/>
       <w:bookmarkStart w:id="22" w:name="_Toc421512666"/>
       <w:bookmarkStart w:id="23" w:name="_Toc430775016"/>
-      <w:bookmarkStart w:id="24" w:name="_Toc515361206"/>
+      <w:bookmarkStart w:id="24" w:name="_Toc501357485"/>
       <w:r>
         <w:rPr>
           <w:b w:val="0"/>
@@ -3504,8 +3421,8 @@
         </w:rPr>
       </w:pPr>
       <w:bookmarkStart w:id="25" w:name="_Toc430775017"/>
-      <w:bookmarkStart w:id="26" w:name="_Toc515361207"/>
-      <w:bookmarkEnd w:id="15"/>
+      <w:bookmarkStart w:id="26" w:name="_Toc501357486"/>
+      <w:bookmarkEnd w:id="14"/>
       <w:r>
         <w:rPr>
           <w:b w:val="0"/>
@@ -3563,7 +3480,7 @@
         </w:rPr>
       </w:pPr>
       <w:bookmarkStart w:id="27" w:name="_Toc430775018"/>
-      <w:bookmarkStart w:id="28" w:name="_Toc515361208"/>
+      <w:bookmarkStart w:id="28" w:name="_Toc501357487"/>
       <w:r>
         <w:rPr>
           <w:color w:val="1F497D"/>
@@ -3586,7 +3503,7 @@
         </w:rPr>
       </w:pPr>
       <w:bookmarkStart w:id="29" w:name="_Toc430775019"/>
-      <w:bookmarkStart w:id="30" w:name="_Toc515361209"/>
+      <w:bookmarkStart w:id="30" w:name="_Toc501357488"/>
       <w:r>
         <w:rPr>
           <w:b w:val="0"/>
@@ -3841,14 +3758,30 @@
         </w:rPr>
       </w:pPr>
       <w:bookmarkStart w:id="31" w:name="_Toc430775020"/>
-      <w:bookmarkStart w:id="32" w:name="_Toc515361210"/>
+      <w:bookmarkStart w:id="32" w:name="_Toc501357489"/>
       <w:r>
         <w:rPr>
           <w:b w:val="0"/>
           <w:color w:val="1F497D"/>
           <w:szCs w:val="22"/>
         </w:rPr>
-        <w:t>Close DV Studio:</w:t>
+        <w:t xml:space="preserve">Close </w:t>
+      </w:r>
+      <w:r>
+        <w:rPr>
+          <w:b w:val="0"/>
+          <w:color w:val="1F497D"/>
+          <w:szCs w:val="22"/>
+        </w:rPr>
+        <w:t>DV</w:t>
+      </w:r>
+      <w:r>
+        <w:rPr>
+          <w:b w:val="0"/>
+          <w:color w:val="1F497D"/>
+          <w:szCs w:val="22"/>
+        </w:rPr>
+        <w:t xml:space="preserve"> Studio:</w:t>
       </w:r>
       <w:bookmarkEnd w:id="31"/>
       <w:bookmarkEnd w:id="32"/>
@@ -3884,7 +3817,19 @@
         <w:rPr>
           <w:rFonts w:ascii="Arial" w:hAnsi="Arial" w:cs="Arial"/>
         </w:rPr>
-        <w:t xml:space="preserve"> DV Studios are closed before proceeding.</w:t>
+        <w:t xml:space="preserve"> </w:t>
+      </w:r>
+      <w:r>
+        <w:rPr>
+          <w:rFonts w:ascii="Arial" w:hAnsi="Arial" w:cs="Arial"/>
+        </w:rPr>
+        <w:t>DV</w:t>
+      </w:r>
+      <w:r>
+        <w:rPr>
+          <w:rFonts w:ascii="Arial" w:hAnsi="Arial" w:cs="Arial"/>
+        </w:rPr>
+        <w:t xml:space="preserve"> Studios are closed before proceeding.</w:t>
       </w:r>
     </w:p>
     <w:p>
@@ -3900,7 +3845,7 @@
         </w:rPr>
       </w:pPr>
       <w:bookmarkStart w:id="33" w:name="_Toc430775021"/>
-      <w:bookmarkStart w:id="34" w:name="_Toc515361211"/>
+      <w:bookmarkStart w:id="34" w:name="_Toc501357490"/>
       <w:r>
         <w:rPr>
           <w:b w:val="0"/>
@@ -3908,7 +3853,23 @@
           <w:szCs w:val="22"/>
         </w:rPr>
         <w:lastRenderedPageBreak/>
-        <w:t>Install DV PDTool Studio:</w:t>
+        <w:t xml:space="preserve">Install </w:t>
+      </w:r>
+      <w:r>
+        <w:rPr>
+          <w:b w:val="0"/>
+          <w:color w:val="1F497D"/>
+          <w:szCs w:val="22"/>
+        </w:rPr>
+        <w:t>DV</w:t>
+      </w:r>
+      <w:r>
+        <w:rPr>
+          <w:b w:val="0"/>
+          <w:color w:val="1F497D"/>
+          <w:szCs w:val="22"/>
+        </w:rPr>
+        <w:t xml:space="preserve"> PDTool Studio:</w:t>
       </w:r>
       <w:bookmarkEnd w:id="33"/>
       <w:bookmarkEnd w:id="34"/>
@@ -4334,7 +4295,7 @@
         </w:rPr>
       </w:pPr>
       <w:bookmarkStart w:id="35" w:name="_Toc430775022"/>
-      <w:bookmarkStart w:id="36" w:name="_Toc515361212"/>
+      <w:bookmarkStart w:id="36" w:name="_Toc501357491"/>
       <w:r>
         <w:rPr>
           <w:b w:val="0"/>
@@ -4632,15 +4593,7 @@
           <w:sz w:val="20"/>
           <w:szCs w:val="20"/>
         </w:rPr>
-        <w:t>TFS: C:\Users\%USERNAME%\</w:t>
-      </w:r>
-      <w:r>
-        <w:rPr>
-          <w:rFonts w:ascii="Arial" w:hAnsi="Arial" w:cs="Arial"/>
-          <w:sz w:val="20"/>
-          <w:szCs w:val="20"/>
-        </w:rPr>
-        <w:t>PDToolStudio7.0.0_TFS</w:t>
+        <w:t>TFS: C:\Users\%USERNAME%\.compositesw\PDToolStudio7.0.0_TFS</w:t>
       </w:r>
     </w:p>
     <w:p>
@@ -4663,15 +4616,7 @@
           <w:sz w:val="20"/>
           <w:szCs w:val="20"/>
         </w:rPr>
-        <w:t>SVN: C:\Users\%USERNAME%\</w:t>
-      </w:r>
-      <w:r>
-        <w:rPr>
-          <w:rFonts w:ascii="Arial" w:hAnsi="Arial" w:cs="Arial"/>
-          <w:sz w:val="20"/>
-          <w:szCs w:val="20"/>
-        </w:rPr>
-        <w:t>PDToolStudio7.0.0_SVN</w:t>
+        <w:t>SVN: C:\Users\%USERNAME%\.compositesw\PDToolStudio7.0.0_SVN</w:t>
       </w:r>
     </w:p>
     <w:p>
@@ -4694,15 +4639,7 @@
           <w:sz w:val="20"/>
           <w:szCs w:val="20"/>
         </w:rPr>
-        <w:t>GIT: C:\Users\%USERNAME%\</w:t>
-      </w:r>
-      <w:r>
-        <w:rPr>
-          <w:rFonts w:ascii="Arial" w:hAnsi="Arial" w:cs="Arial"/>
-          <w:sz w:val="20"/>
-          <w:szCs w:val="20"/>
-        </w:rPr>
-        <w:t>PDToolStudio7.0.0_GIT</w:t>
+        <w:t>GIT: C:\Users\%USERNAME%\.compositesw\PDToolStudio7.0.0_GIT</w:t>
       </w:r>
     </w:p>
     <w:p>
@@ -4734,15 +4671,7 @@
           <w:szCs w:val="20"/>
         </w:rPr>
         <w:tab/>
-        <w:t>C:\Users\%USERNAME%\</w:t>
-      </w:r>
-      <w:r>
-        <w:rPr>
-          <w:rFonts w:ascii="Arial" w:hAnsi="Arial" w:cs="Arial"/>
-          <w:sz w:val="20"/>
-          <w:szCs w:val="20"/>
-        </w:rPr>
-        <w:t>PDToolStudio7.0.0_P4</w:t>
+        <w:t>C:\Users\%USERNAME%\.compositesw\PDToolStudio7.0.0_P4</w:t>
       </w:r>
     </w:p>
     <w:p>
@@ -4781,15 +4710,7 @@
           <w:sz w:val="20"/>
           <w:szCs w:val="20"/>
         </w:rPr>
-        <w:t>C:\Users\%USERNAME%\</w:t>
-      </w:r>
-      <w:r>
-        <w:rPr>
-          <w:rFonts w:ascii="Arial" w:hAnsi="Arial" w:cs="Arial"/>
-          <w:sz w:val="20"/>
-          <w:szCs w:val="20"/>
-        </w:rPr>
-        <w:t>PDToolStudio7.0.0_CVS</w:t>
+        <w:t>C:\Users\%USERNAME%\.compositesw\PDToolStudio7.0.0_CVS</w:t>
       </w:r>
     </w:p>
     <w:p>
@@ -4967,19 +4888,7 @@
         <w:rPr>
           <w:rFonts w:ascii="Arial" w:hAnsi="Arial" w:cs="Arial"/>
         </w:rPr>
-        <w:t>This is the location of the VCS script executa</w:t>
-      </w:r>
-      <w:r>
-        <w:rPr>
-          <w:rFonts w:ascii="Arial" w:hAnsi="Arial" w:cs="Arial"/>
-        </w:rPr>
-        <w:t>ble.  E.g. C:\Users\%USERNAME%\</w:t>
-      </w:r>
-      <w:r>
-        <w:rPr>
-          <w:rFonts w:ascii="Arial" w:hAnsi="Arial" w:cs="Arial"/>
-        </w:rPr>
-        <w:t>PDTool</w:t>
+        <w:t>This is the location of the VCS script executable.  E.g. C:\Users\%USERNAME%\.compositesw\PDTool</w:t>
       </w:r>
       <w:r>
         <w:rPr>
@@ -5856,7 +5765,7 @@
         </w:rPr>
       </w:pPr>
       <w:bookmarkStart w:id="37" w:name="_Toc430775023"/>
-      <w:bookmarkStart w:id="38" w:name="_Toc515361213"/>
+      <w:bookmarkStart w:id="38" w:name="_Toc501357492"/>
       <w:r>
         <w:rPr>
           <w:b w:val="0"/>
@@ -5935,19 +5844,7 @@
         <w:rPr>
           <w:rFonts w:ascii="Arial" w:hAnsi="Arial" w:cs="Arial"/>
         </w:rPr>
-        <w:t xml:space="preserve">Encrypt </w:t>
-      </w:r>
-      <w:r>
-        <w:rPr>
-          <w:rFonts w:ascii="Arial" w:hAnsi="Arial" w:cs="Arial"/>
-        </w:rPr>
-        <w:t>passwords: C:\Users\%USERNAME%\</w:t>
-      </w:r>
-      <w:r>
-        <w:rPr>
-          <w:rFonts w:ascii="Arial" w:hAnsi="Arial" w:cs="Arial"/>
-        </w:rPr>
-        <w:t>PDTool</w:t>
+        <w:t>Encrypt passwords: C:\Users\%USERNAME%\.compositesw\PDTool</w:t>
       </w:r>
       <w:r>
         <w:rPr>
@@ -5990,19 +5887,7 @@
         <w:rPr>
           <w:rFonts w:ascii="Arial" w:hAnsi="Arial" w:cs="Arial"/>
         </w:rPr>
-        <w:t xml:space="preserve">Enable VCS: </w:t>
-      </w:r>
-      <w:r>
-        <w:rPr>
-          <w:rFonts w:ascii="Arial" w:hAnsi="Arial" w:cs="Arial"/>
-        </w:rPr>
-        <w:t>C:\Users\%USERNAME%\</w:t>
-      </w:r>
-      <w:r>
-        <w:rPr>
-          <w:rFonts w:ascii="Arial" w:hAnsi="Arial" w:cs="Arial"/>
-        </w:rPr>
-        <w:t>&lt;USERNAME</w:t>
+        <w:t>Enable VCS: C:\Users\%USERNAME%\.compositesw\&lt;USERNAME</w:t>
       </w:r>
       <w:proofErr w:type="gramStart"/>
       <w:r>
@@ -6057,14 +5942,30 @@
         </w:rPr>
       </w:pPr>
       <w:bookmarkStart w:id="39" w:name="_Toc430775024"/>
-      <w:bookmarkStart w:id="40" w:name="_Toc515361214"/>
+      <w:bookmarkStart w:id="40" w:name="_Toc501357493"/>
       <w:r>
         <w:rPr>
           <w:b w:val="0"/>
           <w:color w:val="1F497D"/>
           <w:szCs w:val="22"/>
         </w:rPr>
-        <w:t>Logging into DV Studio “Important”:</w:t>
+        <w:t xml:space="preserve">Logging into </w:t>
+      </w:r>
+      <w:r>
+        <w:rPr>
+          <w:b w:val="0"/>
+          <w:color w:val="1F497D"/>
+          <w:szCs w:val="22"/>
+        </w:rPr>
+        <w:t>DV</w:t>
+      </w:r>
+      <w:r>
+        <w:rPr>
+          <w:b w:val="0"/>
+          <w:color w:val="1F497D"/>
+          <w:szCs w:val="22"/>
+        </w:rPr>
+        <w:t xml:space="preserve"> Studio “Important”:</w:t>
       </w:r>
       <w:bookmarkEnd w:id="39"/>
       <w:bookmarkEnd w:id="40"/>
@@ -6110,14 +6011,36 @@
         <w:rPr>
           <w:rFonts w:ascii="Arial" w:hAnsi="Arial" w:cs="Arial"/>
         </w:rPr>
-        <w:t>The reason is that the combination of the username + domain + exact hostname is used to configure the DV</w:t>
-      </w:r>
-      <w:r>
-        <w:rPr>
-          <w:rFonts w:ascii="Arial" w:hAnsi="Arial" w:cs="Arial"/>
-        </w:rPr>
-        <w:t xml:space="preserve"> Studio properties file in the installation</w:t>
-      </w:r>
+        <w:t xml:space="preserve">The reason is that the combination of the username + domain + exact hostname is used to configure the </w:t>
+      </w:r>
+      <w:r>
+        <w:rPr>
+          <w:rFonts w:ascii="Arial" w:hAnsi="Arial" w:cs="Arial"/>
+        </w:rPr>
+        <w:t>DV</w:t>
+      </w:r>
+      <w:r>
+        <w:rPr>
+          <w:rFonts w:ascii="Arial" w:hAnsi="Arial" w:cs="Arial"/>
+        </w:rPr>
+        <w:t xml:space="preserve"> Studio properties file in </w:t>
+      </w:r>
+      <w:proofErr w:type="gramStart"/>
+      <w:r>
+        <w:rPr>
+          <w:rFonts w:ascii="Arial" w:hAnsi="Arial" w:cs="Arial"/>
+        </w:rPr>
+        <w:t>the .</w:t>
+      </w:r>
+      <w:proofErr w:type="spellStart"/>
+      <w:r>
+        <w:rPr>
+          <w:rFonts w:ascii="Arial" w:hAnsi="Arial" w:cs="Arial"/>
+        </w:rPr>
+        <w:t>compositesw</w:t>
+      </w:r>
+      <w:proofErr w:type="spellEnd"/>
+      <w:proofErr w:type="gramEnd"/>
       <w:r>
         <w:rPr>
           <w:rFonts w:ascii="Arial" w:hAnsi="Arial" w:cs="Arial"/>
@@ -6150,7 +6073,7 @@
         </w:rPr>
       </w:pPr>
       <w:bookmarkStart w:id="41" w:name="_Toc430775025"/>
-      <w:bookmarkStart w:id="42" w:name="_Toc515361215"/>
+      <w:bookmarkStart w:id="42" w:name="_Toc501357494"/>
       <w:r>
         <w:rPr>
           <w:b w:val="0"/>
@@ -6273,20 +6196,14 @@
         <w:rPr>
           <w:rFonts w:ascii="Arial" w:hAnsi="Arial" w:cs="Arial"/>
         </w:rPr>
-        <w:t>vc</w:t>
-      </w:r>
-      <w:r>
-        <w:rPr>
-          <w:rFonts w:ascii="Arial" w:hAnsi="Arial" w:cs="Arial"/>
-        </w:rPr>
-        <w:t>s</w:t>
+        <w:t>vcs</w:t>
       </w:r>
       <w:proofErr w:type="spellEnd"/>
       <w:r>
         <w:rPr>
           <w:rFonts w:ascii="Arial" w:hAnsi="Arial" w:cs="Arial"/>
         </w:rPr>
-        <w:t xml:space="preserve"> export.  C:\Users\%USERNAME%\</w:t>
+        <w:t xml:space="preserve"> export.  C:\Users\%USERNAME%\.compositesw\</w:t>
       </w:r>
       <w:r>
         <w:rPr>
@@ -6323,13 +6240,7 @@
         <w:rPr>
           <w:rFonts w:ascii="Arial" w:hAnsi="Arial" w:cs="Arial"/>
         </w:rPr>
-        <w:t>C:\Users\%US</w:t>
-      </w:r>
-      <w:r>
-        <w:rPr>
-          <w:rFonts w:ascii="Arial" w:hAnsi="Arial" w:cs="Arial"/>
-        </w:rPr>
-        <w:t>ERNAME%\</w:t>
+        <w:t>C:\Users\%USERNAME%\.compositesw\</w:t>
       </w:r>
       <w:r>
         <w:rPr>
@@ -6337,14 +6248,12 @@
         </w:rPr>
         <w:t>.</w:t>
       </w:r>
-      <w:proofErr w:type="spellStart"/>
       <w:r>
         <w:rPr>
           <w:rFonts w:ascii="Arial" w:hAnsi="Arial" w:cs="Arial"/>
         </w:rPr>
         <w:t>vcs_temp_folders</w:t>
       </w:r>
-      <w:proofErr w:type="spellEnd"/>
       <w:r>
         <w:rPr>
           <w:rFonts w:ascii="Arial" w:hAnsi="Arial" w:cs="Arial"/>
@@ -6365,13 +6274,14 @@
         </w:rPr>
       </w:pPr>
       <w:bookmarkStart w:id="43" w:name="_Toc430775026"/>
-      <w:bookmarkStart w:id="44" w:name="_Toc515361216"/>
+      <w:bookmarkStart w:id="44" w:name="_Toc501357495"/>
       <w:r>
         <w:rPr>
           <w:b w:val="0"/>
           <w:color w:val="1F497D"/>
           <w:szCs w:val="22"/>
         </w:rPr>
+        <w:lastRenderedPageBreak/>
         <w:t>Verify Installation:</w:t>
       </w:r>
       <w:bookmarkEnd w:id="43"/>
@@ -6406,7 +6316,6 @@
         <w:spacing w:after="200" w:line="276" w:lineRule="auto"/>
       </w:pPr>
       <w:r>
-        <w:lastRenderedPageBreak/>
         <w:t xml:space="preserve">Verify that the “Enable VCS” section is set correctly.   </w:t>
       </w:r>
     </w:p>
@@ -6493,14 +6402,7 @@
           <w:sz w:val="22"/>
           <w:szCs w:val="22"/>
         </w:rPr>
-        <w:t>vcsWork</w:t>
-      </w:r>
-      <w:r>
-        <w:rPr>
-          <w:sz w:val="22"/>
-          <w:szCs w:val="22"/>
-        </w:rPr>
-        <w:t>spacePath</w:t>
+        <w:t>vcsWorkspacePath</w:t>
       </w:r>
       <w:proofErr w:type="spellEnd"/>
       <w:r>
@@ -6508,14 +6410,7 @@
           <w:sz w:val="22"/>
           <w:szCs w:val="22"/>
         </w:rPr>
-        <w:t>= C:\Users\%USERNAME%\P</w:t>
-      </w:r>
-      <w:r>
-        <w:rPr>
-          <w:sz w:val="22"/>
-          <w:szCs w:val="22"/>
-        </w:rPr>
-        <w:t>DToolStudio7.0.0_TFS\PDToolStudio\TFSsw\cis_objects</w:t>
+        <w:t>= C:\Users\%USERNAME%\.compositesw\PDToolStudio7.0.0_TFS\PDToolStudio\TFSsw\cis_objects</w:t>
       </w:r>
     </w:p>
     <w:p>
@@ -6541,21 +6436,7 @@
           <w:sz w:val="22"/>
           <w:szCs w:val="22"/>
         </w:rPr>
-        <w:t>= C:\Users\%U</w:t>
-      </w:r>
-      <w:r>
-        <w:rPr>
-          <w:sz w:val="22"/>
-          <w:szCs w:val="22"/>
-        </w:rPr>
-        <w:t>SERNAME%\</w:t>
-      </w:r>
-      <w:r>
-        <w:rPr>
-          <w:sz w:val="22"/>
-          <w:szCs w:val="22"/>
-        </w:rPr>
-        <w:t>PDToolStudio7.0.0_TFS\PDToolStudio\bin</w:t>
+        <w:t>= C:\Users\%USERNAME%\.compositesw\PDToolStudio7.0.0_TFS\PDToolStudio\bin</w:t>
       </w:r>
     </w:p>
     <w:p>
@@ -6581,10 +6462,7 @@
         <w:spacing w:after="200" w:line="276" w:lineRule="auto"/>
       </w:pPr>
       <w:r>
-        <w:t>C:\Users\%USERNAME%\</w:t>
-      </w:r>
-      <w:r>
-        <w:t>&lt;USERNAME</w:t>
+        <w:t>C:\Users\%USERNAME%\.compositesw\&lt;USERNAME</w:t>
       </w:r>
       <w:proofErr w:type="gramStart"/>
       <w:r>
@@ -6735,14 +6613,7 @@
           <w:sz w:val="22"/>
           <w:szCs w:val="22"/>
         </w:rPr>
-        <w:t>vcsWorkspacePat</w:t>
-      </w:r>
-      <w:r>
-        <w:rPr>
-          <w:sz w:val="22"/>
-          <w:szCs w:val="22"/>
-        </w:rPr>
-        <w:t>hOverride</w:t>
+        <w:t>vcsWorkspacePathOverride</w:t>
       </w:r>
       <w:proofErr w:type="spellEnd"/>
       <w:r>
@@ -6750,14 +6621,7 @@
           <w:sz w:val="22"/>
           <w:szCs w:val="22"/>
         </w:rPr>
-        <w:t xml:space="preserve"> "C:\Users\%USERNAME%\</w:t>
-      </w:r>
-      <w:r>
-        <w:rPr>
-          <w:sz w:val="22"/>
-          <w:szCs w:val="22"/>
-        </w:rPr>
-        <w:t>PDToolStudio7.0.0\PDToolStudio\TFSsw\cis_objects"</w:t>
+        <w:t xml:space="preserve"> "C:\Users\%USERNAME%\.compositesw\PDToolStudio7.0.0\PDToolStudio\TFSsw\cis_objects"</w:t>
       </w:r>
     </w:p>
     <w:p>
@@ -6817,14 +6681,7 @@
           <w:sz w:val="22"/>
           <w:szCs w:val="22"/>
         </w:rPr>
-        <w:t>C:\Users\%USERNAME%\</w:t>
-      </w:r>
-      <w:r>
-        <w:rPr>
-          <w:sz w:val="22"/>
-          <w:szCs w:val="22"/>
-        </w:rPr>
-        <w:t>PDToolStudio7.0.0_TFS\PDToolStudio\TFSsw\cis_objects</w:t>
+        <w:t>C:\Users\%USERNAME%\.compositesw\PDToolStudio7.0.0_TFS\PDToolStudio\TFSsw\cis_objects</w:t>
       </w:r>
     </w:p>
     <w:p>
@@ -6936,7 +6793,7 @@
       <w:pPr>
         <w:pStyle w:val="Heading1Numbered"/>
       </w:pPr>
-      <w:bookmarkStart w:id="45" w:name="_Toc515361217"/>
+      <w:bookmarkStart w:id="45" w:name="_Toc501357496"/>
       <w:r>
         <w:lastRenderedPageBreak/>
         <w:t>Conclusion</w:t>
@@ -6955,7 +6812,7 @@
       <w:bookmarkStart w:id="48" w:name="_Toc413251890"/>
       <w:bookmarkStart w:id="49" w:name="_Toc413254687"/>
       <w:bookmarkStart w:id="50" w:name="_Toc501090937"/>
-      <w:bookmarkStart w:id="51" w:name="_Toc515361218"/>
+      <w:bookmarkStart w:id="51" w:name="_Toc501357497"/>
       <w:r>
         <w:rPr>
           <w:color w:val="1F497D"/>
@@ -6991,7 +6848,7 @@
       <w:bookmarkStart w:id="54" w:name="_Toc413251891"/>
       <w:bookmarkStart w:id="55" w:name="_Toc413254688"/>
       <w:bookmarkStart w:id="56" w:name="_Toc501090938"/>
-      <w:bookmarkStart w:id="57" w:name="_Toc515361219"/>
+      <w:bookmarkStart w:id="57" w:name="_Toc501357498"/>
       <w:r>
         <w:rPr>
           <w:color w:val="1F497D"/>
@@ -7062,7 +6919,7 @@
 </file>
 
 <file path=word/endnotes.xml><?xml version="1.0" encoding="utf-8"?>
-<w:endnotes xmlns:wpc="http://schemas.microsoft.com/office/word/2010/wordprocessingCanvas" xmlns:cx="http://schemas.microsoft.com/office/drawing/2014/chartex" xmlns:cx1="http://schemas.microsoft.com/office/drawing/2015/9/8/chartex" xmlns:cx2="http://schemas.microsoft.com/office/drawing/2015/10/21/chartex" xmlns:cx3="http://schemas.microsoft.com/office/drawing/2016/5/9/chartex" xmlns:cx4="http://schemas.microsoft.com/office/drawing/2016/5/10/chartex" xmlns:cx5="http://schemas.microsoft.com/office/drawing/2016/5/11/chartex" xmlns:cx6="http://schemas.microsoft.com/office/drawing/2016/5/12/chartex" xmlns:cx7="http://schemas.microsoft.com/office/drawing/2016/5/13/chartex" xmlns:cx8="http://schemas.microsoft.com/office/drawing/2016/5/14/chartex" xmlns:mc="http://schemas.openxmlformats.org/markup-compatibility/2006" xmlns:aink="http://schemas.microsoft.com/office/drawing/2016/ink" xmlns:am3d="http://schemas.microsoft.com/office/drawing/2017/model3d" xmlns:o="urn:schemas-microsoft-com:office:office" xmlns:r="http://schemas.openxmlformats.org/officeDocument/2006/relationships" xmlns:m="http://schemas.openxmlformats.org/officeDocument/2006/math" xmlns:v="urn:schemas-microsoft-com:vml" xmlns:wp14="http://schemas.microsoft.com/office/word/2010/wordprocessingDrawing" xmlns:wp="http://schemas.openxmlformats.org/drawingml/2006/wordprocessingDrawing" xmlns:w10="urn:schemas-microsoft-com:office:word" xmlns:w="http://schemas.openxmlformats.org/wordprocessingml/2006/main" xmlns:w14="http://schemas.microsoft.com/office/word/2010/wordml" xmlns:w15="http://schemas.microsoft.com/office/word/2012/wordml" xmlns:w16cid="http://schemas.microsoft.com/office/word/2016/wordml/cid" xmlns:w16se="http://schemas.microsoft.com/office/word/2015/wordml/symex" xmlns:wpg="http://schemas.microsoft.com/office/word/2010/wordprocessingGroup" xmlns:wpi="http://schemas.microsoft.com/office/word/2010/wordprocessingInk" xmlns:wne="http://schemas.microsoft.com/office/word/2006/wordml" xmlns:wps="http://schemas.microsoft.com/office/word/2010/wordprocessingShape" mc:Ignorable="w14 w15 w16se w16cid wp14">
+<w:endnotes xmlns:wpc="http://schemas.microsoft.com/office/word/2010/wordprocessingCanvas" xmlns:mo="http://schemas.microsoft.com/office/mac/office/2008/main" xmlns:mc="http://schemas.openxmlformats.org/markup-compatibility/2006" xmlns:mv="urn:schemas-microsoft-com:mac:vml" xmlns:o="urn:schemas-microsoft-com:office:office" xmlns:r="http://schemas.openxmlformats.org/officeDocument/2006/relationships" xmlns:m="http://schemas.openxmlformats.org/officeDocument/2006/math" xmlns:v="urn:schemas-microsoft-com:vml" xmlns:wp14="http://schemas.microsoft.com/office/word/2010/wordprocessingDrawing" xmlns:wp="http://schemas.openxmlformats.org/drawingml/2006/wordprocessingDrawing" xmlns:w10="urn:schemas-microsoft-com:office:word" xmlns:w="http://schemas.openxmlformats.org/wordprocessingml/2006/main" xmlns:w14="http://schemas.microsoft.com/office/word/2010/wordml" xmlns:w15="http://schemas.microsoft.com/office/word/2012/wordml" xmlns:wpg="http://schemas.microsoft.com/office/word/2010/wordprocessingGroup" xmlns:wpi="http://schemas.microsoft.com/office/word/2010/wordprocessingInk" xmlns:wne="http://schemas.microsoft.com/office/word/2006/wordml" xmlns:wps="http://schemas.microsoft.com/office/word/2010/wordprocessingShape" mc:Ignorable="w14 w15 wp14">
   <w:endnote w:type="separator" w:id="-1">
     <w:p>
       <w:r>
@@ -7081,7 +6938,7 @@
 </file>
 
 <file path=word/footer1.xml><?xml version="1.0" encoding="utf-8"?>
-<w:ftr xmlns:wpc="http://schemas.microsoft.com/office/word/2010/wordprocessingCanvas" xmlns:cx="http://schemas.microsoft.com/office/drawing/2014/chartex" xmlns:cx1="http://schemas.microsoft.com/office/drawing/2015/9/8/chartex" xmlns:cx2="http://schemas.microsoft.com/office/drawing/2015/10/21/chartex" xmlns:cx3="http://schemas.microsoft.com/office/drawing/2016/5/9/chartex" xmlns:cx4="http://schemas.microsoft.com/office/drawing/2016/5/10/chartex" xmlns:cx5="http://schemas.microsoft.com/office/drawing/2016/5/11/chartex" xmlns:cx6="http://schemas.microsoft.com/office/drawing/2016/5/12/chartex" xmlns:cx7="http://schemas.microsoft.com/office/drawing/2016/5/13/chartex" xmlns:cx8="http://schemas.microsoft.com/office/drawing/2016/5/14/chartex" xmlns:mc="http://schemas.openxmlformats.org/markup-compatibility/2006" xmlns:aink="http://schemas.microsoft.com/office/drawing/2016/ink" xmlns:am3d="http://schemas.microsoft.com/office/drawing/2017/model3d" xmlns:o="urn:schemas-microsoft-com:office:office" xmlns:r="http://schemas.openxmlformats.org/officeDocument/2006/relationships" xmlns:m="http://schemas.openxmlformats.org/officeDocument/2006/math" xmlns:v="urn:schemas-microsoft-com:vml" xmlns:wp14="http://schemas.microsoft.com/office/word/2010/wordprocessingDrawing" xmlns:wp="http://schemas.openxmlformats.org/drawingml/2006/wordprocessingDrawing" xmlns:w10="urn:schemas-microsoft-com:office:word" xmlns:w="http://schemas.openxmlformats.org/wordprocessingml/2006/main" xmlns:w14="http://schemas.microsoft.com/office/word/2010/wordml" xmlns:w15="http://schemas.microsoft.com/office/word/2012/wordml" xmlns:w16cid="http://schemas.microsoft.com/office/word/2016/wordml/cid" xmlns:w16se="http://schemas.microsoft.com/office/word/2015/wordml/symex" xmlns:wpg="http://schemas.microsoft.com/office/word/2010/wordprocessingGroup" xmlns:wpi="http://schemas.microsoft.com/office/word/2010/wordprocessingInk" xmlns:wne="http://schemas.microsoft.com/office/word/2006/wordml" xmlns:wps="http://schemas.microsoft.com/office/word/2010/wordprocessingShape" mc:Ignorable="w14 w15 w16se w16cid wp14">
+<w:ftr xmlns:wpc="http://schemas.microsoft.com/office/word/2010/wordprocessingCanvas" xmlns:mo="http://schemas.microsoft.com/office/mac/office/2008/main" xmlns:mc="http://schemas.openxmlformats.org/markup-compatibility/2006" xmlns:mv="urn:schemas-microsoft-com:mac:vml" xmlns:o="urn:schemas-microsoft-com:office:office" xmlns:r="http://schemas.openxmlformats.org/officeDocument/2006/relationships" xmlns:m="http://schemas.openxmlformats.org/officeDocument/2006/math" xmlns:v="urn:schemas-microsoft-com:vml" xmlns:wp14="http://schemas.microsoft.com/office/word/2010/wordprocessingDrawing" xmlns:wp="http://schemas.openxmlformats.org/drawingml/2006/wordprocessingDrawing" xmlns:w10="urn:schemas-microsoft-com:office:word" xmlns:w="http://schemas.openxmlformats.org/wordprocessingml/2006/main" xmlns:w14="http://schemas.microsoft.com/office/word/2010/wordml" xmlns:w15="http://schemas.microsoft.com/office/word/2012/wordml" xmlns:wpg="http://schemas.microsoft.com/office/word/2010/wordprocessingGroup" xmlns:wpi="http://schemas.microsoft.com/office/word/2010/wordprocessingInk" xmlns:wne="http://schemas.microsoft.com/office/word/2006/wordml" xmlns:wps="http://schemas.microsoft.com/office/word/2010/wordprocessingShape" mc:Ignorable="w14 w15 wp14">
   <w:p>
     <w:pPr>
       <w:pStyle w:val="NormalWeb"/>
@@ -7145,7 +7002,7 @@
                       </a:ln>
                       <a:extLst>
                         <a:ext uri="{909E8E84-426E-40dd-AFC4-6F175D3DCCD1}">
-                          <a14:hiddenFill xmlns="" xmlns:o="urn:schemas-microsoft-com:office:office" xmlns:v="urn:schemas-microsoft-com:vml" xmlns:w10="urn:schemas-microsoft-com:office:word" xmlns:w="http://schemas.openxmlformats.org/wordprocessingml/2006/main" xmlns:a14="http://schemas.microsoft.com/office/drawing/2010/main" xmlns:mv="urn:schemas-microsoft-com:mac:vml" xmlns:mo="http://schemas.microsoft.com/office/mac/office/2008/main">
+                          <a14:hiddenFill xmlns:a14="http://schemas.microsoft.com/office/drawing/2010/main" xmlns:w="http://schemas.openxmlformats.org/wordprocessingml/2006/main" xmlns:w10="urn:schemas-microsoft-com:office:word" xmlns:v="urn:schemas-microsoft-com:vml" xmlns:o="urn:schemas-microsoft-com:office:office" xmlns="">
                             <a:solidFill>
                               <a:srgbClr val="000000"/>
                             </a:solidFill>
@@ -7168,7 +7025,7 @@
             </wp:anchor>
           </w:drawing>
         </mc:Choice>
-        <mc:Fallback xmlns:mv="urn:schemas-microsoft-com:mac:vml" xmlns:mo="http://schemas.microsoft.com/office/mac/office/2008/main">
+        <mc:Fallback>
           <w:pict>
             <v:rect w14:anchorId="255880CE" id="Rectangle 20" o:spid="_x0000_s1026" style="position:absolute;margin-left:-45pt;margin-top:-16.2pt;width:530.5pt;height:36.7pt;z-index:-251662336;visibility:visible;mso-wrap-style:square;mso-width-percent:0;mso-height-percent:0;mso-wrap-distance-left:9pt;mso-wrap-distance-top:0;mso-wrap-distance-right:9pt;mso-wrap-distance-bottom:0;mso-position-horizontal:absolute;mso-position-horizontal-relative:text;mso-position-vertical:absolute;mso-position-vertical-relative:text;mso-width-percent:0;mso-height-percent:0;mso-width-relative:page;mso-height-relative:page;v-text-anchor:top" o:gfxdata="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" filled="f" strokecolor="gray" strokeweight="1pt">
               <v:stroke dashstyle="dash"/>
@@ -7322,7 +7179,7 @@
 </file>
 
 <file path=word/footer2.xml><?xml version="1.0" encoding="utf-8"?>
-<w:ftr xmlns:wpc="http://schemas.microsoft.com/office/word/2010/wordprocessingCanvas" xmlns:cx="http://schemas.microsoft.com/office/drawing/2014/chartex" xmlns:cx1="http://schemas.microsoft.com/office/drawing/2015/9/8/chartex" xmlns:cx2="http://schemas.microsoft.com/office/drawing/2015/10/21/chartex" xmlns:cx3="http://schemas.microsoft.com/office/drawing/2016/5/9/chartex" xmlns:cx4="http://schemas.microsoft.com/office/drawing/2016/5/10/chartex" xmlns:cx5="http://schemas.microsoft.com/office/drawing/2016/5/11/chartex" xmlns:cx6="http://schemas.microsoft.com/office/drawing/2016/5/12/chartex" xmlns:cx7="http://schemas.microsoft.com/office/drawing/2016/5/13/chartex" xmlns:cx8="http://schemas.microsoft.com/office/drawing/2016/5/14/chartex" xmlns:mc="http://schemas.openxmlformats.org/markup-compatibility/2006" xmlns:aink="http://schemas.microsoft.com/office/drawing/2016/ink" xmlns:am3d="http://schemas.microsoft.com/office/drawing/2017/model3d" xmlns:o="urn:schemas-microsoft-com:office:office" xmlns:r="http://schemas.openxmlformats.org/officeDocument/2006/relationships" xmlns:m="http://schemas.openxmlformats.org/officeDocument/2006/math" xmlns:v="urn:schemas-microsoft-com:vml" xmlns:wp14="http://schemas.microsoft.com/office/word/2010/wordprocessingDrawing" xmlns:wp="http://schemas.openxmlformats.org/drawingml/2006/wordprocessingDrawing" xmlns:w10="urn:schemas-microsoft-com:office:word" xmlns:w="http://schemas.openxmlformats.org/wordprocessingml/2006/main" xmlns:w14="http://schemas.microsoft.com/office/word/2010/wordml" xmlns:w15="http://schemas.microsoft.com/office/word/2012/wordml" xmlns:w16cid="http://schemas.microsoft.com/office/word/2016/wordml/cid" xmlns:w16se="http://schemas.microsoft.com/office/word/2015/wordml/symex" xmlns:wpg="http://schemas.microsoft.com/office/word/2010/wordprocessingGroup" xmlns:wpi="http://schemas.microsoft.com/office/word/2010/wordprocessingInk" xmlns:wne="http://schemas.microsoft.com/office/word/2006/wordml" xmlns:wps="http://schemas.microsoft.com/office/word/2010/wordprocessingShape" mc:Ignorable="w14 w15 w16se w16cid wp14">
+<w:ftr xmlns:wpc="http://schemas.microsoft.com/office/word/2010/wordprocessingCanvas" xmlns:mo="http://schemas.microsoft.com/office/mac/office/2008/main" xmlns:mc="http://schemas.openxmlformats.org/markup-compatibility/2006" xmlns:mv="urn:schemas-microsoft-com:mac:vml" xmlns:o="urn:schemas-microsoft-com:office:office" xmlns:r="http://schemas.openxmlformats.org/officeDocument/2006/relationships" xmlns:m="http://schemas.openxmlformats.org/officeDocument/2006/math" xmlns:v="urn:schemas-microsoft-com:vml" xmlns:wp14="http://schemas.microsoft.com/office/word/2010/wordprocessingDrawing" xmlns:wp="http://schemas.openxmlformats.org/drawingml/2006/wordprocessingDrawing" xmlns:w10="urn:schemas-microsoft-com:office:word" xmlns:w="http://schemas.openxmlformats.org/wordprocessingml/2006/main" xmlns:w14="http://schemas.microsoft.com/office/word/2010/wordml" xmlns:w15="http://schemas.microsoft.com/office/word/2012/wordml" xmlns:wpg="http://schemas.microsoft.com/office/word/2010/wordprocessingGroup" xmlns:wpi="http://schemas.microsoft.com/office/word/2010/wordprocessingInk" xmlns:wne="http://schemas.microsoft.com/office/word/2006/wordml" xmlns:wps="http://schemas.microsoft.com/office/word/2010/wordprocessingShape" mc:Ignorable="w14 w15 wp14">
   <w:p>
     <w:pPr>
       <w:pStyle w:val="Footer"/>
@@ -7448,14 +7305,14 @@
                       </a:ln>
                       <a:extLst>
                         <a:ext uri="{909E8E84-426E-40dd-AFC4-6F175D3DCCD1}">
-                          <a14:hiddenFill xmlns="" xmlns:o="urn:schemas-microsoft-com:office:office" xmlns:v="urn:schemas-microsoft-com:vml" xmlns:w10="urn:schemas-microsoft-com:office:word" xmlns:w="http://schemas.openxmlformats.org/wordprocessingml/2006/main" xmlns:a14="http://schemas.microsoft.com/office/drawing/2010/main" xmlns:mv="urn:schemas-microsoft-com:mac:vml" xmlns:mo="http://schemas.microsoft.com/office/mac/office/2008/main">
+                          <a14:hiddenFill xmlns:a14="http://schemas.microsoft.com/office/drawing/2010/main" xmlns:w="http://schemas.openxmlformats.org/wordprocessingml/2006/main" xmlns:w10="urn:schemas-microsoft-com:office:word" xmlns:v="urn:schemas-microsoft-com:vml" xmlns:o="urn:schemas-microsoft-com:office:office" xmlns="">
                             <a:solidFill>
                               <a:srgbClr val="FFFFFF"/>
                             </a:solidFill>
                           </a14:hiddenFill>
                         </a:ext>
                         <a:ext uri="{91240B29-F687-4f45-9708-019B960494DF}">
-                          <a14:hiddenLine xmlns="" xmlns:o="urn:schemas-microsoft-com:office:office" xmlns:v="urn:schemas-microsoft-com:vml" xmlns:w10="urn:schemas-microsoft-com:office:word" xmlns:w="http://schemas.openxmlformats.org/wordprocessingml/2006/main" xmlns:a14="http://schemas.microsoft.com/office/drawing/2010/main" xmlns:mv="urn:schemas-microsoft-com:mac:vml" xmlns:mo="http://schemas.microsoft.com/office/mac/office/2008/main" w="9525">
+                          <a14:hiddenLine xmlns:a14="http://schemas.microsoft.com/office/drawing/2010/main" xmlns:w="http://schemas.openxmlformats.org/wordprocessingml/2006/main" xmlns:w10="urn:schemas-microsoft-com:office:word" xmlns:v="urn:schemas-microsoft-com:vml" xmlns:o="urn:schemas-microsoft-com:office:office" xmlns="" w="9525">
                             <a:solidFill>
                               <a:srgbClr val="000000"/>
                             </a:solidFill>
@@ -7520,7 +7377,7 @@
             </wp:anchor>
           </w:drawing>
         </mc:Choice>
-        <mc:Fallback xmlns:mv="urn:schemas-microsoft-com:mac:vml" xmlns:mo="http://schemas.microsoft.com/office/mac/office/2008/main">
+        <mc:Fallback>
           <w:pict>
             <v:rect w14:anchorId="79AB2244" id="Rectangle 17" o:spid="_x0000_s1026" style="position:absolute;margin-left:-48.95pt;margin-top:-292.1pt;width:130.65pt;height:215.95pt;z-index:251671552;visibility:visible;mso-wrap-style:square;mso-width-percent:0;mso-height-percent:0;mso-wrap-distance-left:9pt;mso-wrap-distance-top:0;mso-wrap-distance-right:9pt;mso-wrap-distance-bottom:0;mso-position-horizontal:absolute;mso-position-horizontal-relative:text;mso-position-vertical:absolute;mso-position-vertical-relative:text;mso-width-percent:0;mso-height-percent:0;mso-width-relative:page;mso-height-relative:page;v-text-anchor:top" o:gfxdata="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" filled="f" stroked="f">
               <v:textbox>
@@ -7609,14 +7466,14 @@
                       </a:ln>
                       <a:extLst>
                         <a:ext uri="{909E8E84-426E-40dd-AFC4-6F175D3DCCD1}">
-                          <a14:hiddenFill xmlns="" xmlns:o="urn:schemas-microsoft-com:office:office" xmlns:v="urn:schemas-microsoft-com:vml" xmlns:w10="urn:schemas-microsoft-com:office:word" xmlns:w="http://schemas.openxmlformats.org/wordprocessingml/2006/main" xmlns:a14="http://schemas.microsoft.com/office/drawing/2010/main" xmlns:mv="urn:schemas-microsoft-com:mac:vml" xmlns:mo="http://schemas.microsoft.com/office/mac/office/2008/main">
+                          <a14:hiddenFill xmlns:a14="http://schemas.microsoft.com/office/drawing/2010/main" xmlns:w="http://schemas.openxmlformats.org/wordprocessingml/2006/main" xmlns:w10="urn:schemas-microsoft-com:office:word" xmlns:v="urn:schemas-microsoft-com:vml" xmlns:o="urn:schemas-microsoft-com:office:office" xmlns="">
                             <a:solidFill>
                               <a:srgbClr val="FFFFFF"/>
                             </a:solidFill>
                           </a14:hiddenFill>
                         </a:ext>
                         <a:ext uri="{91240B29-F687-4f45-9708-019B960494DF}">
-                          <a14:hiddenLine xmlns="" xmlns:o="urn:schemas-microsoft-com:office:office" xmlns:v="urn:schemas-microsoft-com:vml" xmlns:w10="urn:schemas-microsoft-com:office:word" xmlns:w="http://schemas.openxmlformats.org/wordprocessingml/2006/main" xmlns:a14="http://schemas.microsoft.com/office/drawing/2010/main" xmlns:mv="urn:schemas-microsoft-com:mac:vml" xmlns:mo="http://schemas.microsoft.com/office/mac/office/2008/main" w="9525">
+                          <a14:hiddenLine xmlns:a14="http://schemas.microsoft.com/office/drawing/2010/main" xmlns:w="http://schemas.openxmlformats.org/wordprocessingml/2006/main" xmlns:w10="urn:schemas-microsoft-com:office:word" xmlns:v="urn:schemas-microsoft-com:vml" xmlns:o="urn:schemas-microsoft-com:office:office" xmlns="" w="9525">
                             <a:solidFill>
                               <a:srgbClr val="000000"/>
                             </a:solidFill>
@@ -7699,7 +7556,7 @@
             </wp:anchor>
           </w:drawing>
         </mc:Choice>
-        <mc:Fallback xmlns:mv="urn:schemas-microsoft-com:mac:vml" xmlns:mo="http://schemas.microsoft.com/office/mac/office/2008/main">
+        <mc:Fallback>
           <w:pict>
             <v:rect w14:anchorId="297AD475" id="Rectangle 21" o:spid="_x0000_s1027" style="position:absolute;margin-left:360.9pt;margin-top:-36.4pt;width:133.6pt;height:57.15pt;z-index:251655898;visibility:visible;mso-wrap-style:square;mso-width-percent:0;mso-height-percent:0;mso-wrap-distance-left:9pt;mso-wrap-distance-top:0;mso-wrap-distance-right:9pt;mso-wrap-distance-bottom:0;mso-position-horizontal:absolute;mso-position-horizontal-relative:text;mso-position-vertical:absolute;mso-position-vertical-relative:text;mso-width-percent:0;mso-height-percent:0;mso-width-relative:page;mso-height-relative:page;v-text-anchor:top" o:gfxdata="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" filled="f" stroked="f">
               <v:textbox style="mso-fit-shape-to-text:t">
@@ -7806,14 +7663,14 @@
                       </a:ln>
                       <a:extLst>
                         <a:ext uri="{909E8E84-426E-40dd-AFC4-6F175D3DCCD1}">
-                          <a14:hiddenFill xmlns="" xmlns:o="urn:schemas-microsoft-com:office:office" xmlns:v="urn:schemas-microsoft-com:vml" xmlns:w10="urn:schemas-microsoft-com:office:word" xmlns:w="http://schemas.openxmlformats.org/wordprocessingml/2006/main" xmlns:a14="http://schemas.microsoft.com/office/drawing/2010/main" xmlns:mv="urn:schemas-microsoft-com:mac:vml" xmlns:mo="http://schemas.microsoft.com/office/mac/office/2008/main">
+                          <a14:hiddenFill xmlns:a14="http://schemas.microsoft.com/office/drawing/2010/main" xmlns:w="http://schemas.openxmlformats.org/wordprocessingml/2006/main" xmlns:w10="urn:schemas-microsoft-com:office:word" xmlns:v="urn:schemas-microsoft-com:vml" xmlns:o="urn:schemas-microsoft-com:office:office" xmlns="">
                             <a:solidFill>
                               <a:srgbClr val="FFFFFF"/>
                             </a:solidFill>
                           </a14:hiddenFill>
                         </a:ext>
                         <a:ext uri="{91240B29-F687-4f45-9708-019B960494DF}">
-                          <a14:hiddenLine xmlns="" xmlns:o="urn:schemas-microsoft-com:office:office" xmlns:v="urn:schemas-microsoft-com:vml" xmlns:w10="urn:schemas-microsoft-com:office:word" xmlns:w="http://schemas.openxmlformats.org/wordprocessingml/2006/main" xmlns:a14="http://schemas.microsoft.com/office/drawing/2010/main" xmlns:mv="urn:schemas-microsoft-com:mac:vml" xmlns:mo="http://schemas.microsoft.com/office/mac/office/2008/main" w="9525">
+                          <a14:hiddenLine xmlns:a14="http://schemas.microsoft.com/office/drawing/2010/main" xmlns:w="http://schemas.openxmlformats.org/wordprocessingml/2006/main" xmlns:w10="urn:schemas-microsoft-com:office:word" xmlns:v="urn:schemas-microsoft-com:vml" xmlns:o="urn:schemas-microsoft-com:office:office" xmlns="" w="9525">
                             <a:solidFill>
                               <a:srgbClr val="000000"/>
                             </a:solidFill>
@@ -7893,7 +7750,7 @@
             </wp:anchor>
           </w:drawing>
         </mc:Choice>
-        <mc:Fallback xmlns:mv="urn:schemas-microsoft-com:mac:vml" xmlns:mo="http://schemas.microsoft.com/office/mac/office/2008/main">
+        <mc:Fallback>
           <w:pict>
             <v:rect w14:anchorId="60AD31C8" id="Rectangle 20" o:spid="_x0000_s1028" style="position:absolute;margin-left:168.4pt;margin-top:-58.6pt;width:123.2pt;height:79.4pt;z-index:251655752;visibility:visible;mso-wrap-style:square;mso-width-percent:0;mso-height-percent:0;mso-wrap-distance-left:9pt;mso-wrap-distance-top:0;mso-wrap-distance-right:9pt;mso-wrap-distance-bottom:0;mso-position-horizontal:absolute;mso-position-horizontal-relative:text;mso-position-vertical:absolute;mso-position-vertical-relative:text;mso-width-percent:0;mso-height-percent:0;mso-width-relative:page;mso-height-relative:page;v-text-anchor:top" o:gfxdata="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" filled="f" stroked="f">
               <v:textbox style="mso-fit-shape-to-text:t">
@@ -7999,7 +7856,7 @@
                       </a:ln>
                       <a:extLst>
                         <a:ext uri="{91240B29-F687-4f45-9708-019B960494DF}">
-                          <a14:hiddenLine xmlns="" xmlns:o="urn:schemas-microsoft-com:office:office" xmlns:v="urn:schemas-microsoft-com:vml" xmlns:w10="urn:schemas-microsoft-com:office:word" xmlns:w="http://schemas.openxmlformats.org/wordprocessingml/2006/main" xmlns:a14="http://schemas.microsoft.com/office/drawing/2010/main" xmlns:mv="urn:schemas-microsoft-com:mac:vml" xmlns:mo="http://schemas.microsoft.com/office/mac/office/2008/main" w="25400">
+                          <a14:hiddenLine xmlns:a14="http://schemas.microsoft.com/office/drawing/2010/main" xmlns:w="http://schemas.openxmlformats.org/wordprocessingml/2006/main" xmlns:w10="urn:schemas-microsoft-com:office:word" xmlns:v="urn:schemas-microsoft-com:vml" xmlns:o="urn:schemas-microsoft-com:office:office" xmlns="" w="25400">
                             <a:solidFill>
                               <a:srgbClr val="000000"/>
                             </a:solidFill>
@@ -8025,7 +7882,7 @@
             </wp:anchor>
           </w:drawing>
         </mc:Choice>
-        <mc:Fallback xmlns:mv="urn:schemas-microsoft-com:mac:vml" xmlns:mo="http://schemas.microsoft.com/office/mac/office/2008/main">
+        <mc:Fallback>
           <w:pict>
             <v:rect w14:anchorId="62CA1DAF" id="Rectangle 19" o:spid="_x0000_s1026" style="position:absolute;margin-left:-53.1pt;margin-top:-67.35pt;width:554.25pt;height:90.5pt;z-index:251655606;visibility:visible;mso-wrap-style:square;mso-width-percent:0;mso-height-percent:0;mso-wrap-distance-left:9pt;mso-wrap-distance-top:0;mso-wrap-distance-right:9pt;mso-wrap-distance-bottom:0;mso-position-horizontal:absolute;mso-position-horizontal-relative:text;mso-position-vertical:absolute;mso-position-vertical-relative:text;mso-width-percent:0;mso-height-percent:0;mso-width-relative:page;mso-height-relative:page;v-text-anchor:middle" o:gfxdata="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" fillcolor="#ff671b" stroked="f"/>
           </w:pict>
@@ -8037,7 +7894,7 @@
 </file>
 
 <file path=word/footnotes.xml><?xml version="1.0" encoding="utf-8"?>
-<w:footnotes xmlns:wpc="http://schemas.microsoft.com/office/word/2010/wordprocessingCanvas" xmlns:cx="http://schemas.microsoft.com/office/drawing/2014/chartex" xmlns:cx1="http://schemas.microsoft.com/office/drawing/2015/9/8/chartex" xmlns:cx2="http://schemas.microsoft.com/office/drawing/2015/10/21/chartex" xmlns:cx3="http://schemas.microsoft.com/office/drawing/2016/5/9/chartex" xmlns:cx4="http://schemas.microsoft.com/office/drawing/2016/5/10/chartex" xmlns:cx5="http://schemas.microsoft.com/office/drawing/2016/5/11/chartex" xmlns:cx6="http://schemas.microsoft.com/office/drawing/2016/5/12/chartex" xmlns:cx7="http://schemas.microsoft.com/office/drawing/2016/5/13/chartex" xmlns:cx8="http://schemas.microsoft.com/office/drawing/2016/5/14/chartex" xmlns:mc="http://schemas.openxmlformats.org/markup-compatibility/2006" xmlns:aink="http://schemas.microsoft.com/office/drawing/2016/ink" xmlns:am3d="http://schemas.microsoft.com/office/drawing/2017/model3d" xmlns:o="urn:schemas-microsoft-com:office:office" xmlns:r="http://schemas.openxmlformats.org/officeDocument/2006/relationships" xmlns:m="http://schemas.openxmlformats.org/officeDocument/2006/math" xmlns:v="urn:schemas-microsoft-com:vml" xmlns:wp14="http://schemas.microsoft.com/office/word/2010/wordprocessingDrawing" xmlns:wp="http://schemas.openxmlformats.org/drawingml/2006/wordprocessingDrawing" xmlns:w10="urn:schemas-microsoft-com:office:word" xmlns:w="http://schemas.openxmlformats.org/wordprocessingml/2006/main" xmlns:w14="http://schemas.microsoft.com/office/word/2010/wordml" xmlns:w15="http://schemas.microsoft.com/office/word/2012/wordml" xmlns:w16cid="http://schemas.microsoft.com/office/word/2016/wordml/cid" xmlns:w16se="http://schemas.microsoft.com/office/word/2015/wordml/symex" xmlns:wpg="http://schemas.microsoft.com/office/word/2010/wordprocessingGroup" xmlns:wpi="http://schemas.microsoft.com/office/word/2010/wordprocessingInk" xmlns:wne="http://schemas.microsoft.com/office/word/2006/wordml" xmlns:wps="http://schemas.microsoft.com/office/word/2010/wordprocessingShape" mc:Ignorable="w14 w15 w16se w16cid wp14">
+<w:footnotes xmlns:wpc="http://schemas.microsoft.com/office/word/2010/wordprocessingCanvas" xmlns:mo="http://schemas.microsoft.com/office/mac/office/2008/main" xmlns:mc="http://schemas.openxmlformats.org/markup-compatibility/2006" xmlns:mv="urn:schemas-microsoft-com:mac:vml" xmlns:o="urn:schemas-microsoft-com:office:office" xmlns:r="http://schemas.openxmlformats.org/officeDocument/2006/relationships" xmlns:m="http://schemas.openxmlformats.org/officeDocument/2006/math" xmlns:v="urn:schemas-microsoft-com:vml" xmlns:wp14="http://schemas.microsoft.com/office/word/2010/wordprocessingDrawing" xmlns:wp="http://schemas.openxmlformats.org/drawingml/2006/wordprocessingDrawing" xmlns:w10="urn:schemas-microsoft-com:office:word" xmlns:w="http://schemas.openxmlformats.org/wordprocessingml/2006/main" xmlns:w14="http://schemas.microsoft.com/office/word/2010/wordml" xmlns:w15="http://schemas.microsoft.com/office/word/2012/wordml" xmlns:wpg="http://schemas.microsoft.com/office/word/2010/wordprocessingGroup" xmlns:wpi="http://schemas.microsoft.com/office/word/2010/wordprocessingInk" xmlns:wne="http://schemas.microsoft.com/office/word/2006/wordml" xmlns:wps="http://schemas.microsoft.com/office/word/2010/wordprocessingShape" mc:Ignorable="w14 w15 wp14">
   <w:footnote w:type="separator" w:id="-1">
     <w:p>
       <w:r>
@@ -8056,7 +7913,7 @@
 </file>
 
 <file path=word/header1.xml><?xml version="1.0" encoding="utf-8"?>
-<w:hdr xmlns:wpc="http://schemas.microsoft.com/office/word/2010/wordprocessingCanvas" xmlns:cx="http://schemas.microsoft.com/office/drawing/2014/chartex" xmlns:cx1="http://schemas.microsoft.com/office/drawing/2015/9/8/chartex" xmlns:cx2="http://schemas.microsoft.com/office/drawing/2015/10/21/chartex" xmlns:cx3="http://schemas.microsoft.com/office/drawing/2016/5/9/chartex" xmlns:cx4="http://schemas.microsoft.com/office/drawing/2016/5/10/chartex" xmlns:cx5="http://schemas.microsoft.com/office/drawing/2016/5/11/chartex" xmlns:cx6="http://schemas.microsoft.com/office/drawing/2016/5/12/chartex" xmlns:cx7="http://schemas.microsoft.com/office/drawing/2016/5/13/chartex" xmlns:cx8="http://schemas.microsoft.com/office/drawing/2016/5/14/chartex" xmlns:mc="http://schemas.openxmlformats.org/markup-compatibility/2006" xmlns:aink="http://schemas.microsoft.com/office/drawing/2016/ink" xmlns:am3d="http://schemas.microsoft.com/office/drawing/2017/model3d" xmlns:o="urn:schemas-microsoft-com:office:office" xmlns:r="http://schemas.openxmlformats.org/officeDocument/2006/relationships" xmlns:m="http://schemas.openxmlformats.org/officeDocument/2006/math" xmlns:v="urn:schemas-microsoft-com:vml" xmlns:wp14="http://schemas.microsoft.com/office/word/2010/wordprocessingDrawing" xmlns:wp="http://schemas.openxmlformats.org/drawingml/2006/wordprocessingDrawing" xmlns:w10="urn:schemas-microsoft-com:office:word" xmlns:w="http://schemas.openxmlformats.org/wordprocessingml/2006/main" xmlns:w14="http://schemas.microsoft.com/office/word/2010/wordml" xmlns:w15="http://schemas.microsoft.com/office/word/2012/wordml" xmlns:w16cid="http://schemas.microsoft.com/office/word/2016/wordml/cid" xmlns:w16se="http://schemas.microsoft.com/office/word/2015/wordml/symex" xmlns:wpg="http://schemas.microsoft.com/office/word/2010/wordprocessingGroup" xmlns:wpi="http://schemas.microsoft.com/office/word/2010/wordprocessingInk" xmlns:wne="http://schemas.microsoft.com/office/word/2006/wordml" xmlns:wps="http://schemas.microsoft.com/office/word/2010/wordprocessingShape" mc:Ignorable="w14 w15 w16se w16cid wp14">
+<w:hdr xmlns:wpc="http://schemas.microsoft.com/office/word/2010/wordprocessingCanvas" xmlns:mo="http://schemas.microsoft.com/office/mac/office/2008/main" xmlns:mc="http://schemas.openxmlformats.org/markup-compatibility/2006" xmlns:mv="urn:schemas-microsoft-com:mac:vml" xmlns:o="urn:schemas-microsoft-com:office:office" xmlns:r="http://schemas.openxmlformats.org/officeDocument/2006/relationships" xmlns:m="http://schemas.openxmlformats.org/officeDocument/2006/math" xmlns:v="urn:schemas-microsoft-com:vml" xmlns:wp14="http://schemas.microsoft.com/office/word/2010/wordprocessingDrawing" xmlns:wp="http://schemas.openxmlformats.org/drawingml/2006/wordprocessingDrawing" xmlns:w10="urn:schemas-microsoft-com:office:word" xmlns:w="http://schemas.openxmlformats.org/wordprocessingml/2006/main" xmlns:w14="http://schemas.microsoft.com/office/word/2010/wordml" xmlns:w15="http://schemas.microsoft.com/office/word/2012/wordml" xmlns:wpg="http://schemas.microsoft.com/office/word/2010/wordprocessingGroup" xmlns:wpi="http://schemas.microsoft.com/office/word/2010/wordprocessingInk" xmlns:wne="http://schemas.microsoft.com/office/word/2006/wordml" xmlns:wps="http://schemas.microsoft.com/office/word/2010/wordprocessingShape" mc:Ignorable="w14 w15 wp14">
   <w:p>
     <w:pPr>
       <w:spacing w:before="240"/>
@@ -8115,7 +7972,7 @@
                       </a:ln>
                       <a:extLst>
                         <a:ext uri="{909E8E84-426E-40dd-AFC4-6F175D3DCCD1}">
-                          <a14:hiddenFill xmlns="" xmlns:o="urn:schemas-microsoft-com:office:office" xmlns:v="urn:schemas-microsoft-com:vml" xmlns:w10="urn:schemas-microsoft-com:office:word" xmlns:w="http://schemas.openxmlformats.org/wordprocessingml/2006/main" xmlns:a14="http://schemas.microsoft.com/office/drawing/2010/main" xmlns:mv="urn:schemas-microsoft-com:mac:vml" xmlns:mo="http://schemas.microsoft.com/office/mac/office/2008/main">
+                          <a14:hiddenFill xmlns:a14="http://schemas.microsoft.com/office/drawing/2010/main" xmlns:w="http://schemas.openxmlformats.org/wordprocessingml/2006/main" xmlns:w10="urn:schemas-microsoft-com:office:word" xmlns:v="urn:schemas-microsoft-com:vml" xmlns:o="urn:schemas-microsoft-com:office:office" xmlns="">
                             <a:solidFill>
                               <a:srgbClr val="000000"/>
                             </a:solidFill>
@@ -8138,7 +7995,7 @@
             </wp:anchor>
           </w:drawing>
         </mc:Choice>
-        <mc:Fallback xmlns:mv="urn:schemas-microsoft-com:mac:vml" xmlns:mo="http://schemas.microsoft.com/office/mac/office/2008/main">
+        <mc:Fallback>
           <w:pict>
             <v:rect w14:anchorId="2588245C" id="Rectangle 16" o:spid="_x0000_s1026" style="position:absolute;margin-left:0;margin-top:0;width:485pt;height:36pt;z-index:-251660288;visibility:visible;mso-wrap-style:square;mso-width-percent:0;mso-height-percent:0;mso-wrap-distance-left:9pt;mso-wrap-distance-top:0;mso-wrap-distance-right:9pt;mso-wrap-distance-bottom:0;mso-position-horizontal:absolute;mso-position-horizontal-relative:text;mso-position-vertical:absolute;mso-position-vertical-relative:text;mso-width-percent:0;mso-height-percent:0;mso-width-relative:page;mso-height-relative:page;v-text-anchor:top" o:gfxdata="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" filled="f" strokecolor="gray" strokeweight="1pt">
               <v:stroke dashstyle="dash"/>
@@ -8206,7 +8063,7 @@
             </wp:anchor>
           </w:drawing>
         </mc:Choice>
-        <mc:Fallback xmlns:mv="urn:schemas-microsoft-com:mac:vml" xmlns:mo="http://schemas.microsoft.com/office/mac/office/2008/main">
+        <mc:Fallback>
           <w:pict>
             <v:rect w14:anchorId="48F317C3" id="Rectangle 15" o:spid="_x0000_s1026" style="position:absolute;margin-left:-45pt;margin-top:0;width:36pt;height:36pt;z-index:251669504;visibility:visible;mso-wrap-style:square;mso-width-percent:0;mso-height-percent:0;mso-wrap-distance-left:9pt;mso-wrap-distance-top:0;mso-wrap-distance-right:9pt;mso-wrap-distance-bottom:0;mso-position-horizontal:absolute;mso-position-horizontal-relative:text;mso-position-vertical:absolute;mso-position-vertical-relative:text;mso-width-percent:0;mso-height-percent:0;mso-width-relative:page;mso-height-relative:page;v-text-anchor:top" o:gfxdata="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" fillcolor="#d0d2d3" stroked="f"/>
           </w:pict>
@@ -8246,7 +8103,7 @@
 </file>
 
 <file path=word/header2.xml><?xml version="1.0" encoding="utf-8"?>
-<w:hdr xmlns:wpc="http://schemas.microsoft.com/office/word/2010/wordprocessingCanvas" xmlns:cx="http://schemas.microsoft.com/office/drawing/2014/chartex" xmlns:cx1="http://schemas.microsoft.com/office/drawing/2015/9/8/chartex" xmlns:cx2="http://schemas.microsoft.com/office/drawing/2015/10/21/chartex" xmlns:cx3="http://schemas.microsoft.com/office/drawing/2016/5/9/chartex" xmlns:cx4="http://schemas.microsoft.com/office/drawing/2016/5/10/chartex" xmlns:cx5="http://schemas.microsoft.com/office/drawing/2016/5/11/chartex" xmlns:cx6="http://schemas.microsoft.com/office/drawing/2016/5/12/chartex" xmlns:cx7="http://schemas.microsoft.com/office/drawing/2016/5/13/chartex" xmlns:cx8="http://schemas.microsoft.com/office/drawing/2016/5/14/chartex" xmlns:mc="http://schemas.openxmlformats.org/markup-compatibility/2006" xmlns:aink="http://schemas.microsoft.com/office/drawing/2016/ink" xmlns:am3d="http://schemas.microsoft.com/office/drawing/2017/model3d" xmlns:o="urn:schemas-microsoft-com:office:office" xmlns:r="http://schemas.openxmlformats.org/officeDocument/2006/relationships" xmlns:m="http://schemas.openxmlformats.org/officeDocument/2006/math" xmlns:v="urn:schemas-microsoft-com:vml" xmlns:wp14="http://schemas.microsoft.com/office/word/2010/wordprocessingDrawing" xmlns:wp="http://schemas.openxmlformats.org/drawingml/2006/wordprocessingDrawing" xmlns:w10="urn:schemas-microsoft-com:office:word" xmlns:w="http://schemas.openxmlformats.org/wordprocessingml/2006/main" xmlns:w14="http://schemas.microsoft.com/office/word/2010/wordml" xmlns:w15="http://schemas.microsoft.com/office/word/2012/wordml" xmlns:w16cid="http://schemas.microsoft.com/office/word/2016/wordml/cid" xmlns:w16se="http://schemas.microsoft.com/office/word/2015/wordml/symex" xmlns:wpg="http://schemas.microsoft.com/office/word/2010/wordprocessingGroup" xmlns:wpi="http://schemas.microsoft.com/office/word/2010/wordprocessingInk" xmlns:wne="http://schemas.microsoft.com/office/word/2006/wordml" xmlns:wps="http://schemas.microsoft.com/office/word/2010/wordprocessingShape" mc:Ignorable="w14 w15 w16se w16cid wp14">
+<w:hdr xmlns:wpc="http://schemas.microsoft.com/office/word/2010/wordprocessingCanvas" xmlns:mo="http://schemas.microsoft.com/office/mac/office/2008/main" xmlns:mc="http://schemas.openxmlformats.org/markup-compatibility/2006" xmlns:mv="urn:schemas-microsoft-com:mac:vml" xmlns:o="urn:schemas-microsoft-com:office:office" xmlns:r="http://schemas.openxmlformats.org/officeDocument/2006/relationships" xmlns:m="http://schemas.openxmlformats.org/officeDocument/2006/math" xmlns:v="urn:schemas-microsoft-com:vml" xmlns:wp14="http://schemas.microsoft.com/office/word/2010/wordprocessingDrawing" xmlns:wp="http://schemas.openxmlformats.org/drawingml/2006/wordprocessingDrawing" xmlns:w10="urn:schemas-microsoft-com:office:word" xmlns:w="http://schemas.openxmlformats.org/wordprocessingml/2006/main" xmlns:w14="http://schemas.microsoft.com/office/word/2010/wordml" xmlns:w15="http://schemas.microsoft.com/office/word/2012/wordml" xmlns:wpg="http://schemas.microsoft.com/office/word/2010/wordprocessingGroup" xmlns:wpi="http://schemas.microsoft.com/office/word/2010/wordprocessingInk" xmlns:wne="http://schemas.microsoft.com/office/word/2006/wordml" xmlns:wps="http://schemas.microsoft.com/office/word/2010/wordprocessingShape" mc:Ignorable="w14 w15 wp14">
   <w:p>
     <w:pPr>
       <w:pStyle w:val="Header"/>
@@ -8362,7 +8219,7 @@
                       </a:ln>
                       <a:extLst>
                         <a:ext uri="{91240B29-F687-4f45-9708-019B960494DF}">
-                          <a14:hiddenLine xmlns="" xmlns:o="urn:schemas-microsoft-com:office:office" xmlns:v="urn:schemas-microsoft-com:vml" xmlns:w10="urn:schemas-microsoft-com:office:word" xmlns:w="http://schemas.openxmlformats.org/wordprocessingml/2006/main" xmlns:a14="http://schemas.microsoft.com/office/drawing/2010/main" xmlns:mv="urn:schemas-microsoft-com:mac:vml" xmlns:mo="http://schemas.microsoft.com/office/mac/office/2008/main" w="9525">
+                          <a14:hiddenLine xmlns:a14="http://schemas.microsoft.com/office/drawing/2010/main" xmlns:w="http://schemas.openxmlformats.org/wordprocessingml/2006/main" xmlns:w10="urn:schemas-microsoft-com:office:word" xmlns:v="urn:schemas-microsoft-com:vml" xmlns:o="urn:schemas-microsoft-com:office:office" xmlns="" w="9525">
                             <a:solidFill>
                               <a:srgbClr val="000000"/>
                             </a:solidFill>
@@ -8388,7 +8245,7 @@
             </wp:anchor>
           </w:drawing>
         </mc:Choice>
-        <mc:Fallback xmlns:mv="urn:schemas-microsoft-com:mac:vml" xmlns:mo="http://schemas.microsoft.com/office/mac/office/2008/main">
+        <mc:Fallback>
           <w:pict>
             <v:rect w14:anchorId="71E336A3" id="Rectangle 14" o:spid="_x0000_s1026" style="position:absolute;margin-left:-53.95pt;margin-top:154.9pt;width:2in;height:477.25pt;z-index:251655460;visibility:visible;mso-wrap-style:square;mso-width-percent:0;mso-height-percent:0;mso-wrap-distance-left:9pt;mso-wrap-distance-top:0;mso-wrap-distance-right:9pt;mso-wrap-distance-bottom:0;mso-position-horizontal:absolute;mso-position-horizontal-relative:text;mso-position-vertical:absolute;mso-position-vertical-relative:text;mso-width-percent:0;mso-height-percent:0;mso-width-relative:page;mso-height-relative:page;v-text-anchor:top" o:gfxdata="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" fillcolor="#1388d8" stroked="f"/>
           </w:pict>
@@ -8439,7 +8296,7 @@
                       </a:ln>
                       <a:extLst>
                         <a:ext uri="{91240B29-F687-4f45-9708-019B960494DF}">
-                          <a14:hiddenLine xmlns="" xmlns:o="urn:schemas-microsoft-com:office:office" xmlns:v="urn:schemas-microsoft-com:vml" xmlns:w10="urn:schemas-microsoft-com:office:word" xmlns:w="http://schemas.openxmlformats.org/wordprocessingml/2006/main" xmlns:a14="http://schemas.microsoft.com/office/drawing/2010/main" xmlns:mv="urn:schemas-microsoft-com:mac:vml" xmlns:mo="http://schemas.microsoft.com/office/mac/office/2008/main" w="9525">
+                          <a14:hiddenLine xmlns:a14="http://schemas.microsoft.com/office/drawing/2010/main" xmlns:w="http://schemas.openxmlformats.org/wordprocessingml/2006/main" xmlns:w10="urn:schemas-microsoft-com:office:word" xmlns:v="urn:schemas-microsoft-com:vml" xmlns:o="urn:schemas-microsoft-com:office:office" xmlns="" w="9525">
                             <a:solidFill>
                               <a:srgbClr val="000000"/>
                             </a:solidFill>
@@ -8465,7 +8322,7 @@
             </wp:anchor>
           </w:drawing>
         </mc:Choice>
-        <mc:Fallback xmlns:mv="urn:schemas-microsoft-com:mac:vml" xmlns:mo="http://schemas.microsoft.com/office/mac/office/2008/main">
+        <mc:Fallback>
           <w:pict>
             <v:rect w14:anchorId="47B44271" id="Rectangle 7" o:spid="_x0000_s1026" style="position:absolute;margin-left:-53.95pt;margin-top:0;width:2in;height:149.85pt;z-index:-251661166;visibility:visible;mso-wrap-style:square;mso-width-percent:0;mso-height-percent:0;mso-wrap-distance-left:9pt;mso-wrap-distance-top:0;mso-wrap-distance-right:9pt;mso-wrap-distance-bottom:0;mso-position-horizontal:absolute;mso-position-horizontal-relative:text;mso-position-vertical:absolute;mso-position-vertical-relative:text;mso-width-percent:0;mso-height-percent:0;mso-width-relative:page;mso-height-relative:page;v-text-anchor:top" o:gfxdata="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" fillcolor="#444" stroked="f"/>
           </w:pict>
@@ -8477,8 +8334,8 @@
 </file>
 
 <file path=word/numbering.xml><?xml version="1.0" encoding="utf-8"?>
-<w:numbering xmlns:wpc="http://schemas.microsoft.com/office/word/2010/wordprocessingCanvas" xmlns:cx="http://schemas.microsoft.com/office/drawing/2014/chartex" xmlns:cx1="http://schemas.microsoft.com/office/drawing/2015/9/8/chartex" xmlns:cx2="http://schemas.microsoft.com/office/drawing/2015/10/21/chartex" xmlns:cx3="http://schemas.microsoft.com/office/drawing/2016/5/9/chartex" xmlns:cx4="http://schemas.microsoft.com/office/drawing/2016/5/10/chartex" xmlns:cx5="http://schemas.microsoft.com/office/drawing/2016/5/11/chartex" xmlns:cx6="http://schemas.microsoft.com/office/drawing/2016/5/12/chartex" xmlns:cx7="http://schemas.microsoft.com/office/drawing/2016/5/13/chartex" xmlns:cx8="http://schemas.microsoft.com/office/drawing/2016/5/14/chartex" xmlns:mc="http://schemas.openxmlformats.org/markup-compatibility/2006" xmlns:aink="http://schemas.microsoft.com/office/drawing/2016/ink" xmlns:am3d="http://schemas.microsoft.com/office/drawing/2017/model3d" xmlns:o="urn:schemas-microsoft-com:office:office" xmlns:r="http://schemas.openxmlformats.org/officeDocument/2006/relationships" xmlns:m="http://schemas.openxmlformats.org/officeDocument/2006/math" xmlns:v="urn:schemas-microsoft-com:vml" xmlns:wp14="http://schemas.microsoft.com/office/word/2010/wordprocessingDrawing" xmlns:wp="http://schemas.openxmlformats.org/drawingml/2006/wordprocessingDrawing" xmlns:w10="urn:schemas-microsoft-com:office:word" xmlns:w="http://schemas.openxmlformats.org/wordprocessingml/2006/main" xmlns:w14="http://schemas.microsoft.com/office/word/2010/wordml" xmlns:w15="http://schemas.microsoft.com/office/word/2012/wordml" xmlns:w16cid="http://schemas.microsoft.com/office/word/2016/wordml/cid" xmlns:w16se="http://schemas.microsoft.com/office/word/2015/wordml/symex" xmlns:wpg="http://schemas.microsoft.com/office/word/2010/wordprocessingGroup" xmlns:wpi="http://schemas.microsoft.com/office/word/2010/wordprocessingInk" xmlns:wne="http://schemas.microsoft.com/office/word/2006/wordml" xmlns:wps="http://schemas.microsoft.com/office/word/2010/wordprocessingShape" mc:Ignorable="w14 w15 w16se w16cid wp14">
-  <w:abstractNum w:abstractNumId="0" w15:restartNumberingAfterBreak="0">
+<w:numbering xmlns:wpc="http://schemas.microsoft.com/office/word/2010/wordprocessingCanvas" xmlns:mo="http://schemas.microsoft.com/office/mac/office/2008/main" xmlns:mc="http://schemas.openxmlformats.org/markup-compatibility/2006" xmlns:mv="urn:schemas-microsoft-com:mac:vml" xmlns:o="urn:schemas-microsoft-com:office:office" xmlns:r="http://schemas.openxmlformats.org/officeDocument/2006/relationships" xmlns:m="http://schemas.openxmlformats.org/officeDocument/2006/math" xmlns:v="urn:schemas-microsoft-com:vml" xmlns:wp14="http://schemas.microsoft.com/office/word/2010/wordprocessingDrawing" xmlns:wp="http://schemas.openxmlformats.org/drawingml/2006/wordprocessingDrawing" xmlns:w10="urn:schemas-microsoft-com:office:word" xmlns:w="http://schemas.openxmlformats.org/wordprocessingml/2006/main" xmlns:w14="http://schemas.microsoft.com/office/word/2010/wordml" xmlns:w15="http://schemas.microsoft.com/office/word/2012/wordml" xmlns:wpg="http://schemas.microsoft.com/office/word/2010/wordprocessingGroup" xmlns:wpi="http://schemas.microsoft.com/office/word/2010/wordprocessingInk" xmlns:wne="http://schemas.microsoft.com/office/word/2006/wordml" xmlns:wps="http://schemas.microsoft.com/office/word/2010/wordprocessingShape" mc:Ignorable="w14 w15 wp14">
+  <w:abstractNum w:abstractNumId="0">
     <w:nsid w:val="FFFFFF7D"/>
     <w:multiLevelType w:val="singleLevel"/>
     <w:tmpl w:val="EB5E2B42"/>
@@ -8499,7 +8356,7 @@
       </w:rPr>
     </w:lvl>
   </w:abstractNum>
-  <w:abstractNum w:abstractNumId="1" w15:restartNumberingAfterBreak="0">
+  <w:abstractNum w:abstractNumId="1">
     <w:nsid w:val="FFFFFF7E"/>
     <w:multiLevelType w:val="singleLevel"/>
     <w:tmpl w:val="854AD076"/>
@@ -8520,7 +8377,7 @@
       </w:rPr>
     </w:lvl>
   </w:abstractNum>
-  <w:abstractNum w:abstractNumId="2" w15:restartNumberingAfterBreak="0">
+  <w:abstractNum w:abstractNumId="2">
     <w:nsid w:val="FFFFFF7F"/>
     <w:multiLevelType w:val="singleLevel"/>
     <w:tmpl w:val="753843DA"/>
@@ -8541,7 +8398,7 @@
       </w:rPr>
     </w:lvl>
   </w:abstractNum>
-  <w:abstractNum w:abstractNumId="3" w15:restartNumberingAfterBreak="0">
+  <w:abstractNum w:abstractNumId="3">
     <w:nsid w:val="FFFFFF80"/>
     <w:multiLevelType w:val="singleLevel"/>
     <w:tmpl w:val="D5D84320"/>
@@ -8562,7 +8419,7 @@
       </w:rPr>
     </w:lvl>
   </w:abstractNum>
-  <w:abstractNum w:abstractNumId="4" w15:restartNumberingAfterBreak="0">
+  <w:abstractNum w:abstractNumId="4">
     <w:nsid w:val="FFFFFF81"/>
     <w:multiLevelType w:val="singleLevel"/>
     <w:tmpl w:val="4A6A1F3E"/>
@@ -8583,7 +8440,7 @@
       </w:rPr>
     </w:lvl>
   </w:abstractNum>
-  <w:abstractNum w:abstractNumId="5" w15:restartNumberingAfterBreak="0">
+  <w:abstractNum w:abstractNumId="5">
     <w:nsid w:val="FFFFFF82"/>
     <w:multiLevelType w:val="singleLevel"/>
     <w:tmpl w:val="4D984BD2"/>
@@ -8604,7 +8461,7 @@
       </w:rPr>
     </w:lvl>
   </w:abstractNum>
-  <w:abstractNum w:abstractNumId="6" w15:restartNumberingAfterBreak="0">
+  <w:abstractNum w:abstractNumId="6">
     <w:nsid w:val="FFFFFF83"/>
     <w:multiLevelType w:val="singleLevel"/>
     <w:tmpl w:val="45B24360"/>
@@ -8625,7 +8482,7 @@
       </w:rPr>
     </w:lvl>
   </w:abstractNum>
-  <w:abstractNum w:abstractNumId="7" w15:restartNumberingAfterBreak="0">
+  <w:abstractNum w:abstractNumId="7">
     <w:nsid w:val="FFFFFF88"/>
     <w:multiLevelType w:val="singleLevel"/>
     <w:tmpl w:val="7CF2B37E"/>
@@ -8646,7 +8503,7 @@
       </w:rPr>
     </w:lvl>
   </w:abstractNum>
-  <w:abstractNum w:abstractNumId="8" w15:restartNumberingAfterBreak="0">
+  <w:abstractNum w:abstractNumId="8">
     <w:nsid w:val="05886244"/>
     <w:multiLevelType w:val="singleLevel"/>
     <w:tmpl w:val="7354F9BA"/>
@@ -8670,7 +8527,7 @@
       </w:rPr>
     </w:lvl>
   </w:abstractNum>
-  <w:abstractNum w:abstractNumId="9" w15:restartNumberingAfterBreak="0">
+  <w:abstractNum w:abstractNumId="9">
     <w:nsid w:val="06372E65"/>
     <w:multiLevelType w:val="hybridMultilevel"/>
     <w:tmpl w:val="9678E680"/>
@@ -8756,7 +8613,7 @@
       </w:pPr>
     </w:lvl>
   </w:abstractNum>
-  <w:abstractNum w:abstractNumId="10" w15:restartNumberingAfterBreak="0">
+  <w:abstractNum w:abstractNumId="10">
     <w:nsid w:val="106D6948"/>
     <w:multiLevelType w:val="singleLevel"/>
     <w:tmpl w:val="CA0E1BDE"/>
@@ -8780,7 +8637,7 @@
       </w:rPr>
     </w:lvl>
   </w:abstractNum>
-  <w:abstractNum w:abstractNumId="11" w15:restartNumberingAfterBreak="0">
+  <w:abstractNum w:abstractNumId="11">
     <w:nsid w:val="111036AE"/>
     <w:multiLevelType w:val="hybridMultilevel"/>
     <w:tmpl w:val="F648F27C"/>
@@ -8866,7 +8723,7 @@
       </w:pPr>
     </w:lvl>
   </w:abstractNum>
-  <w:abstractNum w:abstractNumId="12" w15:restartNumberingAfterBreak="0">
+  <w:abstractNum w:abstractNumId="12">
     <w:nsid w:val="12696916"/>
     <w:multiLevelType w:val="hybridMultilevel"/>
     <w:tmpl w:val="6194F342"/>
@@ -8979,7 +8836,7 @@
       </w:rPr>
     </w:lvl>
   </w:abstractNum>
-  <w:abstractNum w:abstractNumId="13" w15:restartNumberingAfterBreak="0">
+  <w:abstractNum w:abstractNumId="13">
     <w:nsid w:val="14F10593"/>
     <w:multiLevelType w:val="hybridMultilevel"/>
     <w:tmpl w:val="2B96A290"/>
@@ -9092,7 +8949,7 @@
       </w:rPr>
     </w:lvl>
   </w:abstractNum>
-  <w:abstractNum w:abstractNumId="14" w15:restartNumberingAfterBreak="0">
+  <w:abstractNum w:abstractNumId="14">
     <w:nsid w:val="15A3515A"/>
     <w:multiLevelType w:val="singleLevel"/>
     <w:tmpl w:val="39DC3BCE"/>
@@ -9116,7 +8973,7 @@
       </w:rPr>
     </w:lvl>
   </w:abstractNum>
-  <w:abstractNum w:abstractNumId="15" w15:restartNumberingAfterBreak="0">
+  <w:abstractNum w:abstractNumId="15">
     <w:nsid w:val="1A513AC1"/>
     <w:multiLevelType w:val="hybridMultilevel"/>
     <w:tmpl w:val="ECBC7EB6"/>
@@ -9205,7 +9062,7 @@
       </w:pPr>
     </w:lvl>
   </w:abstractNum>
-  <w:abstractNum w:abstractNumId="16" w15:restartNumberingAfterBreak="0">
+  <w:abstractNum w:abstractNumId="16">
     <w:nsid w:val="1AF13E2E"/>
     <w:multiLevelType w:val="multilevel"/>
     <w:tmpl w:val="E37A5454"/>
@@ -9322,7 +9179,7 @@
       </w:pPr>
     </w:lvl>
   </w:abstractNum>
-  <w:abstractNum w:abstractNumId="17" w15:restartNumberingAfterBreak="0">
+  <w:abstractNum w:abstractNumId="17">
     <w:nsid w:val="21200590"/>
     <w:multiLevelType w:val="hybridMultilevel"/>
     <w:tmpl w:val="45427BE4"/>
@@ -9466,7 +9323,7 @@
       </w:rPr>
     </w:lvl>
   </w:abstractNum>
-  <w:abstractNum w:abstractNumId="18" w15:restartNumberingAfterBreak="0">
+  <w:abstractNum w:abstractNumId="18">
     <w:nsid w:val="28993A7B"/>
     <w:multiLevelType w:val="singleLevel"/>
     <w:tmpl w:val="7A7A1F78"/>
@@ -9487,7 +9344,7 @@
       </w:rPr>
     </w:lvl>
   </w:abstractNum>
-  <w:abstractNum w:abstractNumId="19" w15:restartNumberingAfterBreak="0">
+  <w:abstractNum w:abstractNumId="19">
     <w:nsid w:val="33D93F92"/>
     <w:multiLevelType w:val="hybridMultilevel"/>
     <w:tmpl w:val="3F02B28E"/>
@@ -9624,7 +9481,7 @@
       </w:rPr>
     </w:lvl>
   </w:abstractNum>
-  <w:abstractNum w:abstractNumId="20" w15:restartNumberingAfterBreak="0">
+  <w:abstractNum w:abstractNumId="20">
     <w:nsid w:val="35A36555"/>
     <w:multiLevelType w:val="multilevel"/>
     <w:tmpl w:val="6AA82EE2"/>
@@ -9750,7 +9607,7 @@
       </w:rPr>
     </w:lvl>
   </w:abstractNum>
-  <w:abstractNum w:abstractNumId="21" w15:restartNumberingAfterBreak="0">
+  <w:abstractNum w:abstractNumId="21">
     <w:nsid w:val="36F51216"/>
     <w:multiLevelType w:val="multilevel"/>
     <w:tmpl w:val="DAF20B4C"/>
@@ -9876,7 +9733,7 @@
       </w:rPr>
     </w:lvl>
   </w:abstractNum>
-  <w:abstractNum w:abstractNumId="22" w15:restartNumberingAfterBreak="0">
+  <w:abstractNum w:abstractNumId="22">
     <w:nsid w:val="37D17CD8"/>
     <w:multiLevelType w:val="hybridMultilevel"/>
     <w:tmpl w:val="EB98E76A"/>
@@ -10017,7 +9874,7 @@
       </w:rPr>
     </w:lvl>
   </w:abstractNum>
-  <w:abstractNum w:abstractNumId="23" w15:restartNumberingAfterBreak="0">
+  <w:abstractNum w:abstractNumId="23">
     <w:nsid w:val="44792092"/>
     <w:multiLevelType w:val="multilevel"/>
     <w:tmpl w:val="938E50E4"/>
@@ -10162,7 +10019,7 @@
       </w:rPr>
     </w:lvl>
   </w:abstractNum>
-  <w:abstractNum w:abstractNumId="24" w15:restartNumberingAfterBreak="0">
+  <w:abstractNum w:abstractNumId="24">
     <w:nsid w:val="44D97340"/>
     <w:multiLevelType w:val="hybridMultilevel"/>
     <w:tmpl w:val="FE1AD404"/>
@@ -10306,7 +10163,7 @@
       </w:rPr>
     </w:lvl>
   </w:abstractNum>
-  <w:abstractNum w:abstractNumId="25" w15:restartNumberingAfterBreak="0">
+  <w:abstractNum w:abstractNumId="25">
     <w:nsid w:val="4AA5714F"/>
     <w:multiLevelType w:val="hybridMultilevel"/>
     <w:tmpl w:val="67BE3DB4"/>
@@ -10392,7 +10249,7 @@
       </w:pPr>
     </w:lvl>
   </w:abstractNum>
-  <w:abstractNum w:abstractNumId="26" w15:restartNumberingAfterBreak="0">
+  <w:abstractNum w:abstractNumId="26">
     <w:nsid w:val="4BC03B8A"/>
     <w:multiLevelType w:val="hybridMultilevel"/>
     <w:tmpl w:val="BB9A9924"/>
@@ -10505,7 +10362,7 @@
       </w:rPr>
     </w:lvl>
   </w:abstractNum>
-  <w:abstractNum w:abstractNumId="27" w15:restartNumberingAfterBreak="0">
+  <w:abstractNum w:abstractNumId="27">
     <w:nsid w:val="4DF270B4"/>
     <w:multiLevelType w:val="hybridMultilevel"/>
     <w:tmpl w:val="E5E29EC2"/>
@@ -10601,7 +10458,7 @@
       </w:pPr>
     </w:lvl>
   </w:abstractNum>
-  <w:abstractNum w:abstractNumId="28" w15:restartNumberingAfterBreak="0">
+  <w:abstractNum w:abstractNumId="28">
     <w:nsid w:val="50371C3F"/>
     <w:multiLevelType w:val="hybridMultilevel"/>
     <w:tmpl w:val="2D207B04"/>
@@ -10687,7 +10544,7 @@
       </w:pPr>
     </w:lvl>
   </w:abstractNum>
-  <w:abstractNum w:abstractNumId="29" w15:restartNumberingAfterBreak="0">
+  <w:abstractNum w:abstractNumId="29">
     <w:nsid w:val="544641C9"/>
     <w:multiLevelType w:val="hybridMultilevel"/>
     <w:tmpl w:val="145A3B9A"/>
@@ -10804,7 +10661,7 @@
       </w:pPr>
     </w:lvl>
   </w:abstractNum>
-  <w:abstractNum w:abstractNumId="30" w15:restartNumberingAfterBreak="0">
+  <w:abstractNum w:abstractNumId="30">
     <w:nsid w:val="5B1C780B"/>
     <w:multiLevelType w:val="singleLevel"/>
     <w:tmpl w:val="FB627BE2"/>
@@ -10828,7 +10685,7 @@
       </w:rPr>
     </w:lvl>
   </w:abstractNum>
-  <w:abstractNum w:abstractNumId="31" w15:restartNumberingAfterBreak="0">
+  <w:abstractNum w:abstractNumId="31">
     <w:nsid w:val="5B4C42BA"/>
     <w:multiLevelType w:val="hybridMultilevel"/>
     <w:tmpl w:val="68888F5C"/>
@@ -10917,7 +10774,7 @@
       </w:pPr>
     </w:lvl>
   </w:abstractNum>
-  <w:abstractNum w:abstractNumId="32" w15:restartNumberingAfterBreak="0">
+  <w:abstractNum w:abstractNumId="32">
     <w:nsid w:val="63836128"/>
     <w:multiLevelType w:val="singleLevel"/>
     <w:tmpl w:val="86C25362"/>
@@ -10942,7 +10799,7 @@
       </w:rPr>
     </w:lvl>
   </w:abstractNum>
-  <w:abstractNum w:abstractNumId="33" w15:restartNumberingAfterBreak="0">
+  <w:abstractNum w:abstractNumId="33">
     <w:nsid w:val="66616FAA"/>
     <w:multiLevelType w:val="hybridMultilevel"/>
     <w:tmpl w:val="7618DB36"/>
@@ -11028,7 +10885,7 @@
       </w:pPr>
     </w:lvl>
   </w:abstractNum>
-  <w:abstractNum w:abstractNumId="34" w15:restartNumberingAfterBreak="0">
+  <w:abstractNum w:abstractNumId="34">
     <w:nsid w:val="6B100440"/>
     <w:multiLevelType w:val="hybridMultilevel"/>
     <w:tmpl w:val="525C026C"/>
@@ -11141,7 +10998,7 @@
       </w:rPr>
     </w:lvl>
   </w:abstractNum>
-  <w:abstractNum w:abstractNumId="35" w15:restartNumberingAfterBreak="0">
+  <w:abstractNum w:abstractNumId="35">
     <w:nsid w:val="70135E37"/>
     <w:multiLevelType w:val="singleLevel"/>
     <w:tmpl w:val="2790112A"/>
@@ -11166,7 +11023,7 @@
       </w:rPr>
     </w:lvl>
   </w:abstractNum>
-  <w:abstractNum w:abstractNumId="36" w15:restartNumberingAfterBreak="0">
+  <w:abstractNum w:abstractNumId="36">
     <w:nsid w:val="70941F04"/>
     <w:multiLevelType w:val="hybridMultilevel"/>
     <w:tmpl w:val="2272C6E4"/>
@@ -11310,7 +11167,7 @@
       </w:rPr>
     </w:lvl>
   </w:abstractNum>
-  <w:abstractNum w:abstractNumId="37" w15:restartNumberingAfterBreak="0">
+  <w:abstractNum w:abstractNumId="37">
     <w:nsid w:val="720A2C5F"/>
     <w:multiLevelType w:val="singleLevel"/>
     <w:tmpl w:val="202CB1C2"/>
@@ -11335,7 +11192,7 @@
       </w:rPr>
     </w:lvl>
   </w:abstractNum>
-  <w:abstractNum w:abstractNumId="38" w15:restartNumberingAfterBreak="0">
+  <w:abstractNum w:abstractNumId="38">
     <w:nsid w:val="75F04896"/>
     <w:multiLevelType w:val="hybridMultilevel"/>
     <w:tmpl w:val="7618DB36"/>
@@ -11421,7 +11278,7 @@
       </w:pPr>
     </w:lvl>
   </w:abstractNum>
-  <w:abstractNum w:abstractNumId="39" w15:restartNumberingAfterBreak="0">
+  <w:abstractNum w:abstractNumId="39">
     <w:nsid w:val="767F4094"/>
     <w:multiLevelType w:val="multilevel"/>
     <w:tmpl w:val="D0F83198"/>
@@ -11562,7 +11419,7 @@
       </w:rPr>
     </w:lvl>
   </w:abstractNum>
-  <w:abstractNum w:abstractNumId="40" w15:restartNumberingAfterBreak="0">
+  <w:abstractNum w:abstractNumId="40">
     <w:nsid w:val="7D9C2747"/>
     <w:multiLevelType w:val="multilevel"/>
     <w:tmpl w:val="771CFE94"/>
@@ -11706,7 +11563,7 @@
       </w:rPr>
     </w:lvl>
   </w:abstractNum>
-  <w:abstractNum w:abstractNumId="41" w15:restartNumberingAfterBreak="0">
+  <w:abstractNum w:abstractNumId="41">
     <w:nsid w:val="7ED3302E"/>
     <w:multiLevelType w:val="hybridMultilevel"/>
     <w:tmpl w:val="FF7A950C"/>
@@ -11847,7 +11704,7 @@
       </w:rPr>
     </w:lvl>
   </w:abstractNum>
-  <w:abstractNum w:abstractNumId="42" w15:restartNumberingAfterBreak="0">
+  <w:abstractNum w:abstractNumId="42">
     <w:nsid w:val="7F617E90"/>
     <w:multiLevelType w:val="hybridMultilevel"/>
     <w:tmpl w:val="F956E0E6"/>
@@ -12116,7 +11973,7 @@
 </file>
 
 <file path=word/styles.xml><?xml version="1.0" encoding="utf-8"?>
-<w:styles xmlns:mc="http://schemas.openxmlformats.org/markup-compatibility/2006" xmlns:r="http://schemas.openxmlformats.org/officeDocument/2006/relationships" xmlns:w="http://schemas.openxmlformats.org/wordprocessingml/2006/main" xmlns:w14="http://schemas.microsoft.com/office/word/2010/wordml" xmlns:w15="http://schemas.microsoft.com/office/word/2012/wordml" xmlns:w16cid="http://schemas.microsoft.com/office/word/2016/wordml/cid" xmlns:w16se="http://schemas.microsoft.com/office/word/2015/wordml/symex" mc:Ignorable="w14 w15 w16se w16cid">
+<w:styles xmlns:mc="http://schemas.openxmlformats.org/markup-compatibility/2006" xmlns:r="http://schemas.openxmlformats.org/officeDocument/2006/relationships" xmlns:w="http://schemas.openxmlformats.org/wordprocessingml/2006/main" xmlns:w14="http://schemas.microsoft.com/office/word/2010/wordml" xmlns:w15="http://schemas.microsoft.com/office/word/2012/wordml" mc:Ignorable="w14 w15">
   <w:docDefaults>
     <w:rPrDefault>
       <w:rPr>
@@ -12126,10 +11983,10 @@
     </w:rPrDefault>
     <w:pPrDefault/>
   </w:docDefaults>
-  <w:latentStyles w:defLockedState="0" w:defUIPriority="99" w:defSemiHidden="0" w:defUnhideWhenUsed="0" w:defQFormat="0" w:count="375">
-    <w:lsdException w:name="Normal" w:uiPriority="0" w:qFormat="1"/>
+  <w:latentStyles w:defLockedState="0" w:defUIPriority="0" w:defSemiHidden="0" w:defUnhideWhenUsed="0" w:defQFormat="0" w:count="382">
+    <w:lsdException w:name="Normal" w:qFormat="1"/>
     <w:lsdException w:name="heading 1" w:uiPriority="9" w:qFormat="1"/>
-    <w:lsdException w:name="heading 2" w:uiPriority="0" w:qFormat="1"/>
+    <w:lsdException w:name="heading 2" w:qFormat="1"/>
     <w:lsdException w:name="heading 3" w:uiPriority="9" w:qFormat="1"/>
     <w:lsdException w:name="heading 4" w:uiPriority="9" w:qFormat="1"/>
     <w:lsdException w:name="heading 5" w:uiPriority="9" w:qFormat="1"/>
@@ -12137,15 +11994,15 @@
     <w:lsdException w:name="heading 7" w:semiHidden="1" w:uiPriority="9" w:unhideWhenUsed="1" w:qFormat="1"/>
     <w:lsdException w:name="heading 8" w:semiHidden="1" w:uiPriority="9" w:unhideWhenUsed="1" w:qFormat="1"/>
     <w:lsdException w:name="heading 9" w:semiHidden="1" w:uiPriority="9" w:unhideWhenUsed="1" w:qFormat="1"/>
-    <w:lsdException w:name="index 1" w:semiHidden="1" w:unhideWhenUsed="1"/>
-    <w:lsdException w:name="index 2" w:semiHidden="1" w:unhideWhenUsed="1"/>
-    <w:lsdException w:name="index 3" w:semiHidden="1" w:unhideWhenUsed="1"/>
-    <w:lsdException w:name="index 4" w:semiHidden="1" w:unhideWhenUsed="1"/>
-    <w:lsdException w:name="index 5" w:semiHidden="1" w:unhideWhenUsed="1"/>
-    <w:lsdException w:name="index 6" w:semiHidden="1" w:unhideWhenUsed="1"/>
-    <w:lsdException w:name="index 7" w:semiHidden="1" w:unhideWhenUsed="1"/>
-    <w:lsdException w:name="index 8" w:semiHidden="1" w:unhideWhenUsed="1"/>
-    <w:lsdException w:name="index 9" w:semiHidden="1" w:unhideWhenUsed="1"/>
+    <w:lsdException w:name="index 1" w:semiHidden="1" w:uiPriority="99" w:unhideWhenUsed="1"/>
+    <w:lsdException w:name="index 2" w:semiHidden="1" w:uiPriority="99" w:unhideWhenUsed="1"/>
+    <w:lsdException w:name="index 3" w:semiHidden="1" w:uiPriority="99" w:unhideWhenUsed="1"/>
+    <w:lsdException w:name="index 4" w:semiHidden="1" w:uiPriority="99" w:unhideWhenUsed="1"/>
+    <w:lsdException w:name="index 5" w:semiHidden="1" w:uiPriority="99" w:unhideWhenUsed="1"/>
+    <w:lsdException w:name="index 6" w:semiHidden="1" w:uiPriority="99" w:unhideWhenUsed="1"/>
+    <w:lsdException w:name="index 7" w:semiHidden="1" w:uiPriority="99" w:unhideWhenUsed="1"/>
+    <w:lsdException w:name="index 8" w:semiHidden="1" w:uiPriority="99" w:unhideWhenUsed="1"/>
+    <w:lsdException w:name="index 9" w:semiHidden="1" w:uiPriority="99" w:unhideWhenUsed="1"/>
     <w:lsdException w:name="toc 1" w:semiHidden="1" w:uiPriority="39" w:unhideWhenUsed="1"/>
     <w:lsdException w:name="toc 2" w:semiHidden="1" w:uiPriority="39" w:unhideWhenUsed="1"/>
     <w:lsdException w:name="toc 3" w:semiHidden="1" w:uiPriority="39" w:unhideWhenUsed="1"/>
@@ -12155,129 +12012,134 @@
     <w:lsdException w:name="toc 7" w:semiHidden="1" w:uiPriority="39" w:unhideWhenUsed="1"/>
     <w:lsdException w:name="toc 8" w:semiHidden="1" w:uiPriority="39" w:unhideWhenUsed="1"/>
     <w:lsdException w:name="toc 9" w:semiHidden="1" w:uiPriority="39" w:unhideWhenUsed="1"/>
-    <w:lsdException w:name="Normal Indent" w:semiHidden="1" w:unhideWhenUsed="1"/>
-    <w:lsdException w:name="footnote text" w:semiHidden="1" w:unhideWhenUsed="1"/>
-    <w:lsdException w:name="annotation text" w:semiHidden="1" w:unhideWhenUsed="1"/>
-    <w:lsdException w:name="header" w:semiHidden="1" w:unhideWhenUsed="1"/>
-    <w:lsdException w:name="footer" w:semiHidden="1" w:unhideWhenUsed="1"/>
-    <w:lsdException w:name="index heading" w:semiHidden="1" w:unhideWhenUsed="1"/>
+    <w:lsdException w:name="Normal Indent" w:semiHidden="1" w:uiPriority="99" w:unhideWhenUsed="1"/>
+    <w:lsdException w:name="footnote text" w:semiHidden="1" w:uiPriority="99" w:unhideWhenUsed="1"/>
+    <w:lsdException w:name="annotation text" w:semiHidden="1" w:uiPriority="99" w:unhideWhenUsed="1"/>
+    <w:lsdException w:name="header" w:semiHidden="1" w:uiPriority="99" w:unhideWhenUsed="1"/>
+    <w:lsdException w:name="footer" w:semiHidden="1" w:uiPriority="99" w:unhideWhenUsed="1"/>
+    <w:lsdException w:name="index heading" w:semiHidden="1" w:uiPriority="99" w:unhideWhenUsed="1"/>
     <w:lsdException w:name="caption" w:semiHidden="1" w:uiPriority="35" w:unhideWhenUsed="1" w:qFormat="1"/>
-    <w:lsdException w:name="table of figures" w:semiHidden="1" w:unhideWhenUsed="1"/>
-    <w:lsdException w:name="envelope address" w:semiHidden="1" w:unhideWhenUsed="1"/>
-    <w:lsdException w:name="envelope return" w:semiHidden="1" w:unhideWhenUsed="1"/>
-    <w:lsdException w:name="footnote reference" w:semiHidden="1" w:uiPriority="0" w:unhideWhenUsed="1"/>
-    <w:lsdException w:name="annotation reference" w:semiHidden="1" w:uiPriority="0" w:unhideWhenUsed="1"/>
-    <w:lsdException w:name="line number" w:semiHidden="1" w:uiPriority="0" w:unhideWhenUsed="1"/>
-    <w:lsdException w:name="page number" w:semiHidden="1" w:unhideWhenUsed="1"/>
-    <w:lsdException w:name="endnote reference" w:semiHidden="1" w:uiPriority="0" w:unhideWhenUsed="1"/>
-    <w:lsdException w:name="endnote text" w:semiHidden="1" w:unhideWhenUsed="1"/>
-    <w:lsdException w:name="table of authorities" w:semiHidden="1" w:unhideWhenUsed="1"/>
-    <w:lsdException w:name="macro" w:semiHidden="1" w:unhideWhenUsed="1"/>
-    <w:lsdException w:name="toa heading" w:semiHidden="1" w:unhideWhenUsed="1"/>
-    <w:lsdException w:name="List" w:semiHidden="1" w:unhideWhenUsed="1"/>
-    <w:lsdException w:name="List Bullet" w:semiHidden="1" w:unhideWhenUsed="1"/>
-    <w:lsdException w:name="List 2" w:semiHidden="1" w:unhideWhenUsed="1"/>
-    <w:lsdException w:name="List 3" w:semiHidden="1" w:unhideWhenUsed="1"/>
-    <w:lsdException w:name="List Bullet 2" w:semiHidden="1" w:unhideWhenUsed="1"/>
-    <w:lsdException w:name="List Bullet 3" w:semiHidden="1" w:unhideWhenUsed="1"/>
-    <w:lsdException w:name="List Bullet 4" w:semiHidden="1" w:unhideWhenUsed="1"/>
-    <w:lsdException w:name="List Bullet 5" w:semiHidden="1" w:unhideWhenUsed="1"/>
-    <w:lsdException w:name="List Number 2" w:semiHidden="1" w:unhideWhenUsed="1"/>
-    <w:lsdException w:name="List Number 3" w:semiHidden="1" w:unhideWhenUsed="1"/>
-    <w:lsdException w:name="List Number 4" w:semiHidden="1" w:unhideWhenUsed="1"/>
-    <w:lsdException w:name="List Number 5" w:semiHidden="1" w:unhideWhenUsed="1"/>
+    <w:lsdException w:name="table of figures" w:semiHidden="1" w:uiPriority="99" w:unhideWhenUsed="1"/>
+    <w:lsdException w:name="envelope address" w:semiHidden="1" w:uiPriority="99" w:unhideWhenUsed="1"/>
+    <w:lsdException w:name="envelope return" w:semiHidden="1" w:uiPriority="99" w:unhideWhenUsed="1"/>
+    <w:lsdException w:name="footnote reference" w:semiHidden="1" w:unhideWhenUsed="1"/>
+    <w:lsdException w:name="annotation reference" w:semiHidden="1" w:unhideWhenUsed="1"/>
+    <w:lsdException w:name="line number" w:semiHidden="1" w:unhideWhenUsed="1"/>
+    <w:lsdException w:name="page number" w:semiHidden="1" w:uiPriority="99" w:unhideWhenUsed="1"/>
+    <w:lsdException w:name="endnote reference" w:semiHidden="1" w:unhideWhenUsed="1"/>
+    <w:lsdException w:name="endnote text" w:semiHidden="1" w:uiPriority="99" w:unhideWhenUsed="1"/>
+    <w:lsdException w:name="table of authorities" w:semiHidden="1" w:uiPriority="99" w:unhideWhenUsed="1"/>
+    <w:lsdException w:name="macro" w:semiHidden="1" w:uiPriority="99" w:unhideWhenUsed="1"/>
+    <w:lsdException w:name="toa heading" w:semiHidden="1" w:uiPriority="99" w:unhideWhenUsed="1"/>
+    <w:lsdException w:name="List" w:semiHidden="1" w:uiPriority="99" w:unhideWhenUsed="1"/>
+    <w:lsdException w:name="List Bullet" w:semiHidden="1" w:uiPriority="99" w:unhideWhenUsed="1"/>
+    <w:lsdException w:name="List Number" w:uiPriority="99"/>
+    <w:lsdException w:name="List 2" w:semiHidden="1" w:uiPriority="99" w:unhideWhenUsed="1"/>
+    <w:lsdException w:name="List 3" w:semiHidden="1" w:uiPriority="99" w:unhideWhenUsed="1"/>
+    <w:lsdException w:name="List 4" w:uiPriority="99"/>
+    <w:lsdException w:name="List 5" w:uiPriority="99"/>
+    <w:lsdException w:name="List Bullet 2" w:semiHidden="1" w:uiPriority="99" w:unhideWhenUsed="1"/>
+    <w:lsdException w:name="List Bullet 3" w:semiHidden="1" w:uiPriority="99" w:unhideWhenUsed="1"/>
+    <w:lsdException w:name="List Bullet 4" w:semiHidden="1" w:uiPriority="99" w:unhideWhenUsed="1"/>
+    <w:lsdException w:name="List Bullet 5" w:semiHidden="1" w:uiPriority="99" w:unhideWhenUsed="1"/>
+    <w:lsdException w:name="List Number 2" w:semiHidden="1" w:uiPriority="99" w:unhideWhenUsed="1"/>
+    <w:lsdException w:name="List Number 3" w:semiHidden="1" w:uiPriority="99" w:unhideWhenUsed="1"/>
+    <w:lsdException w:name="List Number 4" w:semiHidden="1" w:uiPriority="99" w:unhideWhenUsed="1"/>
+    <w:lsdException w:name="List Number 5" w:semiHidden="1" w:uiPriority="99" w:unhideWhenUsed="1"/>
     <w:lsdException w:name="Title" w:uiPriority="10" w:qFormat="1"/>
-    <w:lsdException w:name="Closing" w:semiHidden="1" w:unhideWhenUsed="1"/>
-    <w:lsdException w:name="Signature" w:semiHidden="1" w:unhideWhenUsed="1"/>
-    <w:lsdException w:name="Default Paragraph Font" w:semiHidden="1" w:uiPriority="0" w:unhideWhenUsed="1"/>
-    <w:lsdException w:name="Body Text" w:semiHidden="1" w:unhideWhenUsed="1"/>
-    <w:lsdException w:name="Body Text Indent" w:semiHidden="1" w:unhideWhenUsed="1"/>
-    <w:lsdException w:name="List Continue" w:semiHidden="1" w:unhideWhenUsed="1"/>
-    <w:lsdException w:name="List Continue 2" w:semiHidden="1" w:unhideWhenUsed="1"/>
-    <w:lsdException w:name="List Continue 3" w:semiHidden="1" w:unhideWhenUsed="1"/>
-    <w:lsdException w:name="List Continue 4" w:semiHidden="1" w:unhideWhenUsed="1"/>
-    <w:lsdException w:name="List Continue 5" w:semiHidden="1" w:unhideWhenUsed="1"/>
-    <w:lsdException w:name="Message Header" w:semiHidden="1" w:unhideWhenUsed="1"/>
+    <w:lsdException w:name="Closing" w:semiHidden="1" w:uiPriority="99" w:unhideWhenUsed="1"/>
+    <w:lsdException w:name="Signature" w:semiHidden="1" w:uiPriority="99" w:unhideWhenUsed="1"/>
+    <w:lsdException w:name="Default Paragraph Font" w:semiHidden="1" w:unhideWhenUsed="1"/>
+    <w:lsdException w:name="Body Text" w:semiHidden="1" w:uiPriority="99" w:unhideWhenUsed="1"/>
+    <w:lsdException w:name="Body Text Indent" w:semiHidden="1" w:uiPriority="99" w:unhideWhenUsed="1"/>
+    <w:lsdException w:name="List Continue" w:semiHidden="1" w:uiPriority="99" w:unhideWhenUsed="1"/>
+    <w:lsdException w:name="List Continue 2" w:semiHidden="1" w:uiPriority="99" w:unhideWhenUsed="1"/>
+    <w:lsdException w:name="List Continue 3" w:semiHidden="1" w:uiPriority="99" w:unhideWhenUsed="1"/>
+    <w:lsdException w:name="List Continue 4" w:semiHidden="1" w:uiPriority="99" w:unhideWhenUsed="1"/>
+    <w:lsdException w:name="List Continue 5" w:semiHidden="1" w:uiPriority="99" w:unhideWhenUsed="1"/>
+    <w:lsdException w:name="Message Header" w:semiHidden="1" w:uiPriority="99" w:unhideWhenUsed="1"/>
     <w:lsdException w:name="Subtitle" w:uiPriority="11" w:qFormat="1"/>
-    <w:lsdException w:name="Body Text First Indent 2" w:semiHidden="1" w:unhideWhenUsed="1"/>
-    <w:lsdException w:name="Note Heading" w:semiHidden="1" w:unhideWhenUsed="1"/>
-    <w:lsdException w:name="Body Text 2" w:semiHidden="1" w:unhideWhenUsed="1"/>
-    <w:lsdException w:name="Body Text 3" w:semiHidden="1" w:unhideWhenUsed="1"/>
-    <w:lsdException w:name="Body Text Indent 2" w:semiHidden="1" w:unhideWhenUsed="1"/>
-    <w:lsdException w:name="Body Text Indent 3" w:semiHidden="1" w:unhideWhenUsed="1"/>
-    <w:lsdException w:name="Block Text" w:semiHidden="1" w:unhideWhenUsed="1"/>
-    <w:lsdException w:name="Hyperlink" w:semiHidden="1" w:unhideWhenUsed="1"/>
-    <w:lsdException w:name="FollowedHyperlink" w:semiHidden="1" w:unhideWhenUsed="1"/>
-    <w:lsdException w:name="Strong" w:uiPriority="0" w:qFormat="1"/>
-    <w:lsdException w:name="Emphasis" w:uiPriority="0" w:qFormat="1"/>
-    <w:lsdException w:name="Document Map" w:semiHidden="1" w:unhideWhenUsed="1"/>
-    <w:lsdException w:name="Plain Text" w:semiHidden="1" w:unhideWhenUsed="1"/>
-    <w:lsdException w:name="E-mail Signature" w:semiHidden="1" w:unhideWhenUsed="1"/>
-    <w:lsdException w:name="HTML Top of Form" w:semiHidden="1" w:uiPriority="0" w:unhideWhenUsed="1"/>
-    <w:lsdException w:name="HTML Bottom of Form" w:semiHidden="1" w:uiPriority="0" w:unhideWhenUsed="1"/>
-    <w:lsdException w:name="Normal (Web)" w:semiHidden="1" w:unhideWhenUsed="1"/>
-    <w:lsdException w:name="HTML Acronym" w:semiHidden="1" w:uiPriority="0" w:unhideWhenUsed="1"/>
-    <w:lsdException w:name="HTML Address" w:semiHidden="1" w:unhideWhenUsed="1"/>
-    <w:lsdException w:name="HTML Cite" w:semiHidden="1" w:uiPriority="0" w:unhideWhenUsed="1"/>
-    <w:lsdException w:name="HTML Code" w:semiHidden="1" w:uiPriority="0" w:unhideWhenUsed="1"/>
-    <w:lsdException w:name="HTML Definition" w:semiHidden="1" w:uiPriority="0" w:unhideWhenUsed="1"/>
-    <w:lsdException w:name="HTML Keyboard" w:semiHidden="1" w:uiPriority="0" w:unhideWhenUsed="1"/>
-    <w:lsdException w:name="HTML Preformatted" w:semiHidden="1" w:unhideWhenUsed="1"/>
-    <w:lsdException w:name="HTML Sample" w:semiHidden="1" w:uiPriority="0" w:unhideWhenUsed="1"/>
-    <w:lsdException w:name="HTML Typewriter" w:semiHidden="1" w:uiPriority="0" w:unhideWhenUsed="1"/>
-    <w:lsdException w:name="HTML Variable" w:semiHidden="1" w:uiPriority="0" w:unhideWhenUsed="1"/>
-    <w:lsdException w:name="Normal Table" w:semiHidden="1" w:uiPriority="0" w:unhideWhenUsed="1"/>
-    <w:lsdException w:name="annotation subject" w:semiHidden="1" w:unhideWhenUsed="1"/>
-    <w:lsdException w:name="No List" w:semiHidden="1" w:unhideWhenUsed="1"/>
-    <w:lsdException w:name="Outline List 1" w:semiHidden="1" w:uiPriority="0" w:unhideWhenUsed="1"/>
-    <w:lsdException w:name="Outline List 2" w:semiHidden="1" w:uiPriority="0" w:unhideWhenUsed="1"/>
-    <w:lsdException w:name="Outline List 3" w:semiHidden="1" w:uiPriority="0" w:unhideWhenUsed="1"/>
-    <w:lsdException w:name="Table Simple 1" w:semiHidden="1" w:uiPriority="0" w:unhideWhenUsed="1"/>
-    <w:lsdException w:name="Table Simple 2" w:semiHidden="1" w:uiPriority="0" w:unhideWhenUsed="1"/>
-    <w:lsdException w:name="Table Simple 3" w:semiHidden="1" w:uiPriority="0" w:unhideWhenUsed="1"/>
-    <w:lsdException w:name="Table Classic 1" w:semiHidden="1" w:uiPriority="0" w:unhideWhenUsed="1"/>
-    <w:lsdException w:name="Table Classic 2" w:semiHidden="1" w:uiPriority="0" w:unhideWhenUsed="1"/>
-    <w:lsdException w:name="Table Classic 3" w:semiHidden="1" w:uiPriority="0" w:unhideWhenUsed="1"/>
-    <w:lsdException w:name="Table Classic 4" w:semiHidden="1" w:uiPriority="0" w:unhideWhenUsed="1"/>
-    <w:lsdException w:name="Table Colorful 1" w:semiHidden="1" w:uiPriority="0" w:unhideWhenUsed="1"/>
-    <w:lsdException w:name="Table Colorful 2" w:semiHidden="1" w:uiPriority="0" w:unhideWhenUsed="1"/>
-    <w:lsdException w:name="Table Colorful 3" w:semiHidden="1" w:uiPriority="0" w:unhideWhenUsed="1"/>
-    <w:lsdException w:name="Table Columns 1" w:semiHidden="1" w:uiPriority="0" w:unhideWhenUsed="1"/>
-    <w:lsdException w:name="Table Columns 2" w:semiHidden="1" w:uiPriority="0" w:unhideWhenUsed="1"/>
-    <w:lsdException w:name="Table Columns 3" w:semiHidden="1" w:uiPriority="0" w:unhideWhenUsed="1"/>
-    <w:lsdException w:name="Table Columns 4" w:semiHidden="1" w:uiPriority="0" w:unhideWhenUsed="1"/>
-    <w:lsdException w:name="Table Columns 5" w:semiHidden="1" w:uiPriority="0" w:unhideWhenUsed="1"/>
-    <w:lsdException w:name="Table Grid 1" w:semiHidden="1" w:uiPriority="0" w:unhideWhenUsed="1"/>
-    <w:lsdException w:name="Table Grid 2" w:semiHidden="1" w:uiPriority="0" w:unhideWhenUsed="1"/>
-    <w:lsdException w:name="Table Grid 3" w:semiHidden="1" w:uiPriority="0" w:unhideWhenUsed="1"/>
-    <w:lsdException w:name="Table Grid 4" w:semiHidden="1" w:uiPriority="0" w:unhideWhenUsed="1"/>
-    <w:lsdException w:name="Table Grid 5" w:semiHidden="1" w:uiPriority="0" w:unhideWhenUsed="1"/>
-    <w:lsdException w:name="Table Grid 6" w:semiHidden="1" w:uiPriority="0" w:unhideWhenUsed="1"/>
-    <w:lsdException w:name="Table Grid 7" w:semiHidden="1" w:uiPriority="0" w:unhideWhenUsed="1"/>
-    <w:lsdException w:name="Table Grid 8" w:semiHidden="1" w:uiPriority="0" w:unhideWhenUsed="1"/>
-    <w:lsdException w:name="Table List 1" w:semiHidden="1" w:uiPriority="0" w:unhideWhenUsed="1"/>
-    <w:lsdException w:name="Table List 2" w:semiHidden="1" w:uiPriority="0" w:unhideWhenUsed="1"/>
-    <w:lsdException w:name="Table List 3" w:semiHidden="1" w:uiPriority="0" w:unhideWhenUsed="1"/>
-    <w:lsdException w:name="Table List 4" w:semiHidden="1" w:uiPriority="0" w:unhideWhenUsed="1"/>
-    <w:lsdException w:name="Table List 5" w:semiHidden="1" w:uiPriority="0" w:unhideWhenUsed="1"/>
-    <w:lsdException w:name="Table List 6" w:semiHidden="1" w:uiPriority="0" w:unhideWhenUsed="1"/>
-    <w:lsdException w:name="Table List 7" w:semiHidden="1" w:uiPriority="0" w:unhideWhenUsed="1"/>
-    <w:lsdException w:name="Table List 8" w:semiHidden="1" w:uiPriority="0" w:unhideWhenUsed="1"/>
-    <w:lsdException w:name="Table 3D effects 1" w:semiHidden="1" w:uiPriority="0" w:unhideWhenUsed="1"/>
-    <w:lsdException w:name="Table 3D effects 2" w:semiHidden="1" w:uiPriority="0" w:unhideWhenUsed="1"/>
-    <w:lsdException w:name="Table 3D effects 3" w:semiHidden="1" w:uiPriority="0" w:unhideWhenUsed="1"/>
-    <w:lsdException w:name="Table Contemporary" w:semiHidden="1" w:uiPriority="0" w:unhideWhenUsed="1"/>
-    <w:lsdException w:name="Table Elegant" w:semiHidden="1" w:uiPriority="0" w:unhideWhenUsed="1"/>
-    <w:lsdException w:name="Table Professional" w:semiHidden="1" w:uiPriority="0" w:unhideWhenUsed="1"/>
-    <w:lsdException w:name="Table Subtle 1" w:semiHidden="1" w:uiPriority="0" w:unhideWhenUsed="1"/>
-    <w:lsdException w:name="Table Subtle 2" w:semiHidden="1" w:uiPriority="0" w:unhideWhenUsed="1"/>
-    <w:lsdException w:name="Table Web 1" w:semiHidden="1" w:uiPriority="0" w:unhideWhenUsed="1"/>
-    <w:lsdException w:name="Table Web 2" w:semiHidden="1" w:uiPriority="0" w:unhideWhenUsed="1"/>
-    <w:lsdException w:name="Table Web 3" w:semiHidden="1" w:uiPriority="0" w:unhideWhenUsed="1"/>
-    <w:lsdException w:name="Balloon Text" w:semiHidden="1" w:unhideWhenUsed="1"/>
-    <w:lsdException w:name="Table Grid" w:uiPriority="0"/>
-    <w:lsdException w:name="Table Theme" w:semiHidden="1" w:uiPriority="0" w:unhideWhenUsed="1"/>
-    <w:lsdException w:name="Placeholder Text" w:semiHidden="1"/>
+    <w:lsdException w:name="Salutation" w:uiPriority="99"/>
+    <w:lsdException w:name="Date" w:uiPriority="99"/>
+    <w:lsdException w:name="Body Text First Indent" w:uiPriority="99"/>
+    <w:lsdException w:name="Body Text First Indent 2" w:semiHidden="1" w:uiPriority="99" w:unhideWhenUsed="1"/>
+    <w:lsdException w:name="Note Heading" w:semiHidden="1" w:uiPriority="99" w:unhideWhenUsed="1"/>
+    <w:lsdException w:name="Body Text 2" w:semiHidden="1" w:uiPriority="99" w:unhideWhenUsed="1"/>
+    <w:lsdException w:name="Body Text 3" w:semiHidden="1" w:uiPriority="99" w:unhideWhenUsed="1"/>
+    <w:lsdException w:name="Body Text Indent 2" w:semiHidden="1" w:uiPriority="99" w:unhideWhenUsed="1"/>
+    <w:lsdException w:name="Body Text Indent 3" w:semiHidden="1" w:uiPriority="99" w:unhideWhenUsed="1"/>
+    <w:lsdException w:name="Block Text" w:semiHidden="1" w:uiPriority="99" w:unhideWhenUsed="1"/>
+    <w:lsdException w:name="Hyperlink" w:semiHidden="1" w:uiPriority="99" w:unhideWhenUsed="1"/>
+    <w:lsdException w:name="FollowedHyperlink" w:semiHidden="1" w:uiPriority="99" w:unhideWhenUsed="1"/>
+    <w:lsdException w:name="Strong" w:qFormat="1"/>
+    <w:lsdException w:name="Emphasis" w:qFormat="1"/>
+    <w:lsdException w:name="Document Map" w:semiHidden="1" w:uiPriority="99" w:unhideWhenUsed="1"/>
+    <w:lsdException w:name="Plain Text" w:semiHidden="1" w:uiPriority="99" w:unhideWhenUsed="1"/>
+    <w:lsdException w:name="E-mail Signature" w:semiHidden="1" w:uiPriority="99" w:unhideWhenUsed="1"/>
+    <w:lsdException w:name="HTML Top of Form" w:semiHidden="1" w:unhideWhenUsed="1"/>
+    <w:lsdException w:name="HTML Bottom of Form" w:semiHidden="1" w:unhideWhenUsed="1"/>
+    <w:lsdException w:name="Normal (Web)" w:semiHidden="1" w:uiPriority="99" w:unhideWhenUsed="1"/>
+    <w:lsdException w:name="HTML Acronym" w:semiHidden="1" w:unhideWhenUsed="1"/>
+    <w:lsdException w:name="HTML Address" w:semiHidden="1" w:uiPriority="99" w:unhideWhenUsed="1"/>
+    <w:lsdException w:name="HTML Cite" w:semiHidden="1" w:unhideWhenUsed="1"/>
+    <w:lsdException w:name="HTML Code" w:semiHidden="1" w:unhideWhenUsed="1"/>
+    <w:lsdException w:name="HTML Definition" w:semiHidden="1" w:unhideWhenUsed="1"/>
+    <w:lsdException w:name="HTML Keyboard" w:semiHidden="1" w:unhideWhenUsed="1"/>
+    <w:lsdException w:name="HTML Preformatted" w:semiHidden="1" w:uiPriority="99" w:unhideWhenUsed="1"/>
+    <w:lsdException w:name="HTML Sample" w:semiHidden="1" w:unhideWhenUsed="1"/>
+    <w:lsdException w:name="HTML Typewriter" w:semiHidden="1" w:unhideWhenUsed="1"/>
+    <w:lsdException w:name="HTML Variable" w:semiHidden="1" w:unhideWhenUsed="1"/>
+    <w:lsdException w:name="Normal Table" w:semiHidden="1" w:unhideWhenUsed="1"/>
+    <w:lsdException w:name="annotation subject" w:semiHidden="1" w:uiPriority="99" w:unhideWhenUsed="1"/>
+    <w:lsdException w:name="No List" w:semiHidden="1" w:uiPriority="99" w:unhideWhenUsed="1"/>
+    <w:lsdException w:name="Outline List 1" w:semiHidden="1" w:unhideWhenUsed="1"/>
+    <w:lsdException w:name="Outline List 2" w:semiHidden="1" w:unhideWhenUsed="1"/>
+    <w:lsdException w:name="Outline List 3" w:semiHidden="1" w:unhideWhenUsed="1"/>
+    <w:lsdException w:name="Table Simple 1" w:semiHidden="1" w:unhideWhenUsed="1"/>
+    <w:lsdException w:name="Table Simple 2" w:semiHidden="1" w:unhideWhenUsed="1"/>
+    <w:lsdException w:name="Table Simple 3" w:semiHidden="1" w:unhideWhenUsed="1"/>
+    <w:lsdException w:name="Table Classic 1" w:semiHidden="1" w:unhideWhenUsed="1"/>
+    <w:lsdException w:name="Table Classic 2" w:semiHidden="1" w:unhideWhenUsed="1"/>
+    <w:lsdException w:name="Table Classic 3" w:semiHidden="1" w:unhideWhenUsed="1"/>
+    <w:lsdException w:name="Table Classic 4" w:semiHidden="1" w:unhideWhenUsed="1"/>
+    <w:lsdException w:name="Table Colorful 1" w:semiHidden="1" w:unhideWhenUsed="1"/>
+    <w:lsdException w:name="Table Colorful 2" w:semiHidden="1" w:unhideWhenUsed="1"/>
+    <w:lsdException w:name="Table Colorful 3" w:semiHidden="1" w:unhideWhenUsed="1"/>
+    <w:lsdException w:name="Table Columns 1" w:semiHidden="1" w:unhideWhenUsed="1"/>
+    <w:lsdException w:name="Table Columns 2" w:semiHidden="1" w:unhideWhenUsed="1"/>
+    <w:lsdException w:name="Table Columns 3" w:semiHidden="1" w:unhideWhenUsed="1"/>
+    <w:lsdException w:name="Table Columns 4" w:semiHidden="1" w:unhideWhenUsed="1"/>
+    <w:lsdException w:name="Table Columns 5" w:semiHidden="1" w:unhideWhenUsed="1"/>
+    <w:lsdException w:name="Table Grid 1" w:semiHidden="1" w:unhideWhenUsed="1"/>
+    <w:lsdException w:name="Table Grid 2" w:semiHidden="1" w:unhideWhenUsed="1"/>
+    <w:lsdException w:name="Table Grid 3" w:semiHidden="1" w:unhideWhenUsed="1"/>
+    <w:lsdException w:name="Table Grid 4" w:semiHidden="1" w:unhideWhenUsed="1"/>
+    <w:lsdException w:name="Table Grid 5" w:semiHidden="1" w:unhideWhenUsed="1"/>
+    <w:lsdException w:name="Table Grid 6" w:semiHidden="1" w:unhideWhenUsed="1"/>
+    <w:lsdException w:name="Table Grid 7" w:semiHidden="1" w:unhideWhenUsed="1"/>
+    <w:lsdException w:name="Table Grid 8" w:semiHidden="1" w:unhideWhenUsed="1"/>
+    <w:lsdException w:name="Table List 1" w:semiHidden="1" w:unhideWhenUsed="1"/>
+    <w:lsdException w:name="Table List 2" w:semiHidden="1" w:unhideWhenUsed="1"/>
+    <w:lsdException w:name="Table List 3" w:semiHidden="1" w:unhideWhenUsed="1"/>
+    <w:lsdException w:name="Table List 4" w:semiHidden="1" w:unhideWhenUsed="1"/>
+    <w:lsdException w:name="Table List 5" w:semiHidden="1" w:unhideWhenUsed="1"/>
+    <w:lsdException w:name="Table List 6" w:semiHidden="1" w:unhideWhenUsed="1"/>
+    <w:lsdException w:name="Table List 7" w:semiHidden="1" w:unhideWhenUsed="1"/>
+    <w:lsdException w:name="Table List 8" w:semiHidden="1" w:unhideWhenUsed="1"/>
+    <w:lsdException w:name="Table 3D effects 1" w:semiHidden="1" w:unhideWhenUsed="1"/>
+    <w:lsdException w:name="Table 3D effects 2" w:semiHidden="1" w:unhideWhenUsed="1"/>
+    <w:lsdException w:name="Table 3D effects 3" w:semiHidden="1" w:unhideWhenUsed="1"/>
+    <w:lsdException w:name="Table Contemporary" w:semiHidden="1" w:unhideWhenUsed="1"/>
+    <w:lsdException w:name="Table Elegant" w:semiHidden="1" w:unhideWhenUsed="1"/>
+    <w:lsdException w:name="Table Professional" w:semiHidden="1" w:unhideWhenUsed="1"/>
+    <w:lsdException w:name="Table Subtle 1" w:semiHidden="1" w:unhideWhenUsed="1"/>
+    <w:lsdException w:name="Table Subtle 2" w:semiHidden="1" w:unhideWhenUsed="1"/>
+    <w:lsdException w:name="Table Web 1" w:semiHidden="1" w:unhideWhenUsed="1"/>
+    <w:lsdException w:name="Table Web 2" w:semiHidden="1" w:unhideWhenUsed="1"/>
+    <w:lsdException w:name="Table Web 3" w:semiHidden="1" w:unhideWhenUsed="1"/>
+    <w:lsdException w:name="Balloon Text" w:semiHidden="1" w:uiPriority="99" w:unhideWhenUsed="1"/>
+    <w:lsdException w:name="Table Theme" w:semiHidden="1" w:unhideWhenUsed="1"/>
+    <w:lsdException w:name="Placeholder Text" w:semiHidden="1" w:uiPriority="99"/>
     <w:lsdException w:name="No Spacing" w:uiPriority="1" w:qFormat="1"/>
     <w:lsdException w:name="Light Shading" w:uiPriority="60"/>
     <w:lsdException w:name="Light List" w:uiPriority="61"/>
@@ -12299,7 +12161,7 @@
     <w:lsdException w:name="Medium Shading 1 Accent 1" w:uiPriority="63"/>
     <w:lsdException w:name="Medium Shading 2 Accent 1" w:uiPriority="64"/>
     <w:lsdException w:name="Medium List 1 Accent 1" w:uiPriority="65"/>
-    <w:lsdException w:name="Revision" w:semiHidden="1"/>
+    <w:lsdException w:name="Revision" w:semiHidden="1" w:uiPriority="99"/>
     <w:lsdException w:name="List Paragraph" w:uiPriority="34" w:qFormat="1"/>
     <w:lsdException w:name="Quote" w:uiPriority="29" w:qFormat="1"/>
     <w:lsdException w:name="Intense Quote" w:uiPriority="30" w:qFormat="1"/>
@@ -12492,10 +12354,8 @@
     <w:lsdException w:name="List Table 5 Dark Accent 6" w:uiPriority="50"/>
     <w:lsdException w:name="List Table 6 Colorful Accent 6" w:uiPriority="51"/>
     <w:lsdException w:name="List Table 7 Colorful Accent 6" w:uiPriority="52"/>
-    <w:lsdException w:name="Mention" w:semiHidden="1" w:unhideWhenUsed="1"/>
-    <w:lsdException w:name="Smart Hyperlink" w:semiHidden="1" w:unhideWhenUsed="1"/>
-    <w:lsdException w:name="Hashtag" w:uiPriority="0"/>
-    <w:lsdException w:name="Unresolved Mention" w:uiPriority="0"/>
+    <w:lsdException w:name="Mention" w:semiHidden="1" w:uiPriority="99" w:unhideWhenUsed="1"/>
+    <w:lsdException w:name="Smart Hyperlink" w:semiHidden="1" w:uiPriority="99" w:unhideWhenUsed="1"/>
   </w:latentStyles>
   <w:style w:type="paragraph" w:default="1" w:styleId="Normal">
     <w:name w:val="Normal"/>
@@ -13544,6 +13404,7 @@
       <w:lang w:val="en-CA" w:eastAsia="en-CA" w:bidi="he-IL"/>
     </w:rPr>
     <w:tblPr>
+      <w:tblInd w:w="0" w:type="dxa"/>
       <w:tblBorders>
         <w:top w:val="single" w:sz="4" w:space="0" w:color="auto"/>
         <w:left w:val="single" w:sz="4" w:space="0" w:color="auto"/>
@@ -13552,6 +13413,12 @@
         <w:insideH w:val="single" w:sz="4" w:space="0" w:color="auto"/>
         <w:insideV w:val="single" w:sz="4" w:space="0" w:color="auto"/>
       </w:tblBorders>
+      <w:tblCellMar>
+        <w:top w:w="0" w:type="dxa"/>
+        <w:left w:w="108" w:type="dxa"/>
+        <w:bottom w:w="0" w:type="dxa"/>
+        <w:right w:w="108" w:type="dxa"/>
+      </w:tblCellMar>
     </w:tblPr>
   </w:style>
   <w:style w:type="paragraph" w:styleId="NormalWeb">
@@ -14552,6 +14419,7 @@
     <w:rsid w:val="00C47291"/>
     <w:tblPr>
       <w:tblStyleRowBandSize w:val="1"/>
+      <w:tblInd w:w="0" w:type="dxa"/>
       <w:tblBorders>
         <w:top w:val="single" w:sz="4" w:space="0" w:color="BFBFBF"/>
         <w:left w:val="single" w:sz="4" w:space="0" w:color="BFBFBF"/>
@@ -14560,7 +14428,9 @@
         <w:insideV w:val="single" w:sz="4" w:space="0" w:color="BFBFBF"/>
       </w:tblBorders>
       <w:tblCellMar>
+        <w:top w:w="0" w:type="dxa"/>
         <w:left w:w="0" w:type="dxa"/>
+        <w:bottom w:w="0" w:type="dxa"/>
         <w:right w:w="0" w:type="dxa"/>
       </w:tblCellMar>
     </w:tblPr>
@@ -16770,7 +16640,7 @@
 </file>
 
 <file path=customXml/itemProps1.xml><?xml version="1.0" encoding="utf-8"?>
-<ds:datastoreItem xmlns:ds="http://schemas.openxmlformats.org/officeDocument/2006/customXml" ds:itemID="{42EF08EF-2BA7-B44D-B75C-27B9895F1510}">
+<ds:datastoreItem xmlns:ds="http://schemas.openxmlformats.org/officeDocument/2006/customXml" ds:itemID="{616BEE8E-A9D3-F549-9C9B-3864888C5300}">
   <ds:schemaRefs>
     <ds:schemaRef ds:uri="http://schemas.openxmlformats.org/officeDocument/2006/bibliography"/>
   </ds:schemaRefs>
